--- a/Sistema/Desenvolvimento de Personagem.docx
+++ b/Sistema/Desenvolvimento de Personagem.docx
@@ -277,7 +277,6 @@
           <w:szCs w:val="28"/>
         </w:rPr>
       </w:pPr>
-      <w:proofErr w:type="gramStart"/>
       <w:r>
         <w:rPr>
           <w:rFonts w:ascii="Times New Roman" w:hAnsi="Times New Roman" w:cs="Times New Roman"/>
@@ -302,20 +301,42 @@
           <w:sz w:val="28"/>
           <w:szCs w:val="28"/>
         </w:rPr>
+        <w:t xml:space="preserve"> </w:t>
+      </w:r>
+      <w:r>
+        <w:rPr>
+          <w:rFonts w:ascii="Times New Roman" w:hAnsi="Times New Roman" w:cs="Times New Roman"/>
+          <w:sz w:val="28"/>
+          <w:szCs w:val="28"/>
+        </w:rPr>
+        <w:t>lida facilmente</w:t>
+      </w:r>
+      <w:r>
+        <w:rPr>
+          <w:rFonts w:ascii="Times New Roman" w:hAnsi="Times New Roman" w:cs="Times New Roman"/>
+          <w:sz w:val="28"/>
+          <w:szCs w:val="28"/>
+        </w:rPr>
+        <w:t xml:space="preserve"> com tarefas perigosas, oponentes poderosos ou situações desesperadoras</w:t>
+      </w:r>
+      <w:r>
+        <w:rPr>
+          <w:rFonts w:ascii="Times New Roman" w:hAnsi="Times New Roman" w:cs="Times New Roman"/>
+          <w:sz w:val="28"/>
+          <w:szCs w:val="28"/>
+        </w:rPr>
         <w:t>.</w:t>
       </w:r>
-      <w:proofErr w:type="gramEnd"/>
-    </w:p>
-    <w:p>
-      <w:pPr>
-        <w:ind w:firstLine="567"/>
-        <w:rPr>
-          <w:rFonts w:ascii="Times New Roman" w:hAnsi="Times New Roman" w:cs="Times New Roman"/>
-          <w:sz w:val="28"/>
-          <w:szCs w:val="28"/>
-        </w:rPr>
-      </w:pPr>
-      <w:proofErr w:type="gramStart"/>
+    </w:p>
+    <w:p>
+      <w:pPr>
+        <w:ind w:firstLine="567"/>
+        <w:rPr>
+          <w:rFonts w:ascii="Times New Roman" w:hAnsi="Times New Roman" w:cs="Times New Roman"/>
+          <w:sz w:val="28"/>
+          <w:szCs w:val="28"/>
+        </w:rPr>
+      </w:pPr>
       <w:r>
         <w:rPr>
           <w:rFonts w:ascii="Times New Roman" w:hAnsi="Times New Roman" w:cs="Times New Roman"/>
@@ -332,20 +353,34 @@
           <w:sz w:val="28"/>
           <w:szCs w:val="28"/>
         </w:rPr>
-        <w:t>:.</w:t>
-      </w:r>
-      <w:proofErr w:type="gramEnd"/>
-    </w:p>
-    <w:p>
-      <w:pPr>
-        <w:ind w:firstLine="567"/>
-        <w:rPr>
-          <w:rFonts w:ascii="Times New Roman" w:hAnsi="Times New Roman" w:cs="Times New Roman"/>
-          <w:sz w:val="28"/>
-          <w:szCs w:val="28"/>
-        </w:rPr>
-      </w:pPr>
-      <w:proofErr w:type="gramStart"/>
+        <w:t>:</w:t>
+      </w:r>
+      <w:r>
+        <w:rPr>
+          <w:rFonts w:ascii="Times New Roman" w:hAnsi="Times New Roman" w:cs="Times New Roman"/>
+          <w:sz w:val="28"/>
+          <w:szCs w:val="28"/>
+        </w:rPr>
+        <w:t xml:space="preserve"> capaz de entender sentimentos de pessoas e criaturas como ninguém</w:t>
+      </w:r>
+      <w:r>
+        <w:rPr>
+          <w:rFonts w:ascii="Times New Roman" w:hAnsi="Times New Roman" w:cs="Times New Roman"/>
+          <w:sz w:val="28"/>
+          <w:szCs w:val="28"/>
+        </w:rPr>
+        <w:t>.</w:t>
+      </w:r>
+    </w:p>
+    <w:p>
+      <w:pPr>
+        <w:ind w:firstLine="567"/>
+        <w:rPr>
+          <w:rFonts w:ascii="Times New Roman" w:hAnsi="Times New Roman" w:cs="Times New Roman"/>
+          <w:sz w:val="28"/>
+          <w:szCs w:val="28"/>
+        </w:rPr>
+      </w:pPr>
       <w:r>
         <w:rPr>
           <w:rFonts w:ascii="Times New Roman" w:hAnsi="Times New Roman" w:cs="Times New Roman"/>
@@ -362,20 +397,42 @@
           <w:sz w:val="28"/>
           <w:szCs w:val="28"/>
         </w:rPr>
-        <w:t>:.</w:t>
-      </w:r>
-      <w:proofErr w:type="gramEnd"/>
-    </w:p>
-    <w:p>
-      <w:pPr>
-        <w:ind w:firstLine="567"/>
-        <w:rPr>
-          <w:rFonts w:ascii="Times New Roman" w:hAnsi="Times New Roman" w:cs="Times New Roman"/>
-          <w:sz w:val="28"/>
-          <w:szCs w:val="28"/>
-        </w:rPr>
-      </w:pPr>
-      <w:proofErr w:type="gramStart"/>
+        <w:t>:</w:t>
+      </w:r>
+      <w:r>
+        <w:rPr>
+          <w:rFonts w:ascii="Times New Roman" w:hAnsi="Times New Roman" w:cs="Times New Roman"/>
+          <w:sz w:val="28"/>
+          <w:szCs w:val="28"/>
+        </w:rPr>
+        <w:t xml:space="preserve"> </w:t>
+      </w:r>
+      <w:r>
+        <w:rPr>
+          <w:rFonts w:ascii="Times New Roman" w:hAnsi="Times New Roman" w:cs="Times New Roman"/>
+          <w:sz w:val="28"/>
+          <w:szCs w:val="28"/>
+        </w:rPr>
+        <w:t>além de calmo e tranquilo, sempre aguarda pela melhor oportunidade</w:t>
+      </w:r>
+      <w:r>
+        <w:rPr>
+          <w:rFonts w:ascii="Times New Roman" w:hAnsi="Times New Roman" w:cs="Times New Roman"/>
+          <w:sz w:val="28"/>
+          <w:szCs w:val="28"/>
+        </w:rPr>
+        <w:t>.</w:t>
+      </w:r>
+    </w:p>
+    <w:p>
+      <w:pPr>
+        <w:ind w:firstLine="567"/>
+        <w:rPr>
+          <w:rFonts w:ascii="Times New Roman" w:hAnsi="Times New Roman" w:cs="Times New Roman"/>
+          <w:sz w:val="28"/>
+          <w:szCs w:val="28"/>
+        </w:rPr>
+      </w:pPr>
       <w:r>
         <w:rPr>
           <w:rFonts w:ascii="Times New Roman" w:hAnsi="Times New Roman" w:cs="Times New Roman"/>
@@ -392,20 +449,50 @@
           <w:sz w:val="28"/>
           <w:szCs w:val="28"/>
         </w:rPr>
-        <w:t>:.</w:t>
-      </w:r>
-      <w:proofErr w:type="gramEnd"/>
-    </w:p>
-    <w:p>
-      <w:pPr>
-        <w:ind w:firstLine="567"/>
-        <w:rPr>
-          <w:rFonts w:ascii="Times New Roman" w:hAnsi="Times New Roman" w:cs="Times New Roman"/>
-          <w:sz w:val="28"/>
-          <w:szCs w:val="28"/>
-        </w:rPr>
-      </w:pPr>
-      <w:proofErr w:type="gramStart"/>
+        <w:t>:</w:t>
+      </w:r>
+      <w:r>
+        <w:rPr>
+          <w:rFonts w:ascii="Times New Roman" w:hAnsi="Times New Roman" w:cs="Times New Roman"/>
+          <w:sz w:val="28"/>
+          <w:szCs w:val="28"/>
+        </w:rPr>
+        <w:t xml:space="preserve"> amado por animais, dificilmente traí ou é traído por</w:t>
+      </w:r>
+      <w:r>
+        <w:rPr>
+          <w:rFonts w:ascii="Times New Roman" w:hAnsi="Times New Roman" w:cs="Times New Roman"/>
+          <w:sz w:val="28"/>
+          <w:szCs w:val="28"/>
+        </w:rPr>
+        <w:t xml:space="preserve"> um de</w:t>
+      </w:r>
+      <w:r>
+        <w:rPr>
+          <w:rFonts w:ascii="Times New Roman" w:hAnsi="Times New Roman" w:cs="Times New Roman"/>
+          <w:sz w:val="28"/>
+          <w:szCs w:val="28"/>
+        </w:rPr>
+        <w:t xml:space="preserve"> seus companheiros</w:t>
+      </w:r>
+      <w:r>
+        <w:rPr>
+          <w:rFonts w:ascii="Times New Roman" w:hAnsi="Times New Roman" w:cs="Times New Roman"/>
+          <w:sz w:val="28"/>
+          <w:szCs w:val="28"/>
+        </w:rPr>
+        <w:t>.</w:t>
+      </w:r>
+    </w:p>
+    <w:p>
+      <w:pPr>
+        <w:ind w:firstLine="567"/>
+        <w:rPr>
+          <w:rFonts w:ascii="Times New Roman" w:hAnsi="Times New Roman" w:cs="Times New Roman"/>
+          <w:sz w:val="28"/>
+          <w:szCs w:val="28"/>
+        </w:rPr>
+      </w:pPr>
       <w:r>
         <w:rPr>
           <w:rFonts w:ascii="Times New Roman" w:hAnsi="Times New Roman" w:cs="Times New Roman"/>
@@ -422,20 +509,58 @@
           <w:sz w:val="28"/>
           <w:szCs w:val="28"/>
         </w:rPr>
-        <w:t>:.</w:t>
-      </w:r>
-      <w:proofErr w:type="gramEnd"/>
-    </w:p>
-    <w:p>
-      <w:pPr>
-        <w:ind w:firstLine="567"/>
-        <w:rPr>
-          <w:rFonts w:ascii="Times New Roman" w:hAnsi="Times New Roman" w:cs="Times New Roman"/>
-          <w:sz w:val="28"/>
-          <w:szCs w:val="28"/>
-        </w:rPr>
-      </w:pPr>
-      <w:proofErr w:type="gramStart"/>
+        <w:t>:</w:t>
+      </w:r>
+      <w:r>
+        <w:rPr>
+          <w:rFonts w:ascii="Times New Roman" w:hAnsi="Times New Roman" w:cs="Times New Roman"/>
+          <w:sz w:val="28"/>
+          <w:szCs w:val="28"/>
+        </w:rPr>
+        <w:t xml:space="preserve"> </w:t>
+      </w:r>
+      <w:r>
+        <w:rPr>
+          <w:rFonts w:ascii="Times New Roman" w:hAnsi="Times New Roman" w:cs="Times New Roman"/>
+          <w:sz w:val="28"/>
+          <w:szCs w:val="28"/>
+        </w:rPr>
+        <w:t xml:space="preserve">ágil e esperto, </w:t>
+      </w:r>
+      <w:r>
+        <w:rPr>
+          <w:rFonts w:ascii="Times New Roman" w:hAnsi="Times New Roman" w:cs="Times New Roman"/>
+          <w:sz w:val="28"/>
+          <w:szCs w:val="28"/>
+        </w:rPr>
+        <w:t>propenso a tomar a primeira atitude não importa</w:t>
+      </w:r>
+      <w:r>
+        <w:rPr>
+          <w:rFonts w:ascii="Times New Roman" w:hAnsi="Times New Roman" w:cs="Times New Roman"/>
+          <w:sz w:val="28"/>
+          <w:szCs w:val="28"/>
+        </w:rPr>
+        <w:t xml:space="preserve">ndo a </w:t>
+      </w:r>
+      <w:r>
+        <w:rPr>
+          <w:rFonts w:ascii="Times New Roman" w:hAnsi="Times New Roman" w:cs="Times New Roman"/>
+          <w:sz w:val="28"/>
+          <w:szCs w:val="28"/>
+        </w:rPr>
+        <w:t>situação</w:t>
+      </w:r>
+    </w:p>
+    <w:p>
+      <w:pPr>
+        <w:ind w:firstLine="567"/>
+        <w:rPr>
+          <w:rFonts w:ascii="Times New Roman" w:hAnsi="Times New Roman" w:cs="Times New Roman"/>
+          <w:sz w:val="28"/>
+          <w:szCs w:val="28"/>
+        </w:rPr>
+      </w:pPr>
       <w:r>
         <w:rPr>
           <w:rFonts w:ascii="Times New Roman" w:hAnsi="Times New Roman" w:cs="Times New Roman"/>
@@ -452,20 +577,66 @@
           <w:sz w:val="28"/>
           <w:szCs w:val="28"/>
         </w:rPr>
-        <w:t>:.</w:t>
-      </w:r>
-      <w:proofErr w:type="gramEnd"/>
-    </w:p>
-    <w:p>
-      <w:pPr>
-        <w:ind w:firstLine="567"/>
-        <w:rPr>
-          <w:rFonts w:ascii="Times New Roman" w:hAnsi="Times New Roman" w:cs="Times New Roman"/>
-          <w:sz w:val="28"/>
-          <w:szCs w:val="28"/>
-        </w:rPr>
-      </w:pPr>
-      <w:proofErr w:type="gramStart"/>
+        <w:t>:</w:t>
+      </w:r>
+      <w:r>
+        <w:rPr>
+          <w:rFonts w:ascii="Times New Roman" w:hAnsi="Times New Roman" w:cs="Times New Roman"/>
+          <w:sz w:val="28"/>
+          <w:szCs w:val="28"/>
+        </w:rPr>
+        <w:t xml:space="preserve"> generoso e bondoso, </w:t>
+      </w:r>
+      <w:r>
+        <w:rPr>
+          <w:rFonts w:ascii="Times New Roman" w:hAnsi="Times New Roman" w:cs="Times New Roman"/>
+          <w:sz w:val="28"/>
+          <w:szCs w:val="28"/>
+        </w:rPr>
+        <w:t>com tendência de sempre</w:t>
+      </w:r>
+      <w:r>
+        <w:rPr>
+          <w:rFonts w:ascii="Times New Roman" w:hAnsi="Times New Roman" w:cs="Times New Roman"/>
+          <w:sz w:val="28"/>
+          <w:szCs w:val="28"/>
+        </w:rPr>
+        <w:t xml:space="preserve"> ajuda</w:t>
+      </w:r>
+      <w:r>
+        <w:rPr>
+          <w:rFonts w:ascii="Times New Roman" w:hAnsi="Times New Roman" w:cs="Times New Roman"/>
+          <w:sz w:val="28"/>
+          <w:szCs w:val="28"/>
+        </w:rPr>
+        <w:t>r</w:t>
+      </w:r>
+      <w:r>
+        <w:rPr>
+          <w:rFonts w:ascii="Times New Roman" w:hAnsi="Times New Roman" w:cs="Times New Roman"/>
+          <w:sz w:val="28"/>
+          <w:szCs w:val="28"/>
+        </w:rPr>
+        <w:t xml:space="preserve"> os fracos e necessitados</w:t>
+      </w:r>
+      <w:r>
+        <w:rPr>
+          <w:rFonts w:ascii="Times New Roman" w:hAnsi="Times New Roman" w:cs="Times New Roman"/>
+          <w:sz w:val="28"/>
+          <w:szCs w:val="28"/>
+        </w:rPr>
+        <w:t>.</w:t>
+      </w:r>
+    </w:p>
+    <w:p>
+      <w:pPr>
+        <w:ind w:firstLine="567"/>
+        <w:rPr>
+          <w:rFonts w:ascii="Times New Roman" w:hAnsi="Times New Roman" w:cs="Times New Roman"/>
+          <w:sz w:val="28"/>
+          <w:szCs w:val="28"/>
+        </w:rPr>
+      </w:pPr>
       <w:r>
         <w:rPr>
           <w:rFonts w:ascii="Times New Roman" w:hAnsi="Times New Roman" w:cs="Times New Roman"/>
@@ -482,20 +653,42 @@
           <w:sz w:val="28"/>
           <w:szCs w:val="28"/>
         </w:rPr>
-        <w:t>:.</w:t>
-      </w:r>
-      <w:proofErr w:type="gramEnd"/>
-    </w:p>
-    <w:p>
-      <w:pPr>
-        <w:ind w:firstLine="567"/>
-        <w:rPr>
-          <w:rFonts w:ascii="Times New Roman" w:hAnsi="Times New Roman" w:cs="Times New Roman"/>
-          <w:sz w:val="28"/>
-          <w:szCs w:val="28"/>
-        </w:rPr>
-      </w:pPr>
-      <w:proofErr w:type="gramStart"/>
+        <w:t>:</w:t>
+      </w:r>
+      <w:r>
+        <w:rPr>
+          <w:rFonts w:ascii="Times New Roman" w:hAnsi="Times New Roman" w:cs="Times New Roman"/>
+          <w:sz w:val="28"/>
+          <w:szCs w:val="28"/>
+        </w:rPr>
+        <w:t xml:space="preserve"> elegante e formal, um talento na arte da </w:t>
+      </w:r>
+      <w:r>
+        <w:rPr>
+          <w:rFonts w:ascii="Times New Roman" w:hAnsi="Times New Roman" w:cs="Times New Roman"/>
+          <w:sz w:val="28"/>
+          <w:szCs w:val="28"/>
+        </w:rPr>
+        <w:t>nobreza e etiqueta</w:t>
+      </w:r>
+      <w:r>
+        <w:rPr>
+          <w:rFonts w:ascii="Times New Roman" w:hAnsi="Times New Roman" w:cs="Times New Roman"/>
+          <w:sz w:val="28"/>
+          <w:szCs w:val="28"/>
+        </w:rPr>
+        <w:t>.</w:t>
+      </w:r>
+    </w:p>
+    <w:p>
+      <w:pPr>
+        <w:ind w:firstLine="567"/>
+        <w:rPr>
+          <w:rFonts w:ascii="Times New Roman" w:hAnsi="Times New Roman" w:cs="Times New Roman"/>
+          <w:sz w:val="28"/>
+          <w:szCs w:val="28"/>
+        </w:rPr>
+      </w:pPr>
       <w:r>
         <w:rPr>
           <w:rFonts w:ascii="Times New Roman" w:hAnsi="Times New Roman" w:cs="Times New Roman"/>
@@ -512,28 +705,67 @@
           <w:sz w:val="28"/>
           <w:szCs w:val="28"/>
         </w:rPr>
-        <w:t>:.</w:t>
-      </w:r>
-      <w:proofErr w:type="gramEnd"/>
-    </w:p>
-    <w:p>
-      <w:pPr>
-        <w:ind w:firstLine="567"/>
-        <w:rPr>
-          <w:rFonts w:ascii="Times New Roman" w:hAnsi="Times New Roman" w:cs="Times New Roman"/>
-          <w:sz w:val="28"/>
-          <w:szCs w:val="28"/>
-        </w:rPr>
-      </w:pPr>
-      <w:proofErr w:type="gramStart"/>
-      <w:r>
-        <w:rPr>
-          <w:rFonts w:ascii="Times New Roman" w:hAnsi="Times New Roman" w:cs="Times New Roman"/>
-          <w:b/>
-          <w:bCs/>
-          <w:sz w:val="28"/>
-          <w:szCs w:val="28"/>
-        </w:rPr>
+        <w:t>:</w:t>
+      </w:r>
+      <w:r>
+        <w:rPr>
+          <w:rFonts w:ascii="Times New Roman" w:hAnsi="Times New Roman" w:cs="Times New Roman"/>
+          <w:sz w:val="28"/>
+          <w:szCs w:val="28"/>
+        </w:rPr>
+        <w:t xml:space="preserve"> uma mente brilhante acorrentad</w:t>
+      </w:r>
+      <w:r>
+        <w:rPr>
+          <w:rFonts w:ascii="Times New Roman" w:hAnsi="Times New Roman" w:cs="Times New Roman"/>
+          <w:sz w:val="28"/>
+          <w:szCs w:val="28"/>
+        </w:rPr>
+        <w:t>a</w:t>
+      </w:r>
+      <w:r>
+        <w:rPr>
+          <w:rFonts w:ascii="Times New Roman" w:hAnsi="Times New Roman" w:cs="Times New Roman"/>
+          <w:sz w:val="28"/>
+          <w:szCs w:val="28"/>
+        </w:rPr>
+        <w:t xml:space="preserve"> apenas pelos limites de seu corpo</w:t>
+      </w:r>
+      <w:r>
+        <w:rPr>
+          <w:rFonts w:ascii="Times New Roman" w:hAnsi="Times New Roman" w:cs="Times New Roman"/>
+          <w:sz w:val="28"/>
+          <w:szCs w:val="28"/>
+        </w:rPr>
+        <w:t xml:space="preserve"> e de seu tempo</w:t>
+      </w:r>
+      <w:r>
+        <w:rPr>
+          <w:rFonts w:ascii="Times New Roman" w:hAnsi="Times New Roman" w:cs="Times New Roman"/>
+          <w:sz w:val="28"/>
+          <w:szCs w:val="28"/>
+        </w:rPr>
+        <w:t>.</w:t>
+      </w:r>
+    </w:p>
+    <w:p>
+      <w:pPr>
+        <w:ind w:firstLine="567"/>
+        <w:rPr>
+          <w:rFonts w:ascii="Times New Roman" w:hAnsi="Times New Roman" w:cs="Times New Roman"/>
+          <w:sz w:val="28"/>
+          <w:szCs w:val="28"/>
+        </w:rPr>
+      </w:pPr>
+      <w:r>
+        <w:rPr>
+          <w:rFonts w:ascii="Times New Roman" w:hAnsi="Times New Roman" w:cs="Times New Roman"/>
+          <w:b/>
+          <w:bCs/>
+          <w:sz w:val="28"/>
+          <w:szCs w:val="28"/>
+        </w:rPr>
+        <w:lastRenderedPageBreak/>
         <w:t>Focado</w:t>
       </w:r>
       <w:r>
@@ -542,22 +774,36 @@
           <w:sz w:val="28"/>
           <w:szCs w:val="28"/>
         </w:rPr>
-        <w:t>:.</w:t>
-      </w:r>
-      <w:proofErr w:type="gramEnd"/>
-    </w:p>
-    <w:p>
-      <w:pPr>
-        <w:ind w:firstLine="567"/>
-        <w:rPr>
-          <w:rFonts w:ascii="Times New Roman" w:hAnsi="Times New Roman" w:cs="Times New Roman"/>
-          <w:b/>
-          <w:bCs/>
-          <w:sz w:val="28"/>
-          <w:szCs w:val="28"/>
-        </w:rPr>
-      </w:pPr>
-      <w:proofErr w:type="gramStart"/>
+        <w:t>:</w:t>
+      </w:r>
+      <w:r>
+        <w:rPr>
+          <w:rFonts w:ascii="Times New Roman" w:hAnsi="Times New Roman" w:cs="Times New Roman"/>
+          <w:sz w:val="28"/>
+          <w:szCs w:val="28"/>
+        </w:rPr>
+        <w:t xml:space="preserve"> uma mente afiada como navalha que nunca pode ser dispersa de seus objetivos</w:t>
+      </w:r>
+      <w:r>
+        <w:rPr>
+          <w:rFonts w:ascii="Times New Roman" w:hAnsi="Times New Roman" w:cs="Times New Roman"/>
+          <w:sz w:val="28"/>
+          <w:szCs w:val="28"/>
+        </w:rPr>
+        <w:t>.</w:t>
+      </w:r>
+    </w:p>
+    <w:p>
+      <w:pPr>
+        <w:ind w:firstLine="567"/>
+        <w:rPr>
+          <w:rFonts w:ascii="Times New Roman" w:hAnsi="Times New Roman" w:cs="Times New Roman"/>
+          <w:b/>
+          <w:bCs/>
+          <w:sz w:val="28"/>
+          <w:szCs w:val="28"/>
+        </w:rPr>
+      </w:pPr>
       <w:r>
         <w:rPr>
           <w:rFonts w:ascii="Times New Roman" w:hAnsi="Times New Roman" w:cs="Times New Roman"/>
@@ -574,19 +820,24 @@
           <w:sz w:val="28"/>
           <w:szCs w:val="28"/>
         </w:rPr>
-        <w:t>:.</w:t>
-      </w:r>
-      <w:proofErr w:type="gramEnd"/>
-    </w:p>
-    <w:p>
-      <w:pPr>
-        <w:ind w:firstLine="567"/>
-        <w:rPr>
-          <w:rFonts w:ascii="Times New Roman" w:hAnsi="Times New Roman" w:cs="Times New Roman"/>
-          <w:sz w:val="28"/>
-          <w:szCs w:val="28"/>
-        </w:rPr>
-      </w:pPr>
+        <w:t>:</w:t>
+      </w:r>
+      <w:r>
+        <w:rPr>
+          <w:rFonts w:ascii="Times New Roman" w:hAnsi="Times New Roman" w:cs="Times New Roman"/>
+          <w:sz w:val="28"/>
+          <w:szCs w:val="28"/>
+        </w:rPr>
+        <w:t xml:space="preserve"> especialista em comunicação, obtendo afeição de todos os seres a sua volta</w:t>
+      </w:r>
+      <w:r>
+        <w:rPr>
+          <w:rFonts w:ascii="Times New Roman" w:hAnsi="Times New Roman" w:cs="Times New Roman"/>
+          <w:sz w:val="28"/>
+          <w:szCs w:val="28"/>
+        </w:rPr>
+        <w:t>.</w:t>
+      </w:r>
     </w:p>
     <w:p>
       <w:pPr>
@@ -631,7 +882,6 @@
           <w:szCs w:val="28"/>
         </w:rPr>
       </w:pPr>
-      <w:proofErr w:type="gramStart"/>
       <w:r>
         <w:rPr>
           <w:rFonts w:ascii="Times New Roman" w:hAnsi="Times New Roman" w:cs="Times New Roman"/>
@@ -650,27 +900,24 @@
         </w:rPr>
         <w:t>:.</w:t>
       </w:r>
-      <w:proofErr w:type="gramEnd"/>
-    </w:p>
-    <w:p>
-      <w:pPr>
-        <w:ind w:firstLine="567"/>
-        <w:rPr>
-          <w:rFonts w:ascii="Times New Roman" w:hAnsi="Times New Roman" w:cs="Times New Roman"/>
-          <w:sz w:val="28"/>
-          <w:szCs w:val="28"/>
-        </w:rPr>
-      </w:pPr>
-      <w:proofErr w:type="gramStart"/>
-      <w:r>
-        <w:rPr>
-          <w:rFonts w:ascii="Times New Roman" w:hAnsi="Times New Roman" w:cs="Times New Roman"/>
-          <w:b/>
-          <w:bCs/>
-          <w:sz w:val="28"/>
-          <w:szCs w:val="28"/>
-        </w:rPr>
-        <w:lastRenderedPageBreak/>
+    </w:p>
+    <w:p>
+      <w:pPr>
+        <w:ind w:firstLine="567"/>
+        <w:rPr>
+          <w:rFonts w:ascii="Times New Roman" w:hAnsi="Times New Roman" w:cs="Times New Roman"/>
+          <w:sz w:val="28"/>
+          <w:szCs w:val="28"/>
+        </w:rPr>
+      </w:pPr>
+      <w:r>
+        <w:rPr>
+          <w:rFonts w:ascii="Times New Roman" w:hAnsi="Times New Roman" w:cs="Times New Roman"/>
+          <w:b/>
+          <w:bCs/>
+          <w:sz w:val="28"/>
+          <w:szCs w:val="28"/>
+        </w:rPr>
         <w:t>Ganancioso</w:t>
       </w:r>
       <w:r>
@@ -681,18 +928,16 @@
         </w:rPr>
         <w:t>:.</w:t>
       </w:r>
-      <w:proofErr w:type="gramEnd"/>
-    </w:p>
-    <w:p>
-      <w:pPr>
-        <w:ind w:firstLine="567"/>
-        <w:rPr>
-          <w:rFonts w:ascii="Times New Roman" w:hAnsi="Times New Roman" w:cs="Times New Roman"/>
-          <w:sz w:val="28"/>
-          <w:szCs w:val="28"/>
-        </w:rPr>
-      </w:pPr>
-      <w:proofErr w:type="gramStart"/>
+    </w:p>
+    <w:p>
+      <w:pPr>
+        <w:ind w:firstLine="567"/>
+        <w:rPr>
+          <w:rFonts w:ascii="Times New Roman" w:hAnsi="Times New Roman" w:cs="Times New Roman"/>
+          <w:sz w:val="28"/>
+          <w:szCs w:val="28"/>
+        </w:rPr>
+      </w:pPr>
       <w:r>
         <w:rPr>
           <w:rFonts w:ascii="Times New Roman" w:hAnsi="Times New Roman" w:cs="Times New Roman"/>
@@ -711,18 +956,16 @@
         </w:rPr>
         <w:t>:.</w:t>
       </w:r>
-      <w:proofErr w:type="gramEnd"/>
-    </w:p>
-    <w:p>
-      <w:pPr>
-        <w:ind w:firstLine="567"/>
-        <w:rPr>
-          <w:rFonts w:ascii="Times New Roman" w:hAnsi="Times New Roman" w:cs="Times New Roman"/>
-          <w:sz w:val="28"/>
-          <w:szCs w:val="28"/>
-        </w:rPr>
-      </w:pPr>
-      <w:proofErr w:type="gramStart"/>
+    </w:p>
+    <w:p>
+      <w:pPr>
+        <w:ind w:firstLine="567"/>
+        <w:rPr>
+          <w:rFonts w:ascii="Times New Roman" w:hAnsi="Times New Roman" w:cs="Times New Roman"/>
+          <w:sz w:val="28"/>
+          <w:szCs w:val="28"/>
+        </w:rPr>
+      </w:pPr>
       <w:r>
         <w:rPr>
           <w:rFonts w:ascii="Times New Roman" w:hAnsi="Times New Roman" w:cs="Times New Roman"/>
@@ -741,18 +984,16 @@
         </w:rPr>
         <w:t>:.</w:t>
       </w:r>
-      <w:proofErr w:type="gramEnd"/>
-    </w:p>
-    <w:p>
-      <w:pPr>
-        <w:ind w:firstLine="567"/>
-        <w:rPr>
-          <w:rFonts w:ascii="Times New Roman" w:hAnsi="Times New Roman" w:cs="Times New Roman"/>
-          <w:sz w:val="28"/>
-          <w:szCs w:val="28"/>
-        </w:rPr>
-      </w:pPr>
-      <w:proofErr w:type="gramStart"/>
+    </w:p>
+    <w:p>
+      <w:pPr>
+        <w:ind w:firstLine="567"/>
+        <w:rPr>
+          <w:rFonts w:ascii="Times New Roman" w:hAnsi="Times New Roman" w:cs="Times New Roman"/>
+          <w:sz w:val="28"/>
+          <w:szCs w:val="28"/>
+        </w:rPr>
+      </w:pPr>
       <w:r>
         <w:rPr>
           <w:rFonts w:ascii="Times New Roman" w:hAnsi="Times New Roman" w:cs="Times New Roman"/>
@@ -771,20 +1012,18 @@
         </w:rPr>
         <w:t>:.</w:t>
       </w:r>
-      <w:proofErr w:type="gramEnd"/>
-    </w:p>
-    <w:p>
-      <w:pPr>
-        <w:ind w:firstLine="567"/>
-        <w:rPr>
-          <w:rFonts w:ascii="Times New Roman" w:hAnsi="Times New Roman" w:cs="Times New Roman"/>
-          <w:b/>
-          <w:bCs/>
-          <w:sz w:val="28"/>
-          <w:szCs w:val="28"/>
-        </w:rPr>
-      </w:pPr>
-      <w:proofErr w:type="gramStart"/>
+    </w:p>
+    <w:p>
+      <w:pPr>
+        <w:ind w:firstLine="567"/>
+        <w:rPr>
+          <w:rFonts w:ascii="Times New Roman" w:hAnsi="Times New Roman" w:cs="Times New Roman"/>
+          <w:b/>
+          <w:bCs/>
+          <w:sz w:val="28"/>
+          <w:szCs w:val="28"/>
+        </w:rPr>
+      </w:pPr>
       <w:r>
         <w:rPr>
           <w:rFonts w:ascii="Times New Roman" w:hAnsi="Times New Roman" w:cs="Times New Roman"/>
@@ -803,18 +1042,16 @@
         </w:rPr>
         <w:t>:.</w:t>
       </w:r>
-      <w:proofErr w:type="gramEnd"/>
-    </w:p>
-    <w:p>
-      <w:pPr>
-        <w:ind w:firstLine="567"/>
-        <w:rPr>
-          <w:rFonts w:ascii="Times New Roman" w:hAnsi="Times New Roman" w:cs="Times New Roman"/>
-          <w:sz w:val="28"/>
-          <w:szCs w:val="28"/>
-        </w:rPr>
-      </w:pPr>
-      <w:proofErr w:type="gramStart"/>
+    </w:p>
+    <w:p>
+      <w:pPr>
+        <w:ind w:firstLine="567"/>
+        <w:rPr>
+          <w:rFonts w:ascii="Times New Roman" w:hAnsi="Times New Roman" w:cs="Times New Roman"/>
+          <w:sz w:val="28"/>
+          <w:szCs w:val="28"/>
+        </w:rPr>
+      </w:pPr>
       <w:r>
         <w:rPr>
           <w:rFonts w:ascii="Times New Roman" w:hAnsi="Times New Roman" w:cs="Times New Roman"/>
@@ -833,18 +1070,16 @@
         </w:rPr>
         <w:t>:.</w:t>
       </w:r>
-      <w:proofErr w:type="gramEnd"/>
-    </w:p>
-    <w:p>
-      <w:pPr>
-        <w:ind w:firstLine="567"/>
-        <w:rPr>
-          <w:rFonts w:ascii="Times New Roman" w:hAnsi="Times New Roman" w:cs="Times New Roman"/>
-          <w:sz w:val="28"/>
-          <w:szCs w:val="28"/>
-        </w:rPr>
-      </w:pPr>
-      <w:proofErr w:type="gramStart"/>
+    </w:p>
+    <w:p>
+      <w:pPr>
+        <w:ind w:firstLine="567"/>
+        <w:rPr>
+          <w:rFonts w:ascii="Times New Roman" w:hAnsi="Times New Roman" w:cs="Times New Roman"/>
+          <w:sz w:val="28"/>
+          <w:szCs w:val="28"/>
+        </w:rPr>
+      </w:pPr>
       <w:r>
         <w:rPr>
           <w:rFonts w:ascii="Times New Roman" w:hAnsi="Times New Roman" w:cs="Times New Roman"/>
@@ -863,18 +1098,16 @@
         </w:rPr>
         <w:t>:.</w:t>
       </w:r>
-      <w:proofErr w:type="gramEnd"/>
-    </w:p>
-    <w:p>
-      <w:pPr>
-        <w:ind w:firstLine="567"/>
-        <w:rPr>
-          <w:rFonts w:ascii="Times New Roman" w:hAnsi="Times New Roman" w:cs="Times New Roman"/>
-          <w:sz w:val="28"/>
-          <w:szCs w:val="28"/>
-        </w:rPr>
-      </w:pPr>
-      <w:proofErr w:type="gramStart"/>
+    </w:p>
+    <w:p>
+      <w:pPr>
+        <w:ind w:firstLine="567"/>
+        <w:rPr>
+          <w:rFonts w:ascii="Times New Roman" w:hAnsi="Times New Roman" w:cs="Times New Roman"/>
+          <w:sz w:val="28"/>
+          <w:szCs w:val="28"/>
+        </w:rPr>
+      </w:pPr>
       <w:r>
         <w:rPr>
           <w:rFonts w:ascii="Times New Roman" w:hAnsi="Times New Roman" w:cs="Times New Roman"/>
@@ -893,20 +1126,18 @@
         </w:rPr>
         <w:t>:.</w:t>
       </w:r>
-      <w:proofErr w:type="gramEnd"/>
-    </w:p>
-    <w:p>
-      <w:pPr>
-        <w:ind w:firstLine="567"/>
-        <w:rPr>
-          <w:rFonts w:ascii="Times New Roman" w:hAnsi="Times New Roman" w:cs="Times New Roman"/>
-          <w:b/>
-          <w:bCs/>
-          <w:sz w:val="28"/>
-          <w:szCs w:val="28"/>
-        </w:rPr>
-      </w:pPr>
-      <w:proofErr w:type="gramStart"/>
+    </w:p>
+    <w:p>
+      <w:pPr>
+        <w:ind w:firstLine="567"/>
+        <w:rPr>
+          <w:rFonts w:ascii="Times New Roman" w:hAnsi="Times New Roman" w:cs="Times New Roman"/>
+          <w:b/>
+          <w:bCs/>
+          <w:sz w:val="28"/>
+          <w:szCs w:val="28"/>
+        </w:rPr>
+      </w:pPr>
       <w:r>
         <w:rPr>
           <w:rFonts w:ascii="Times New Roman" w:hAnsi="Times New Roman" w:cs="Times New Roman"/>
@@ -925,7 +1156,6 @@
         </w:rPr>
         <w:t>:.</w:t>
       </w:r>
-      <w:proofErr w:type="gramEnd"/>
     </w:p>
     <w:p>
       <w:pPr>
@@ -981,7 +1211,6 @@
           <w:szCs w:val="28"/>
         </w:rPr>
       </w:pPr>
-      <w:proofErr w:type="gramStart"/>
       <w:r>
         <w:rPr>
           <w:rFonts w:ascii="Times New Roman" w:hAnsi="Times New Roman" w:cs="Times New Roman"/>
@@ -1000,18 +1229,16 @@
         </w:rPr>
         <w:t>:.</w:t>
       </w:r>
-      <w:proofErr w:type="gramEnd"/>
-    </w:p>
-    <w:p>
-      <w:pPr>
-        <w:ind w:firstLine="567"/>
-        <w:rPr>
-          <w:rFonts w:ascii="Times New Roman" w:hAnsi="Times New Roman" w:cs="Times New Roman"/>
-          <w:sz w:val="28"/>
-          <w:szCs w:val="28"/>
-        </w:rPr>
-      </w:pPr>
-      <w:proofErr w:type="gramStart"/>
+    </w:p>
+    <w:p>
+      <w:pPr>
+        <w:ind w:firstLine="567"/>
+        <w:rPr>
+          <w:rFonts w:ascii="Times New Roman" w:hAnsi="Times New Roman" w:cs="Times New Roman"/>
+          <w:sz w:val="28"/>
+          <w:szCs w:val="28"/>
+        </w:rPr>
+      </w:pPr>
       <w:r>
         <w:rPr>
           <w:rFonts w:ascii="Times New Roman" w:hAnsi="Times New Roman" w:cs="Times New Roman"/>
@@ -1030,18 +1257,16 @@
         </w:rPr>
         <w:t>:.</w:t>
       </w:r>
-      <w:proofErr w:type="gramEnd"/>
-    </w:p>
-    <w:p>
-      <w:pPr>
-        <w:ind w:firstLine="567"/>
-        <w:rPr>
-          <w:rFonts w:ascii="Times New Roman" w:hAnsi="Times New Roman" w:cs="Times New Roman"/>
-          <w:sz w:val="28"/>
-          <w:szCs w:val="28"/>
-        </w:rPr>
-      </w:pPr>
-      <w:proofErr w:type="gramStart"/>
+    </w:p>
+    <w:p>
+      <w:pPr>
+        <w:ind w:firstLine="567"/>
+        <w:rPr>
+          <w:rFonts w:ascii="Times New Roman" w:hAnsi="Times New Roman" w:cs="Times New Roman"/>
+          <w:sz w:val="28"/>
+          <w:szCs w:val="28"/>
+        </w:rPr>
+      </w:pPr>
       <w:r>
         <w:rPr>
           <w:rFonts w:ascii="Times New Roman" w:hAnsi="Times New Roman" w:cs="Times New Roman"/>
@@ -1060,18 +1285,16 @@
         </w:rPr>
         <w:t>:.</w:t>
       </w:r>
-      <w:proofErr w:type="gramEnd"/>
-    </w:p>
-    <w:p>
-      <w:pPr>
-        <w:ind w:firstLine="567"/>
-        <w:rPr>
-          <w:rFonts w:ascii="Times New Roman" w:hAnsi="Times New Roman" w:cs="Times New Roman"/>
-          <w:sz w:val="28"/>
-          <w:szCs w:val="28"/>
-        </w:rPr>
-      </w:pPr>
-      <w:proofErr w:type="gramStart"/>
+    </w:p>
+    <w:p>
+      <w:pPr>
+        <w:ind w:firstLine="567"/>
+        <w:rPr>
+          <w:rFonts w:ascii="Times New Roman" w:hAnsi="Times New Roman" w:cs="Times New Roman"/>
+          <w:sz w:val="28"/>
+          <w:szCs w:val="28"/>
+        </w:rPr>
+      </w:pPr>
       <w:r>
         <w:rPr>
           <w:rFonts w:ascii="Times New Roman" w:hAnsi="Times New Roman" w:cs="Times New Roman"/>
@@ -1090,18 +1313,16 @@
         </w:rPr>
         <w:t>:.</w:t>
       </w:r>
-      <w:proofErr w:type="gramEnd"/>
-    </w:p>
-    <w:p>
-      <w:pPr>
-        <w:ind w:firstLine="567"/>
-        <w:rPr>
-          <w:rFonts w:ascii="Times New Roman" w:hAnsi="Times New Roman" w:cs="Times New Roman"/>
-          <w:sz w:val="28"/>
-          <w:szCs w:val="28"/>
-        </w:rPr>
-      </w:pPr>
-      <w:proofErr w:type="gramStart"/>
+    </w:p>
+    <w:p>
+      <w:pPr>
+        <w:ind w:firstLine="567"/>
+        <w:rPr>
+          <w:rFonts w:ascii="Times New Roman" w:hAnsi="Times New Roman" w:cs="Times New Roman"/>
+          <w:sz w:val="28"/>
+          <w:szCs w:val="28"/>
+        </w:rPr>
+      </w:pPr>
       <w:r>
         <w:rPr>
           <w:rFonts w:ascii="Times New Roman" w:hAnsi="Times New Roman" w:cs="Times New Roman"/>
@@ -1120,20 +1341,18 @@
         </w:rPr>
         <w:t>:.</w:t>
       </w:r>
-      <w:proofErr w:type="gramEnd"/>
-    </w:p>
-    <w:p>
-      <w:pPr>
-        <w:ind w:firstLine="567"/>
-        <w:rPr>
-          <w:rFonts w:ascii="Times New Roman" w:hAnsi="Times New Roman" w:cs="Times New Roman"/>
-          <w:b/>
-          <w:bCs/>
-          <w:sz w:val="28"/>
-          <w:szCs w:val="28"/>
-        </w:rPr>
-      </w:pPr>
-      <w:proofErr w:type="gramStart"/>
+    </w:p>
+    <w:p>
+      <w:pPr>
+        <w:ind w:firstLine="567"/>
+        <w:rPr>
+          <w:rFonts w:ascii="Times New Roman" w:hAnsi="Times New Roman" w:cs="Times New Roman"/>
+          <w:b/>
+          <w:bCs/>
+          <w:sz w:val="28"/>
+          <w:szCs w:val="28"/>
+        </w:rPr>
+      </w:pPr>
       <w:r>
         <w:rPr>
           <w:rFonts w:ascii="Times New Roman" w:hAnsi="Times New Roman" w:cs="Times New Roman"/>
@@ -1152,20 +1371,18 @@
         </w:rPr>
         <w:t>:.</w:t>
       </w:r>
-      <w:proofErr w:type="gramEnd"/>
-    </w:p>
-    <w:p>
-      <w:pPr>
-        <w:ind w:firstLine="567"/>
-        <w:rPr>
-          <w:rFonts w:ascii="Times New Roman" w:hAnsi="Times New Roman" w:cs="Times New Roman"/>
-          <w:b/>
-          <w:bCs/>
-          <w:sz w:val="28"/>
-          <w:szCs w:val="28"/>
-        </w:rPr>
-      </w:pPr>
-      <w:proofErr w:type="gramStart"/>
+    </w:p>
+    <w:p>
+      <w:pPr>
+        <w:ind w:firstLine="567"/>
+        <w:rPr>
+          <w:rFonts w:ascii="Times New Roman" w:hAnsi="Times New Roman" w:cs="Times New Roman"/>
+          <w:b/>
+          <w:bCs/>
+          <w:sz w:val="28"/>
+          <w:szCs w:val="28"/>
+        </w:rPr>
+      </w:pPr>
       <w:r>
         <w:rPr>
           <w:rFonts w:ascii="Times New Roman" w:hAnsi="Times New Roman" w:cs="Times New Roman"/>
@@ -1184,18 +1401,16 @@
         </w:rPr>
         <w:t>:.</w:t>
       </w:r>
-      <w:proofErr w:type="gramEnd"/>
-    </w:p>
-    <w:p>
-      <w:pPr>
-        <w:ind w:firstLine="567"/>
-        <w:rPr>
-          <w:rFonts w:ascii="Times New Roman" w:hAnsi="Times New Roman" w:cs="Times New Roman"/>
-          <w:sz w:val="28"/>
-          <w:szCs w:val="28"/>
-        </w:rPr>
-      </w:pPr>
-      <w:proofErr w:type="gramStart"/>
+    </w:p>
+    <w:p>
+      <w:pPr>
+        <w:ind w:firstLine="567"/>
+        <w:rPr>
+          <w:rFonts w:ascii="Times New Roman" w:hAnsi="Times New Roman" w:cs="Times New Roman"/>
+          <w:sz w:val="28"/>
+          <w:szCs w:val="28"/>
+        </w:rPr>
+      </w:pPr>
       <w:r>
         <w:rPr>
           <w:rFonts w:ascii="Times New Roman" w:hAnsi="Times New Roman" w:cs="Times New Roman"/>
@@ -1214,20 +1429,18 @@
         </w:rPr>
         <w:t>:.</w:t>
       </w:r>
-      <w:proofErr w:type="gramEnd"/>
-    </w:p>
-    <w:p>
-      <w:pPr>
-        <w:ind w:firstLine="567"/>
-        <w:rPr>
-          <w:rFonts w:ascii="Times New Roman" w:hAnsi="Times New Roman" w:cs="Times New Roman"/>
-          <w:b/>
-          <w:bCs/>
-          <w:sz w:val="28"/>
-          <w:szCs w:val="28"/>
-        </w:rPr>
-      </w:pPr>
-      <w:proofErr w:type="gramStart"/>
+    </w:p>
+    <w:p>
+      <w:pPr>
+        <w:ind w:firstLine="567"/>
+        <w:rPr>
+          <w:rFonts w:ascii="Times New Roman" w:hAnsi="Times New Roman" w:cs="Times New Roman"/>
+          <w:b/>
+          <w:bCs/>
+          <w:sz w:val="28"/>
+          <w:szCs w:val="28"/>
+        </w:rPr>
+      </w:pPr>
       <w:r>
         <w:rPr>
           <w:rFonts w:ascii="Times New Roman" w:hAnsi="Times New Roman" w:cs="Times New Roman"/>
@@ -1256,20 +1469,18 @@
         </w:rPr>
         <w:t>:.</w:t>
       </w:r>
-      <w:proofErr w:type="gramEnd"/>
-    </w:p>
-    <w:p>
-      <w:pPr>
-        <w:ind w:firstLine="567"/>
-        <w:rPr>
-          <w:rFonts w:ascii="Times New Roman" w:hAnsi="Times New Roman" w:cs="Times New Roman"/>
-          <w:b/>
-          <w:bCs/>
-          <w:sz w:val="28"/>
-          <w:szCs w:val="28"/>
-        </w:rPr>
-      </w:pPr>
-      <w:proofErr w:type="gramStart"/>
+    </w:p>
+    <w:p>
+      <w:pPr>
+        <w:ind w:firstLine="567"/>
+        <w:rPr>
+          <w:rFonts w:ascii="Times New Roman" w:hAnsi="Times New Roman" w:cs="Times New Roman"/>
+          <w:b/>
+          <w:bCs/>
+          <w:sz w:val="28"/>
+          <w:szCs w:val="28"/>
+        </w:rPr>
+      </w:pPr>
       <w:r>
         <w:rPr>
           <w:rFonts w:ascii="Times New Roman" w:hAnsi="Times New Roman" w:cs="Times New Roman"/>
@@ -1288,7 +1499,6 @@
         </w:rPr>
         <w:t>:.</w:t>
       </w:r>
-      <w:proofErr w:type="gramEnd"/>
     </w:p>
     <w:p>
       <w:pPr>

--- a/Sistema/Desenvolvimento de Personagem.docx
+++ b/Sistema/Desenvolvimento de Personagem.docx
@@ -898,7 +898,23 @@
           <w:sz w:val="28"/>
           <w:szCs w:val="28"/>
         </w:rPr>
-        <w:t>:.</w:t>
+        <w:t>:</w:t>
+      </w:r>
+      <w:r>
+        <w:rPr>
+          <w:rFonts w:ascii="Times New Roman" w:hAnsi="Times New Roman" w:cs="Times New Roman"/>
+          <w:sz w:val="28"/>
+          <w:szCs w:val="28"/>
+        </w:rPr>
+        <w:t xml:space="preserve"> dificuldade em escolher partidos, sempre pensativo em relação atitudes ou ações</w:t>
+      </w:r>
+      <w:r>
+        <w:rPr>
+          <w:rFonts w:ascii="Times New Roman" w:hAnsi="Times New Roman" w:cs="Times New Roman"/>
+          <w:sz w:val="28"/>
+          <w:szCs w:val="28"/>
+        </w:rPr>
+        <w:t>.</w:t>
       </w:r>
     </w:p>
     <w:p>
@@ -926,7 +942,23 @@
           <w:sz w:val="28"/>
           <w:szCs w:val="28"/>
         </w:rPr>
-        <w:t>:.</w:t>
+        <w:t>:</w:t>
+      </w:r>
+      <w:r>
+        <w:rPr>
+          <w:rFonts w:ascii="Times New Roman" w:hAnsi="Times New Roman" w:cs="Times New Roman"/>
+          <w:sz w:val="28"/>
+          <w:szCs w:val="28"/>
+        </w:rPr>
+        <w:t xml:space="preserve"> um vício inconsciente em acumular capital e bens materiais sem dividir com ninguém</w:t>
+      </w:r>
+      <w:r>
+        <w:rPr>
+          <w:rFonts w:ascii="Times New Roman" w:hAnsi="Times New Roman" w:cs="Times New Roman"/>
+          <w:sz w:val="28"/>
+          <w:szCs w:val="28"/>
+        </w:rPr>
+        <w:t>.</w:t>
       </w:r>
     </w:p>
     <w:p>
@@ -954,7 +986,47 @@
           <w:sz w:val="28"/>
           <w:szCs w:val="28"/>
         </w:rPr>
-        <w:t>:.</w:t>
+        <w:t>:</w:t>
+      </w:r>
+      <w:r>
+        <w:rPr>
+          <w:rFonts w:ascii="Times New Roman" w:hAnsi="Times New Roman" w:cs="Times New Roman"/>
+          <w:sz w:val="28"/>
+          <w:szCs w:val="28"/>
+        </w:rPr>
+        <w:t xml:space="preserve"> </w:t>
+      </w:r>
+      <w:r>
+        <w:rPr>
+          <w:rFonts w:ascii="Times New Roman" w:hAnsi="Times New Roman" w:cs="Times New Roman"/>
+          <w:sz w:val="28"/>
+          <w:szCs w:val="28"/>
+        </w:rPr>
+        <w:t xml:space="preserve">possuí um </w:t>
+      </w:r>
+      <w:r>
+        <w:rPr>
+          <w:rFonts w:ascii="Times New Roman" w:hAnsi="Times New Roman" w:cs="Times New Roman"/>
+          <w:sz w:val="28"/>
+          <w:szCs w:val="28"/>
+        </w:rPr>
+        <w:t>pavio curto</w:t>
+      </w:r>
+      <w:r>
+        <w:rPr>
+          <w:rFonts w:ascii="Times New Roman" w:hAnsi="Times New Roman" w:cs="Times New Roman"/>
+          <w:sz w:val="28"/>
+          <w:szCs w:val="28"/>
+        </w:rPr>
+        <w:t>, além de uma tendência a provocar conflitos desnecessários</w:t>
+      </w:r>
+      <w:r>
+        <w:rPr>
+          <w:rFonts w:ascii="Times New Roman" w:hAnsi="Times New Roman" w:cs="Times New Roman"/>
+          <w:sz w:val="28"/>
+          <w:szCs w:val="28"/>
+        </w:rPr>
+        <w:t>.</w:t>
       </w:r>
     </w:p>
     <w:p>
@@ -982,7 +1054,31 @@
           <w:sz w:val="28"/>
           <w:szCs w:val="28"/>
         </w:rPr>
-        <w:t>:.</w:t>
+        <w:t>:</w:t>
+      </w:r>
+      <w:r>
+        <w:rPr>
+          <w:rFonts w:ascii="Times New Roman" w:hAnsi="Times New Roman" w:cs="Times New Roman"/>
+          <w:sz w:val="28"/>
+          <w:szCs w:val="28"/>
+        </w:rPr>
+        <w:t xml:space="preserve"> </w:t>
+      </w:r>
+      <w:r>
+        <w:rPr>
+          <w:rFonts w:ascii="Times New Roman" w:hAnsi="Times New Roman" w:cs="Times New Roman"/>
+          <w:sz w:val="28"/>
+          <w:szCs w:val="28"/>
+        </w:rPr>
+        <w:t>esquece ou tem indisposição a fazer tarefas importantes</w:t>
+      </w:r>
+      <w:r>
+        <w:rPr>
+          <w:rFonts w:ascii="Times New Roman" w:hAnsi="Times New Roman" w:cs="Times New Roman"/>
+          <w:sz w:val="28"/>
+          <w:szCs w:val="28"/>
+        </w:rPr>
+        <w:t>.</w:t>
       </w:r>
     </w:p>
     <w:p>
@@ -1010,7 +1106,23 @@
           <w:sz w:val="28"/>
           <w:szCs w:val="28"/>
         </w:rPr>
-        <w:t>:.</w:t>
+        <w:t>:</w:t>
+      </w:r>
+      <w:r>
+        <w:rPr>
+          <w:rFonts w:ascii="Times New Roman" w:hAnsi="Times New Roman" w:cs="Times New Roman"/>
+          <w:sz w:val="28"/>
+          <w:szCs w:val="28"/>
+        </w:rPr>
+        <w:t xml:space="preserve"> possui dificuldade em interagir ou provar seu valor desde situações normais como desconfortáveis</w:t>
+      </w:r>
+      <w:r>
+        <w:rPr>
+          <w:rFonts w:ascii="Times New Roman" w:hAnsi="Times New Roman" w:cs="Times New Roman"/>
+          <w:sz w:val="28"/>
+          <w:szCs w:val="28"/>
+        </w:rPr>
+        <w:t>.</w:t>
       </w:r>
     </w:p>
     <w:p>
@@ -1040,35 +1152,115 @@
           <w:sz w:val="28"/>
           <w:szCs w:val="28"/>
         </w:rPr>
-        <w:t>:.</w:t>
-      </w:r>
-    </w:p>
-    <w:p>
-      <w:pPr>
-        <w:ind w:firstLine="567"/>
-        <w:rPr>
-          <w:rFonts w:ascii="Times New Roman" w:hAnsi="Times New Roman" w:cs="Times New Roman"/>
-          <w:sz w:val="28"/>
-          <w:szCs w:val="28"/>
-        </w:rPr>
-      </w:pPr>
-      <w:r>
-        <w:rPr>
-          <w:rFonts w:ascii="Times New Roman" w:hAnsi="Times New Roman" w:cs="Times New Roman"/>
-          <w:b/>
-          <w:bCs/>
-          <w:sz w:val="28"/>
-          <w:szCs w:val="28"/>
-        </w:rPr>
-        <w:t>Exigente</w:t>
-      </w:r>
-      <w:r>
-        <w:rPr>
-          <w:rFonts w:ascii="Times New Roman" w:hAnsi="Times New Roman" w:cs="Times New Roman"/>
-          <w:sz w:val="28"/>
-          <w:szCs w:val="28"/>
-        </w:rPr>
-        <w:t>:.</w:t>
+        <w:t>:</w:t>
+      </w:r>
+      <w:r>
+        <w:rPr>
+          <w:rFonts w:ascii="Times New Roman" w:hAnsi="Times New Roman" w:cs="Times New Roman"/>
+          <w:sz w:val="28"/>
+          <w:szCs w:val="28"/>
+        </w:rPr>
+        <w:t xml:space="preserve"> apenas uma única coisa importa</w:t>
+      </w:r>
+      <w:r>
+        <w:rPr>
+          <w:rFonts w:ascii="Times New Roman" w:hAnsi="Times New Roman" w:cs="Times New Roman"/>
+          <w:sz w:val="28"/>
+          <w:szCs w:val="28"/>
+        </w:rPr>
+        <w:t xml:space="preserve"> aqui</w:t>
+      </w:r>
+      <w:r>
+        <w:rPr>
+          <w:rFonts w:ascii="Times New Roman" w:hAnsi="Times New Roman" w:cs="Times New Roman"/>
+          <w:sz w:val="28"/>
+          <w:szCs w:val="28"/>
+        </w:rPr>
+        <w:t>, você</w:t>
+      </w:r>
+      <w:r>
+        <w:rPr>
+          <w:rFonts w:ascii="Times New Roman" w:hAnsi="Times New Roman" w:cs="Times New Roman"/>
+          <w:sz w:val="28"/>
+          <w:szCs w:val="28"/>
+        </w:rPr>
+        <w:t>.</w:t>
+      </w:r>
+    </w:p>
+    <w:p>
+      <w:pPr>
+        <w:ind w:firstLine="567"/>
+        <w:rPr>
+          <w:rFonts w:ascii="Times New Roman" w:hAnsi="Times New Roman" w:cs="Times New Roman"/>
+          <w:sz w:val="28"/>
+          <w:szCs w:val="28"/>
+        </w:rPr>
+      </w:pPr>
+      <w:r>
+        <w:rPr>
+          <w:rFonts w:ascii="Times New Roman" w:hAnsi="Times New Roman" w:cs="Times New Roman"/>
+          <w:b/>
+          <w:bCs/>
+          <w:sz w:val="28"/>
+          <w:szCs w:val="28"/>
+        </w:rPr>
+        <w:t>Babaca</w:t>
+      </w:r>
+      <w:r>
+        <w:rPr>
+          <w:rFonts w:ascii="Times New Roman" w:hAnsi="Times New Roman" w:cs="Times New Roman"/>
+          <w:sz w:val="28"/>
+          <w:szCs w:val="28"/>
+        </w:rPr>
+        <w:t>:</w:t>
+      </w:r>
+      <w:r>
+        <w:rPr>
+          <w:rFonts w:ascii="Times New Roman" w:hAnsi="Times New Roman" w:cs="Times New Roman"/>
+          <w:sz w:val="28"/>
+          <w:szCs w:val="28"/>
+        </w:rPr>
+        <w:t xml:space="preserve"> </w:t>
+      </w:r>
+      <w:r>
+        <w:rPr>
+          <w:rFonts w:ascii="Times New Roman" w:hAnsi="Times New Roman" w:cs="Times New Roman"/>
+          <w:sz w:val="28"/>
+          <w:szCs w:val="28"/>
+        </w:rPr>
+        <w:t xml:space="preserve">se porta como </w:t>
+      </w:r>
+      <w:r>
+        <w:rPr>
+          <w:rFonts w:ascii="Times New Roman" w:hAnsi="Times New Roman" w:cs="Times New Roman"/>
+          <w:sz w:val="28"/>
+          <w:szCs w:val="28"/>
+        </w:rPr>
+        <w:t xml:space="preserve">alguém </w:t>
+      </w:r>
+      <w:r>
+        <w:rPr>
+          <w:rFonts w:ascii="Times New Roman" w:hAnsi="Times New Roman" w:cs="Times New Roman"/>
+          <w:sz w:val="28"/>
+          <w:szCs w:val="28"/>
+        </w:rPr>
+        <w:t>completamente desagradável</w:t>
+      </w:r>
+      <w:r>
+        <w:rPr>
+          <w:rFonts w:ascii="Times New Roman" w:hAnsi="Times New Roman" w:cs="Times New Roman"/>
+          <w:sz w:val="28"/>
+          <w:szCs w:val="28"/>
+        </w:rPr>
+        <w:t xml:space="preserve"> e indiferente em relação aos outros</w:t>
+      </w:r>
+      <w:r>
+        <w:rPr>
+          <w:rFonts w:ascii="Times New Roman" w:hAnsi="Times New Roman" w:cs="Times New Roman"/>
+          <w:sz w:val="28"/>
+          <w:szCs w:val="28"/>
+        </w:rPr>
+        <w:t>.</w:t>
       </w:r>
     </w:p>
     <w:p>
@@ -1096,7 +1288,31 @@
           <w:sz w:val="28"/>
           <w:szCs w:val="28"/>
         </w:rPr>
-        <w:t>:.</w:t>
+        <w:t>:</w:t>
+      </w:r>
+      <w:r>
+        <w:rPr>
+          <w:rFonts w:ascii="Times New Roman" w:hAnsi="Times New Roman" w:cs="Times New Roman"/>
+          <w:sz w:val="28"/>
+          <w:szCs w:val="28"/>
+        </w:rPr>
+        <w:t xml:space="preserve"> possui um fascínio e sadismo </w:t>
+      </w:r>
+      <w:r>
+        <w:rPr>
+          <w:rFonts w:ascii="Times New Roman" w:hAnsi="Times New Roman" w:cs="Times New Roman"/>
+          <w:sz w:val="28"/>
+          <w:szCs w:val="28"/>
+        </w:rPr>
+        <w:t>com o sofrimento alheio</w:t>
+      </w:r>
+      <w:r>
+        <w:rPr>
+          <w:rFonts w:ascii="Times New Roman" w:hAnsi="Times New Roman" w:cs="Times New Roman"/>
+          <w:sz w:val="28"/>
+          <w:szCs w:val="28"/>
+        </w:rPr>
+        <w:t>.</w:t>
       </w:r>
     </w:p>
     <w:p>
@@ -1124,7 +1340,31 @@
           <w:sz w:val="28"/>
           <w:szCs w:val="28"/>
         </w:rPr>
-        <w:t>:.</w:t>
+        <w:t>:</w:t>
+      </w:r>
+      <w:r>
+        <w:rPr>
+          <w:rFonts w:ascii="Times New Roman" w:hAnsi="Times New Roman" w:cs="Times New Roman"/>
+          <w:sz w:val="28"/>
+          <w:szCs w:val="28"/>
+        </w:rPr>
+        <w:t xml:space="preserve"> não aceita sugestões de melhorias ou outras ideias que não sejam de sua autoria, além de sempre se vangloria</w:t>
+      </w:r>
+      <w:r>
+        <w:rPr>
+          <w:rFonts w:ascii="Times New Roman" w:hAnsi="Times New Roman" w:cs="Times New Roman"/>
+          <w:sz w:val="28"/>
+          <w:szCs w:val="28"/>
+        </w:rPr>
+        <w:t>r</w:t>
+      </w:r>
+      <w:r>
+        <w:rPr>
+          <w:rFonts w:ascii="Times New Roman" w:hAnsi="Times New Roman" w:cs="Times New Roman"/>
+          <w:sz w:val="28"/>
+          <w:szCs w:val="28"/>
+        </w:rPr>
+        <w:t>.</w:t>
       </w:r>
     </w:p>
     <w:p>
@@ -1154,7 +1394,15 @@
           <w:sz w:val="28"/>
           <w:szCs w:val="28"/>
         </w:rPr>
-        <w:t>:.</w:t>
+        <w:t>:</w:t>
+      </w:r>
+      <w:r>
+        <w:rPr>
+          <w:rFonts w:ascii="Times New Roman" w:hAnsi="Times New Roman" w:cs="Times New Roman"/>
+          <w:sz w:val="28"/>
+          <w:szCs w:val="28"/>
+        </w:rPr>
+        <w:t xml:space="preserve"> </w:t>
       </w:r>
     </w:p>
     <w:p>
@@ -1227,7 +1475,23 @@
           <w:sz w:val="28"/>
           <w:szCs w:val="28"/>
         </w:rPr>
-        <w:t>:.</w:t>
+        <w:t>:</w:t>
+      </w:r>
+      <w:r>
+        <w:rPr>
+          <w:rFonts w:ascii="Times New Roman" w:hAnsi="Times New Roman" w:cs="Times New Roman"/>
+          <w:sz w:val="28"/>
+          <w:szCs w:val="28"/>
+        </w:rPr>
+        <w:t xml:space="preserve"> batalha por seus objetivos mesmo que se auto prejudique</w:t>
+      </w:r>
+      <w:r>
+        <w:rPr>
+          <w:rFonts w:ascii="Times New Roman" w:hAnsi="Times New Roman" w:cs="Times New Roman"/>
+          <w:sz w:val="28"/>
+          <w:szCs w:val="28"/>
+        </w:rPr>
+        <w:t>.</w:t>
       </w:r>
     </w:p>
     <w:p>
@@ -1255,7 +1519,39 @@
           <w:sz w:val="28"/>
           <w:szCs w:val="28"/>
         </w:rPr>
-        <w:t>:.</w:t>
+        <w:t>:</w:t>
+      </w:r>
+      <w:r>
+        <w:rPr>
+          <w:rFonts w:ascii="Times New Roman" w:hAnsi="Times New Roman" w:cs="Times New Roman"/>
+          <w:sz w:val="28"/>
+          <w:szCs w:val="28"/>
+        </w:rPr>
+        <w:t xml:space="preserve"> pode disfarçar sentimentos e feições</w:t>
+      </w:r>
+      <w:r>
+        <w:rPr>
+          <w:rFonts w:ascii="Times New Roman" w:hAnsi="Times New Roman" w:cs="Times New Roman"/>
+          <w:sz w:val="28"/>
+          <w:szCs w:val="28"/>
+        </w:rPr>
+        <w:t xml:space="preserve"> além de manter a calma</w:t>
+      </w:r>
+      <w:r>
+        <w:rPr>
+          <w:rFonts w:ascii="Times New Roman" w:hAnsi="Times New Roman" w:cs="Times New Roman"/>
+          <w:sz w:val="28"/>
+          <w:szCs w:val="28"/>
+        </w:rPr>
+        <w:t>, mas possui dificuldade em desenvolver sentimentos</w:t>
+      </w:r>
+      <w:r>
+        <w:rPr>
+          <w:rFonts w:ascii="Times New Roman" w:hAnsi="Times New Roman" w:cs="Times New Roman"/>
+          <w:sz w:val="28"/>
+          <w:szCs w:val="28"/>
+        </w:rPr>
+        <w:t>.</w:t>
       </w:r>
     </w:p>
     <w:p>
@@ -1283,26 +1579,51 @@
           <w:sz w:val="28"/>
           <w:szCs w:val="28"/>
         </w:rPr>
-        <w:t>:.</w:t>
-      </w:r>
-    </w:p>
-    <w:p>
-      <w:pPr>
-        <w:ind w:firstLine="567"/>
-        <w:rPr>
-          <w:rFonts w:ascii="Times New Roman" w:hAnsi="Times New Roman" w:cs="Times New Roman"/>
-          <w:sz w:val="28"/>
-          <w:szCs w:val="28"/>
-        </w:rPr>
-      </w:pPr>
-      <w:r>
-        <w:rPr>
-          <w:rFonts w:ascii="Times New Roman" w:hAnsi="Times New Roman" w:cs="Times New Roman"/>
-          <w:b/>
-          <w:bCs/>
-          <w:sz w:val="28"/>
-          <w:szCs w:val="28"/>
-        </w:rPr>
+        <w:t>:</w:t>
+      </w:r>
+      <w:r>
+        <w:rPr>
+          <w:rFonts w:ascii="Times New Roman" w:hAnsi="Times New Roman" w:cs="Times New Roman"/>
+          <w:sz w:val="28"/>
+          <w:szCs w:val="28"/>
+        </w:rPr>
+        <w:t xml:space="preserve"> </w:t>
+      </w:r>
+      <w:r>
+        <w:rPr>
+          <w:rFonts w:ascii="Times New Roman" w:hAnsi="Times New Roman" w:cs="Times New Roman"/>
+          <w:sz w:val="28"/>
+          <w:szCs w:val="28"/>
+        </w:rPr>
+        <w:t>facilmente afetado por coisas externas também podendo se expressar melhor</w:t>
+      </w:r>
+      <w:r>
+        <w:rPr>
+          <w:rFonts w:ascii="Times New Roman" w:hAnsi="Times New Roman" w:cs="Times New Roman"/>
+          <w:sz w:val="28"/>
+          <w:szCs w:val="28"/>
+        </w:rPr>
+        <w:t>.</w:t>
+      </w:r>
+    </w:p>
+    <w:p>
+      <w:pPr>
+        <w:ind w:firstLine="567"/>
+        <w:rPr>
+          <w:rFonts w:ascii="Times New Roman" w:hAnsi="Times New Roman" w:cs="Times New Roman"/>
+          <w:sz w:val="28"/>
+          <w:szCs w:val="28"/>
+        </w:rPr>
+      </w:pPr>
+      <w:r>
+        <w:rPr>
+          <w:rFonts w:ascii="Times New Roman" w:hAnsi="Times New Roman" w:cs="Times New Roman"/>
+          <w:b/>
+          <w:bCs/>
+          <w:sz w:val="28"/>
+          <w:szCs w:val="28"/>
+        </w:rPr>
+        <w:lastRenderedPageBreak/>
         <w:t>Otimista</w:t>
       </w:r>
       <w:r>
@@ -1311,7 +1632,23 @@
           <w:sz w:val="28"/>
           <w:szCs w:val="28"/>
         </w:rPr>
-        <w:t>:.</w:t>
+        <w:t>:</w:t>
+      </w:r>
+      <w:r>
+        <w:rPr>
+          <w:rFonts w:ascii="Times New Roman" w:hAnsi="Times New Roman" w:cs="Times New Roman"/>
+          <w:sz w:val="28"/>
+          <w:szCs w:val="28"/>
+        </w:rPr>
+        <w:t xml:space="preserve"> mantem-se positivo e sempre vê o melhor lado das coisas mesmo que não exista</w:t>
+      </w:r>
+      <w:r>
+        <w:rPr>
+          <w:rFonts w:ascii="Times New Roman" w:hAnsi="Times New Roman" w:cs="Times New Roman"/>
+          <w:sz w:val="28"/>
+          <w:szCs w:val="28"/>
+        </w:rPr>
+        <w:t>.</w:t>
       </w:r>
     </w:p>
     <w:p>
@@ -1339,7 +1676,31 @@
           <w:sz w:val="28"/>
           <w:szCs w:val="28"/>
         </w:rPr>
-        <w:t>:.</w:t>
+        <w:t>:</w:t>
+      </w:r>
+      <w:r>
+        <w:rPr>
+          <w:rFonts w:ascii="Times New Roman" w:hAnsi="Times New Roman" w:cs="Times New Roman"/>
+          <w:sz w:val="28"/>
+          <w:szCs w:val="28"/>
+        </w:rPr>
+        <w:t xml:space="preserve"> não segura a língua ao dizer verdades</w:t>
+      </w:r>
+      <w:r>
+        <w:rPr>
+          <w:rFonts w:ascii="Times New Roman" w:hAnsi="Times New Roman" w:cs="Times New Roman"/>
+          <w:sz w:val="28"/>
+          <w:szCs w:val="28"/>
+        </w:rPr>
+        <w:t>, sempre precisas</w:t>
+      </w:r>
+      <w:r>
+        <w:rPr>
+          <w:rFonts w:ascii="Times New Roman" w:hAnsi="Times New Roman" w:cs="Times New Roman"/>
+          <w:sz w:val="28"/>
+          <w:szCs w:val="28"/>
+        </w:rPr>
+        <w:t>.</w:t>
       </w:r>
     </w:p>
     <w:p>
@@ -1369,7 +1730,39 @@
           <w:sz w:val="28"/>
           <w:szCs w:val="28"/>
         </w:rPr>
-        <w:t>:.</w:t>
+        <w:t>:</w:t>
+      </w:r>
+      <w:r>
+        <w:rPr>
+          <w:rFonts w:ascii="Times New Roman" w:hAnsi="Times New Roman" w:cs="Times New Roman"/>
+          <w:sz w:val="28"/>
+          <w:szCs w:val="28"/>
+        </w:rPr>
+        <w:t xml:space="preserve"> </w:t>
+      </w:r>
+      <w:r>
+        <w:rPr>
+          <w:rFonts w:ascii="Times New Roman" w:hAnsi="Times New Roman" w:cs="Times New Roman"/>
+          <w:sz w:val="28"/>
+          <w:szCs w:val="28"/>
+        </w:rPr>
+        <w:t xml:space="preserve">pode fazer planos extremamente </w:t>
+      </w:r>
+      <w:r>
+        <w:rPr>
+          <w:rFonts w:ascii="Times New Roman" w:hAnsi="Times New Roman" w:cs="Times New Roman"/>
+          <w:sz w:val="28"/>
+          <w:szCs w:val="28"/>
+        </w:rPr>
+        <w:t>elaborados, mas se frustra quando algo sai do esperado</w:t>
+      </w:r>
+      <w:r>
+        <w:rPr>
+          <w:rFonts w:ascii="Times New Roman" w:hAnsi="Times New Roman" w:cs="Times New Roman"/>
+          <w:sz w:val="28"/>
+          <w:szCs w:val="28"/>
+        </w:rPr>
+        <w:t>.</w:t>
       </w:r>
     </w:p>
     <w:p>
@@ -1399,35 +1792,105 @@
           <w:sz w:val="28"/>
           <w:szCs w:val="28"/>
         </w:rPr>
-        <w:t>:.</w:t>
-      </w:r>
-    </w:p>
-    <w:p>
-      <w:pPr>
-        <w:ind w:firstLine="567"/>
-        <w:rPr>
-          <w:rFonts w:ascii="Times New Roman" w:hAnsi="Times New Roman" w:cs="Times New Roman"/>
-          <w:sz w:val="28"/>
-          <w:szCs w:val="28"/>
-        </w:rPr>
-      </w:pPr>
-      <w:r>
-        <w:rPr>
-          <w:rFonts w:ascii="Times New Roman" w:hAnsi="Times New Roman" w:cs="Times New Roman"/>
-          <w:b/>
-          <w:bCs/>
-          <w:sz w:val="28"/>
-          <w:szCs w:val="28"/>
-        </w:rPr>
-        <w:t>Inocência</w:t>
-      </w:r>
-      <w:r>
-        <w:rPr>
-          <w:rFonts w:ascii="Times New Roman" w:hAnsi="Times New Roman" w:cs="Times New Roman"/>
-          <w:sz w:val="28"/>
-          <w:szCs w:val="28"/>
-        </w:rPr>
-        <w:t>:.</w:t>
+        <w:t>:</w:t>
+      </w:r>
+      <w:r>
+        <w:rPr>
+          <w:rFonts w:ascii="Times New Roman" w:hAnsi="Times New Roman" w:cs="Times New Roman"/>
+          <w:sz w:val="28"/>
+          <w:szCs w:val="28"/>
+        </w:rPr>
+        <w:t xml:space="preserve"> crítico e observador sobre as coisas e as pessoas a sua volta</w:t>
+      </w:r>
+      <w:r>
+        <w:rPr>
+          <w:rFonts w:ascii="Times New Roman" w:hAnsi="Times New Roman" w:cs="Times New Roman"/>
+          <w:sz w:val="28"/>
+          <w:szCs w:val="28"/>
+        </w:rPr>
+        <w:t>.</w:t>
+      </w:r>
+    </w:p>
+    <w:p>
+      <w:pPr>
+        <w:ind w:firstLine="567"/>
+        <w:rPr>
+          <w:rFonts w:ascii="Times New Roman" w:hAnsi="Times New Roman" w:cs="Times New Roman"/>
+          <w:sz w:val="28"/>
+          <w:szCs w:val="28"/>
+        </w:rPr>
+      </w:pPr>
+      <w:r>
+        <w:rPr>
+          <w:rFonts w:ascii="Times New Roman" w:hAnsi="Times New Roman" w:cs="Times New Roman"/>
+          <w:b/>
+          <w:bCs/>
+          <w:sz w:val="28"/>
+          <w:szCs w:val="28"/>
+        </w:rPr>
+        <w:t>Inoc</w:t>
+      </w:r>
+      <w:r>
+        <w:rPr>
+          <w:rFonts w:ascii="Times New Roman" w:hAnsi="Times New Roman" w:cs="Times New Roman"/>
+          <w:b/>
+          <w:bCs/>
+          <w:sz w:val="28"/>
+          <w:szCs w:val="28"/>
+        </w:rPr>
+        <w:t>e</w:t>
+      </w:r>
+      <w:r>
+        <w:rPr>
+          <w:rFonts w:ascii="Times New Roman" w:hAnsi="Times New Roman" w:cs="Times New Roman"/>
+          <w:b/>
+          <w:bCs/>
+          <w:sz w:val="28"/>
+          <w:szCs w:val="28"/>
+        </w:rPr>
+        <w:t>n</w:t>
+      </w:r>
+      <w:r>
+        <w:rPr>
+          <w:rFonts w:ascii="Times New Roman" w:hAnsi="Times New Roman" w:cs="Times New Roman"/>
+          <w:b/>
+          <w:bCs/>
+          <w:sz w:val="28"/>
+          <w:szCs w:val="28"/>
+        </w:rPr>
+        <w:t>te</w:t>
+      </w:r>
+      <w:r>
+        <w:rPr>
+          <w:rFonts w:ascii="Times New Roman" w:hAnsi="Times New Roman" w:cs="Times New Roman"/>
+          <w:sz w:val="28"/>
+          <w:szCs w:val="28"/>
+        </w:rPr>
+        <w:t>:</w:t>
+      </w:r>
+      <w:r>
+        <w:rPr>
+          <w:rFonts w:ascii="Times New Roman" w:hAnsi="Times New Roman" w:cs="Times New Roman"/>
+          <w:sz w:val="28"/>
+          <w:szCs w:val="28"/>
+        </w:rPr>
+        <w:t xml:space="preserve"> </w:t>
+      </w:r>
+      <w:r>
+        <w:rPr>
+          <w:rFonts w:ascii="Times New Roman" w:hAnsi="Times New Roman" w:cs="Times New Roman"/>
+          <w:sz w:val="28"/>
+          <w:szCs w:val="28"/>
+        </w:rPr>
+        <w:t>ingênuo em relação a má índole, mas é extremamente amado por criaturas sem racionalidade</w:t>
+      </w:r>
+      <w:r>
+        <w:rPr>
+          <w:rFonts w:ascii="Times New Roman" w:hAnsi="Times New Roman" w:cs="Times New Roman"/>
+          <w:sz w:val="28"/>
+          <w:szCs w:val="28"/>
+        </w:rPr>
+        <w:t>.</w:t>
       </w:r>
     </w:p>
     <w:p>
@@ -1467,7 +1930,31 @@
           <w:sz w:val="28"/>
           <w:szCs w:val="28"/>
         </w:rPr>
-        <w:t>:.</w:t>
+        <w:t>:</w:t>
+      </w:r>
+      <w:r>
+        <w:rPr>
+          <w:rFonts w:ascii="Times New Roman" w:hAnsi="Times New Roman" w:cs="Times New Roman"/>
+          <w:sz w:val="28"/>
+          <w:szCs w:val="28"/>
+        </w:rPr>
+        <w:t xml:space="preserve"> </w:t>
+      </w:r>
+      <w:r>
+        <w:rPr>
+          <w:rFonts w:ascii="Times New Roman" w:hAnsi="Times New Roman" w:cs="Times New Roman"/>
+          <w:sz w:val="28"/>
+          <w:szCs w:val="28"/>
+        </w:rPr>
+        <w:t>possui características únicas e bizarras, sempre se distinguindo dos demais</w:t>
+      </w:r>
+      <w:r>
+        <w:rPr>
+          <w:rFonts w:ascii="Times New Roman" w:hAnsi="Times New Roman" w:cs="Times New Roman"/>
+          <w:sz w:val="28"/>
+          <w:szCs w:val="28"/>
+        </w:rPr>
+        <w:t>.</w:t>
       </w:r>
     </w:p>
     <w:p>
@@ -1497,7 +1984,31 @@
           <w:sz w:val="28"/>
           <w:szCs w:val="28"/>
         </w:rPr>
-        <w:t>:.</w:t>
+        <w:t>:</w:t>
+      </w:r>
+      <w:r>
+        <w:rPr>
+          <w:rFonts w:ascii="Times New Roman" w:hAnsi="Times New Roman" w:cs="Times New Roman"/>
+          <w:sz w:val="28"/>
+          <w:szCs w:val="28"/>
+        </w:rPr>
+        <w:t xml:space="preserve"> </w:t>
+      </w:r>
+      <w:r>
+        <w:rPr>
+          <w:rFonts w:ascii="Times New Roman" w:hAnsi="Times New Roman" w:cs="Times New Roman"/>
+          <w:sz w:val="28"/>
+          <w:szCs w:val="28"/>
+        </w:rPr>
+        <w:t>demonstra indiferença ou superioridade a qualquer situação</w:t>
+      </w:r>
+      <w:r>
+        <w:rPr>
+          <w:rFonts w:ascii="Times New Roman" w:hAnsi="Times New Roman" w:cs="Times New Roman"/>
+          <w:sz w:val="28"/>
+          <w:szCs w:val="28"/>
+        </w:rPr>
+        <w:t>.</w:t>
       </w:r>
     </w:p>
     <w:p>
@@ -1549,6 +2060,2708 @@
         </w:rPr>
         <w:t>A</w:t>
       </w:r>
+      <w:r>
+        <w:rPr>
+          <w:rFonts w:ascii="Times New Roman" w:hAnsi="Times New Roman" w:cs="Times New Roman"/>
+          <w:sz w:val="28"/>
+          <w:szCs w:val="28"/>
+        </w:rPr>
+        <w:t>s origens, diferentes de traços de personalidades, não possuem exigências ou limitações, são mais como fonte de inspiração para história do personagem como eventos, nações, organizações e fatos.</w:t>
+      </w:r>
+    </w:p>
+    <w:p>
+      <w:pPr>
+        <w:ind w:firstLine="567"/>
+        <w:rPr>
+          <w:rFonts w:ascii="Times New Roman" w:hAnsi="Times New Roman" w:cs="Times New Roman"/>
+          <w:sz w:val="28"/>
+          <w:szCs w:val="28"/>
+        </w:rPr>
+      </w:pPr>
+    </w:p>
+    <w:p>
+      <w:pPr>
+        <w:numPr>
+          <w:ilvl w:val="0"/>
+          <w:numId w:val="1"/>
+        </w:numPr>
+        <w:spacing w:line="254" w:lineRule="auto"/>
+        <w:rPr>
+          <w:rFonts w:ascii="Times New Roman" w:hAnsi="Times New Roman" w:cs="Times New Roman"/>
+          <w:sz w:val="28"/>
+          <w:szCs w:val="28"/>
+        </w:rPr>
+      </w:pPr>
+      <w:r>
+        <w:rPr>
+          <w:rFonts w:ascii="Times New Roman" w:hAnsi="Times New Roman" w:cs="Times New Roman"/>
+          <w:b/>
+          <w:bCs/>
+          <w:sz w:val="32"/>
+          <w:szCs w:val="32"/>
+        </w:rPr>
+        <w:t>Capital de Libers</w:t>
+      </w:r>
+      <w:r>
+        <w:rPr>
+          <w:rFonts w:ascii="Times New Roman" w:hAnsi="Times New Roman" w:cs="Times New Roman"/>
+          <w:b/>
+          <w:bCs/>
+          <w:sz w:val="32"/>
+          <w:szCs w:val="32"/>
+        </w:rPr>
+        <w:t>:</w:t>
+      </w:r>
+    </w:p>
+    <w:p>
+      <w:pPr>
+        <w:ind w:firstLine="567"/>
+        <w:rPr>
+          <w:rFonts w:ascii="Times New Roman" w:hAnsi="Times New Roman" w:cs="Times New Roman"/>
+          <w:sz w:val="28"/>
+          <w:szCs w:val="28"/>
+        </w:rPr>
+      </w:pPr>
+      <w:r>
+        <w:rPr>
+          <w:rFonts w:ascii="Times New Roman" w:hAnsi="Times New Roman" w:cs="Times New Roman"/>
+          <w:sz w:val="28"/>
+          <w:szCs w:val="28"/>
+        </w:rPr>
+        <w:t>(liberi</w:t>
+      </w:r>
+      <w:r>
+        <w:rPr>
+          <w:rFonts w:ascii="Times New Roman" w:hAnsi="Times New Roman" w:cs="Times New Roman"/>
+          <w:sz w:val="28"/>
+          <w:szCs w:val="28"/>
+        </w:rPr>
+        <w:t>ense</w:t>
+      </w:r>
+      <w:r>
+        <w:rPr>
+          <w:rFonts w:ascii="Times New Roman" w:hAnsi="Times New Roman" w:cs="Times New Roman"/>
+          <w:sz w:val="28"/>
+          <w:szCs w:val="28"/>
+        </w:rPr>
+        <w:t>)</w:t>
+      </w:r>
+    </w:p>
+    <w:p>
+      <w:pPr>
+        <w:ind w:firstLine="567"/>
+        <w:rPr>
+          <w:rFonts w:ascii="Times New Roman" w:hAnsi="Times New Roman" w:cs="Times New Roman"/>
+          <w:sz w:val="28"/>
+          <w:szCs w:val="28"/>
+        </w:rPr>
+      </w:pPr>
+      <w:r>
+        <w:rPr>
+          <w:rFonts w:ascii="Times New Roman" w:hAnsi="Times New Roman" w:cs="Times New Roman"/>
+          <w:sz w:val="28"/>
+          <w:szCs w:val="28"/>
+        </w:rPr>
+        <w:t>Libers é</w:t>
+      </w:r>
+      <w:r>
+        <w:rPr>
+          <w:rFonts w:ascii="Times New Roman" w:hAnsi="Times New Roman" w:cs="Times New Roman"/>
+          <w:sz w:val="28"/>
+          <w:szCs w:val="28"/>
+        </w:rPr>
+        <w:t xml:space="preserve"> </w:t>
+      </w:r>
+      <w:r>
+        <w:rPr>
+          <w:rFonts w:ascii="Times New Roman" w:hAnsi="Times New Roman" w:cs="Times New Roman"/>
+          <w:sz w:val="28"/>
+          <w:szCs w:val="28"/>
+        </w:rPr>
+        <w:t>a primeira e</w:t>
+      </w:r>
+      <w:r>
+        <w:rPr>
+          <w:rFonts w:ascii="Times New Roman" w:hAnsi="Times New Roman" w:cs="Times New Roman"/>
+          <w:sz w:val="28"/>
+          <w:szCs w:val="28"/>
+        </w:rPr>
+        <w:t xml:space="preserve"> única república democrática de Salon’gar</w:t>
+      </w:r>
+      <w:r>
+        <w:rPr>
+          <w:rFonts w:ascii="Times New Roman" w:hAnsi="Times New Roman" w:cs="Times New Roman"/>
+          <w:sz w:val="28"/>
+          <w:szCs w:val="28"/>
+        </w:rPr>
+        <w:t>.</w:t>
+      </w:r>
+      <w:r>
+        <w:rPr>
+          <w:rFonts w:ascii="Times New Roman" w:hAnsi="Times New Roman" w:cs="Times New Roman"/>
+          <w:sz w:val="28"/>
+          <w:szCs w:val="28"/>
+        </w:rPr>
+        <w:t xml:space="preserve"> Uma cidade portuária que ganhou </w:t>
+      </w:r>
+      <w:r>
+        <w:rPr>
+          <w:rFonts w:ascii="Times New Roman" w:hAnsi="Times New Roman" w:cs="Times New Roman"/>
+          <w:sz w:val="28"/>
+          <w:szCs w:val="28"/>
+        </w:rPr>
+        <w:t xml:space="preserve">muito poder em sua criação </w:t>
+      </w:r>
+      <w:r>
+        <w:rPr>
+          <w:rFonts w:ascii="Times New Roman" w:hAnsi="Times New Roman" w:cs="Times New Roman"/>
+          <w:sz w:val="28"/>
+          <w:szCs w:val="28"/>
+        </w:rPr>
+        <w:t xml:space="preserve">por ser um ponto entre rotas comerciais do </w:t>
+      </w:r>
+      <w:r>
+        <w:rPr>
+          <w:rFonts w:ascii="Times New Roman" w:hAnsi="Times New Roman" w:cs="Times New Roman"/>
+          <w:b/>
+          <w:bCs/>
+          <w:sz w:val="28"/>
+          <w:szCs w:val="28"/>
+        </w:rPr>
+        <w:t>Mar Liberto</w:t>
+      </w:r>
+      <w:r>
+        <w:rPr>
+          <w:rFonts w:ascii="Times New Roman" w:hAnsi="Times New Roman" w:cs="Times New Roman"/>
+          <w:sz w:val="28"/>
+          <w:szCs w:val="28"/>
+        </w:rPr>
+        <w:t>, que se deu o nome.</w:t>
+      </w:r>
+    </w:p>
+    <w:p>
+      <w:pPr>
+        <w:ind w:firstLine="567"/>
+        <w:rPr>
+          <w:rFonts w:ascii="Times New Roman" w:hAnsi="Times New Roman" w:cs="Times New Roman"/>
+          <w:sz w:val="28"/>
+          <w:szCs w:val="28"/>
+        </w:rPr>
+      </w:pPr>
+      <w:r>
+        <w:rPr>
+          <w:rFonts w:ascii="Times New Roman" w:hAnsi="Times New Roman" w:cs="Times New Roman"/>
+          <w:sz w:val="28"/>
+          <w:szCs w:val="28"/>
+        </w:rPr>
+        <w:t>A cidade possui arredores de praias e matas, tendo uma forte desigualdade social entre profissões pecuárias e pesca com os frutos do comercio desenfreado como advocacia, política e relações exteriores.</w:t>
+      </w:r>
+    </w:p>
+    <w:p>
+      <w:pPr>
+        <w:ind w:firstLine="567"/>
+        <w:rPr>
+          <w:rFonts w:ascii="Times New Roman" w:hAnsi="Times New Roman" w:cs="Times New Roman"/>
+          <w:sz w:val="28"/>
+          <w:szCs w:val="28"/>
+        </w:rPr>
+      </w:pPr>
+      <w:r>
+        <w:rPr>
+          <w:rFonts w:ascii="Times New Roman" w:hAnsi="Times New Roman" w:cs="Times New Roman"/>
+          <w:sz w:val="28"/>
+          <w:szCs w:val="28"/>
+        </w:rPr>
+        <w:t>Há vários grupos de mercenários na capital que podem interceptar mercadorias, vandalizar negócios e ameaçar camponeses dos arredores</w:t>
+      </w:r>
+      <w:r>
+        <w:rPr>
+          <w:rFonts w:ascii="Times New Roman" w:hAnsi="Times New Roman" w:cs="Times New Roman"/>
+          <w:sz w:val="28"/>
+          <w:szCs w:val="28"/>
+        </w:rPr>
+        <w:t>, além de revoluções trabalhista e greves</w:t>
+      </w:r>
+      <w:r>
+        <w:rPr>
+          <w:rFonts w:ascii="Times New Roman" w:hAnsi="Times New Roman" w:cs="Times New Roman"/>
+          <w:sz w:val="28"/>
+          <w:szCs w:val="28"/>
+        </w:rPr>
+        <w:t>.</w:t>
+      </w:r>
+    </w:p>
+    <w:p>
+      <w:pPr>
+        <w:ind w:firstLine="567"/>
+        <w:rPr>
+          <w:rFonts w:ascii="Times New Roman" w:hAnsi="Times New Roman" w:cs="Times New Roman"/>
+          <w:sz w:val="28"/>
+          <w:szCs w:val="28"/>
+        </w:rPr>
+      </w:pPr>
+      <w:r>
+        <w:rPr>
+          <w:rFonts w:ascii="Times New Roman" w:hAnsi="Times New Roman" w:cs="Times New Roman"/>
+          <w:b/>
+          <w:bCs/>
+          <w:sz w:val="28"/>
+          <w:szCs w:val="28"/>
+        </w:rPr>
+        <w:t>Berço de ouro:</w:t>
+      </w:r>
+      <w:r>
+        <w:rPr>
+          <w:rFonts w:ascii="Times New Roman" w:hAnsi="Times New Roman" w:cs="Times New Roman"/>
+          <w:sz w:val="28"/>
+          <w:szCs w:val="28"/>
+        </w:rPr>
+        <w:t xml:space="preserve"> os nobres vivem no centro da capital, filho de magnatas, políticos e ex-aristocratas.</w:t>
+      </w:r>
+    </w:p>
+    <w:p>
+      <w:pPr>
+        <w:ind w:firstLine="567"/>
+        <w:rPr>
+          <w:rFonts w:ascii="Times New Roman" w:hAnsi="Times New Roman" w:cs="Times New Roman"/>
+          <w:sz w:val="28"/>
+          <w:szCs w:val="28"/>
+        </w:rPr>
+      </w:pPr>
+      <w:r>
+        <w:rPr>
+          <w:rFonts w:ascii="Times New Roman" w:hAnsi="Times New Roman" w:cs="Times New Roman"/>
+          <w:b/>
+          <w:bCs/>
+          <w:sz w:val="28"/>
+          <w:szCs w:val="28"/>
+        </w:rPr>
+        <w:lastRenderedPageBreak/>
+        <w:t>Berço comum:</w:t>
+      </w:r>
+      <w:r>
+        <w:rPr>
+          <w:rFonts w:ascii="Times New Roman" w:hAnsi="Times New Roman" w:cs="Times New Roman"/>
+          <w:sz w:val="28"/>
+          <w:szCs w:val="28"/>
+        </w:rPr>
+        <w:t xml:space="preserve"> a classe média trabalha em grandes companhias ou oferece serviços locais, pagando taxas de impostos e “segurança”.</w:t>
+      </w:r>
+    </w:p>
+    <w:p>
+      <w:pPr>
+        <w:ind w:firstLine="567"/>
+        <w:rPr>
+          <w:rFonts w:ascii="Times New Roman" w:hAnsi="Times New Roman" w:cs="Times New Roman"/>
+          <w:sz w:val="28"/>
+          <w:szCs w:val="28"/>
+        </w:rPr>
+      </w:pPr>
+      <w:r>
+        <w:rPr>
+          <w:rFonts w:ascii="Times New Roman" w:hAnsi="Times New Roman" w:cs="Times New Roman"/>
+          <w:b/>
+          <w:bCs/>
+          <w:sz w:val="28"/>
+          <w:szCs w:val="28"/>
+        </w:rPr>
+        <w:t>Berço de palha:</w:t>
+      </w:r>
+      <w:r>
+        <w:rPr>
+          <w:rFonts w:ascii="Times New Roman" w:hAnsi="Times New Roman" w:cs="Times New Roman"/>
+          <w:sz w:val="28"/>
+          <w:szCs w:val="28"/>
+        </w:rPr>
+        <w:t xml:space="preserve"> </w:t>
+      </w:r>
+      <w:r>
+        <w:rPr>
+          <w:rFonts w:ascii="Times New Roman" w:hAnsi="Times New Roman" w:cs="Times New Roman"/>
+          <w:sz w:val="28"/>
+          <w:szCs w:val="28"/>
+        </w:rPr>
+        <w:t>os menos favorecidos tentam sobreviver nos becos</w:t>
+      </w:r>
+      <w:r>
+        <w:rPr>
+          <w:rFonts w:ascii="Times New Roman" w:hAnsi="Times New Roman" w:cs="Times New Roman"/>
+          <w:sz w:val="28"/>
+          <w:szCs w:val="28"/>
+        </w:rPr>
+        <w:t xml:space="preserve"> da capital</w:t>
+      </w:r>
+      <w:r>
+        <w:rPr>
+          <w:rFonts w:ascii="Times New Roman" w:hAnsi="Times New Roman" w:cs="Times New Roman"/>
+          <w:sz w:val="28"/>
+          <w:szCs w:val="28"/>
+        </w:rPr>
+        <w:t xml:space="preserve"> ou em </w:t>
+      </w:r>
+      <w:r>
+        <w:rPr>
+          <w:rFonts w:ascii="Times New Roman" w:hAnsi="Times New Roman" w:cs="Times New Roman"/>
+          <w:sz w:val="28"/>
+          <w:szCs w:val="28"/>
+        </w:rPr>
+        <w:t>periferias</w:t>
+      </w:r>
+      <w:r>
+        <w:rPr>
+          <w:rFonts w:ascii="Times New Roman" w:hAnsi="Times New Roman" w:cs="Times New Roman"/>
+          <w:sz w:val="28"/>
+          <w:szCs w:val="28"/>
+        </w:rPr>
+        <w:t xml:space="preserve"> </w:t>
+      </w:r>
+      <w:r>
+        <w:rPr>
+          <w:rFonts w:ascii="Times New Roman" w:hAnsi="Times New Roman" w:cs="Times New Roman"/>
+          <w:sz w:val="28"/>
+          <w:szCs w:val="28"/>
+        </w:rPr>
+        <w:t xml:space="preserve">construídas </w:t>
+      </w:r>
+      <w:r>
+        <w:rPr>
+          <w:rFonts w:ascii="Times New Roman" w:hAnsi="Times New Roman" w:cs="Times New Roman"/>
+          <w:sz w:val="28"/>
+          <w:szCs w:val="28"/>
+        </w:rPr>
+        <w:t>na praia ou em jangadas móveis próximas</w:t>
+      </w:r>
+      <w:r>
+        <w:rPr>
+          <w:rFonts w:ascii="Times New Roman" w:hAnsi="Times New Roman" w:cs="Times New Roman"/>
+          <w:sz w:val="28"/>
+          <w:szCs w:val="28"/>
+        </w:rPr>
+        <w:t>, através do comercio local ou pequenos delitos</w:t>
+      </w:r>
+      <w:r>
+        <w:rPr>
+          <w:rFonts w:ascii="Times New Roman" w:hAnsi="Times New Roman" w:cs="Times New Roman"/>
+          <w:sz w:val="28"/>
+          <w:szCs w:val="28"/>
+        </w:rPr>
+        <w:t>.</w:t>
+      </w:r>
+    </w:p>
+    <w:p>
+      <w:pPr>
+        <w:ind w:firstLine="567"/>
+        <w:rPr>
+          <w:rFonts w:ascii="Times New Roman" w:hAnsi="Times New Roman" w:cs="Times New Roman"/>
+          <w:sz w:val="28"/>
+          <w:szCs w:val="28"/>
+        </w:rPr>
+      </w:pPr>
+    </w:p>
+    <w:p>
+      <w:pPr>
+        <w:numPr>
+          <w:ilvl w:val="0"/>
+          <w:numId w:val="1"/>
+        </w:numPr>
+        <w:spacing w:line="254" w:lineRule="auto"/>
+        <w:rPr>
+          <w:rFonts w:ascii="Times New Roman" w:hAnsi="Times New Roman" w:cs="Times New Roman"/>
+          <w:sz w:val="28"/>
+          <w:szCs w:val="28"/>
+        </w:rPr>
+      </w:pPr>
+      <w:r>
+        <w:rPr>
+          <w:rFonts w:ascii="Times New Roman" w:hAnsi="Times New Roman" w:cs="Times New Roman"/>
+          <w:b/>
+          <w:bCs/>
+          <w:sz w:val="32"/>
+          <w:szCs w:val="32"/>
+        </w:rPr>
+        <w:t>Arredores de Tandlard</w:t>
+      </w:r>
+      <w:r>
+        <w:rPr>
+          <w:rFonts w:ascii="Times New Roman" w:hAnsi="Times New Roman" w:cs="Times New Roman"/>
+          <w:b/>
+          <w:bCs/>
+          <w:sz w:val="32"/>
+          <w:szCs w:val="32"/>
+        </w:rPr>
+        <w:t>:</w:t>
+      </w:r>
+    </w:p>
+    <w:p>
+      <w:pPr>
+        <w:ind w:firstLine="567"/>
+        <w:rPr>
+          <w:rFonts w:ascii="Times New Roman" w:hAnsi="Times New Roman" w:cs="Times New Roman"/>
+          <w:sz w:val="28"/>
+          <w:szCs w:val="28"/>
+        </w:rPr>
+      </w:pPr>
+      <w:r>
+        <w:rPr>
+          <w:rFonts w:ascii="Times New Roman" w:hAnsi="Times New Roman" w:cs="Times New Roman"/>
+          <w:sz w:val="28"/>
+          <w:szCs w:val="28"/>
+        </w:rPr>
+        <w:t>(bárbaros ou bárbaros do norte)</w:t>
+      </w:r>
+    </w:p>
+    <w:p>
+      <w:pPr>
+        <w:ind w:firstLine="567"/>
+        <w:rPr>
+          <w:rFonts w:ascii="Times New Roman" w:hAnsi="Times New Roman" w:cs="Times New Roman"/>
+          <w:sz w:val="28"/>
+          <w:szCs w:val="28"/>
+        </w:rPr>
+      </w:pPr>
+      <w:r>
+        <w:rPr>
+          <w:rFonts w:ascii="Times New Roman" w:hAnsi="Times New Roman" w:cs="Times New Roman"/>
+          <w:sz w:val="28"/>
+          <w:szCs w:val="28"/>
+        </w:rPr>
+        <w:t xml:space="preserve">Tandlard é um complexo gélido sendo uma divisão natural entre arredores de pinheiros e o extremo norte ou também conhecido como Norte Glacial. Uma gigantesca aurora boreal de cor carmesim auxilia nessa divisão, sendo eterna aplicando uma escuridão mágica nos </w:t>
+      </w:r>
+      <w:r>
+        <w:rPr>
+          <w:rFonts w:ascii="Times New Roman" w:hAnsi="Times New Roman" w:cs="Times New Roman"/>
+          <w:sz w:val="28"/>
+          <w:szCs w:val="28"/>
+        </w:rPr>
+        <w:t>céus</w:t>
+      </w:r>
+      <w:r>
+        <w:rPr>
+          <w:rFonts w:ascii="Times New Roman" w:hAnsi="Times New Roman" w:cs="Times New Roman"/>
+          <w:sz w:val="28"/>
+          <w:szCs w:val="28"/>
+        </w:rPr>
+        <w:t xml:space="preserve"> para sempre ser visível.</w:t>
+      </w:r>
+    </w:p>
+    <w:p>
+      <w:pPr>
+        <w:ind w:firstLine="567"/>
+        <w:rPr>
+          <w:rFonts w:ascii="Times New Roman" w:hAnsi="Times New Roman" w:cs="Times New Roman"/>
+          <w:sz w:val="28"/>
+          <w:szCs w:val="28"/>
+        </w:rPr>
+      </w:pPr>
+      <w:r>
+        <w:rPr>
+          <w:rFonts w:ascii="Times New Roman" w:hAnsi="Times New Roman" w:cs="Times New Roman"/>
+          <w:sz w:val="28"/>
+          <w:szCs w:val="28"/>
+        </w:rPr>
+        <w:t>A população que vive nos arredores e montes gélidos possui influências culturais e religiosas baseado no contato de seus ancestrais e criaturas místicas do extremo norte, sendo totalmente voltado a guerra e a glória.</w:t>
+      </w:r>
+    </w:p>
+    <w:p>
+      <w:pPr>
+        <w:ind w:firstLine="567"/>
+        <w:rPr>
+          <w:rFonts w:ascii="Times New Roman" w:hAnsi="Times New Roman" w:cs="Times New Roman"/>
+          <w:sz w:val="28"/>
+          <w:szCs w:val="28"/>
+        </w:rPr>
+      </w:pPr>
+      <w:r>
+        <w:rPr>
+          <w:rFonts w:ascii="Times New Roman" w:hAnsi="Times New Roman" w:cs="Times New Roman"/>
+          <w:sz w:val="28"/>
+          <w:szCs w:val="28"/>
+        </w:rPr>
+        <w:t xml:space="preserve">Um </w:t>
+      </w:r>
+      <w:r>
+        <w:rPr>
+          <w:rFonts w:ascii="Times New Roman" w:hAnsi="Times New Roman" w:cs="Times New Roman"/>
+          <w:sz w:val="28"/>
+          <w:szCs w:val="28"/>
+        </w:rPr>
+        <w:t xml:space="preserve">costume </w:t>
+      </w:r>
+      <w:r>
+        <w:rPr>
+          <w:rFonts w:ascii="Times New Roman" w:hAnsi="Times New Roman" w:cs="Times New Roman"/>
+          <w:sz w:val="28"/>
+          <w:szCs w:val="28"/>
+        </w:rPr>
+        <w:t xml:space="preserve">muito comum é o </w:t>
+      </w:r>
+      <w:r>
+        <w:rPr>
+          <w:rFonts w:ascii="Times New Roman" w:hAnsi="Times New Roman" w:cs="Times New Roman"/>
+          <w:sz w:val="28"/>
+          <w:szCs w:val="28"/>
+        </w:rPr>
+        <w:t xml:space="preserve">de invadir e saquear </w:t>
+      </w:r>
+      <w:r>
+        <w:rPr>
+          <w:rFonts w:ascii="Times New Roman" w:hAnsi="Times New Roman" w:cs="Times New Roman"/>
+          <w:sz w:val="28"/>
+          <w:szCs w:val="28"/>
+        </w:rPr>
+        <w:t>povos locais utilizando de arcas mágicas</w:t>
+      </w:r>
+      <w:r>
+        <w:rPr>
+          <w:rFonts w:ascii="Times New Roman" w:hAnsi="Times New Roman" w:cs="Times New Roman"/>
+          <w:sz w:val="28"/>
+          <w:szCs w:val="28"/>
+        </w:rPr>
+        <w:t xml:space="preserve"> que</w:t>
+      </w:r>
+      <w:r>
+        <w:rPr>
+          <w:rFonts w:ascii="Times New Roman" w:hAnsi="Times New Roman" w:cs="Times New Roman"/>
+          <w:sz w:val="28"/>
+          <w:szCs w:val="28"/>
+        </w:rPr>
+        <w:t xml:space="preserve"> nadam entre as neves</w:t>
+      </w:r>
+      <w:r>
+        <w:rPr>
+          <w:rFonts w:ascii="Times New Roman" w:hAnsi="Times New Roman" w:cs="Times New Roman"/>
+          <w:sz w:val="28"/>
+          <w:szCs w:val="28"/>
+        </w:rPr>
+        <w:t xml:space="preserve"> e picos de gelo</w:t>
+      </w:r>
+      <w:r>
+        <w:rPr>
+          <w:rFonts w:ascii="Times New Roman" w:hAnsi="Times New Roman" w:cs="Times New Roman"/>
+          <w:sz w:val="28"/>
+          <w:szCs w:val="28"/>
+        </w:rPr>
+        <w:t xml:space="preserve">, construindo uma hierarquia baseada em </w:t>
+      </w:r>
+      <w:r>
+        <w:rPr>
+          <w:rFonts w:ascii="Times New Roman" w:hAnsi="Times New Roman" w:cs="Times New Roman"/>
+          <w:sz w:val="28"/>
+          <w:szCs w:val="28"/>
+        </w:rPr>
+        <w:t>vitórias</w:t>
+      </w:r>
+      <w:r>
+        <w:rPr>
+          <w:rFonts w:ascii="Times New Roman" w:hAnsi="Times New Roman" w:cs="Times New Roman"/>
+          <w:sz w:val="28"/>
+          <w:szCs w:val="28"/>
+        </w:rPr>
+        <w:t xml:space="preserve"> e </w:t>
+      </w:r>
+      <w:r>
+        <w:rPr>
+          <w:rFonts w:ascii="Times New Roman" w:hAnsi="Times New Roman" w:cs="Times New Roman"/>
+          <w:sz w:val="28"/>
+          <w:szCs w:val="28"/>
+        </w:rPr>
+        <w:t>espólios</w:t>
+      </w:r>
+      <w:r>
+        <w:rPr>
+          <w:rFonts w:ascii="Times New Roman" w:hAnsi="Times New Roman" w:cs="Times New Roman"/>
+          <w:sz w:val="28"/>
+          <w:szCs w:val="28"/>
+        </w:rPr>
+        <w:t>.</w:t>
+      </w:r>
+    </w:p>
+    <w:p>
+      <w:pPr>
+        <w:ind w:firstLine="567"/>
+        <w:rPr>
+          <w:rFonts w:ascii="Times New Roman" w:hAnsi="Times New Roman" w:cs="Times New Roman"/>
+          <w:sz w:val="28"/>
+          <w:szCs w:val="28"/>
+        </w:rPr>
+      </w:pPr>
+      <w:r>
+        <w:rPr>
+          <w:rFonts w:ascii="Times New Roman" w:hAnsi="Times New Roman" w:cs="Times New Roman"/>
+          <w:b/>
+          <w:bCs/>
+          <w:sz w:val="28"/>
+          <w:szCs w:val="28"/>
+        </w:rPr>
+        <w:t>Berço de ouro:</w:t>
+      </w:r>
+      <w:r>
+        <w:rPr>
+          <w:rFonts w:ascii="Times New Roman" w:hAnsi="Times New Roman" w:cs="Times New Roman"/>
+          <w:sz w:val="28"/>
+          <w:szCs w:val="28"/>
+        </w:rPr>
+        <w:t xml:space="preserve"> </w:t>
+      </w:r>
+      <w:r>
+        <w:rPr>
+          <w:rFonts w:ascii="Times New Roman" w:hAnsi="Times New Roman" w:cs="Times New Roman"/>
+          <w:sz w:val="28"/>
+          <w:szCs w:val="28"/>
+        </w:rPr>
+        <w:t>d</w:t>
+      </w:r>
+      <w:r>
+        <w:rPr>
+          <w:rFonts w:ascii="Times New Roman" w:hAnsi="Times New Roman" w:cs="Times New Roman"/>
+          <w:sz w:val="28"/>
+          <w:szCs w:val="28"/>
+        </w:rPr>
+        <w:t>escendente de</w:t>
+      </w:r>
+      <w:r>
+        <w:rPr>
+          <w:rFonts w:ascii="Times New Roman" w:hAnsi="Times New Roman" w:cs="Times New Roman"/>
+          <w:sz w:val="28"/>
+          <w:szCs w:val="28"/>
+        </w:rPr>
+        <w:t xml:space="preserve"> uma</w:t>
+      </w:r>
+      <w:r>
+        <w:rPr>
+          <w:rFonts w:ascii="Times New Roman" w:hAnsi="Times New Roman" w:cs="Times New Roman"/>
+          <w:sz w:val="28"/>
+          <w:szCs w:val="28"/>
+        </w:rPr>
+        <w:t xml:space="preserve"> </w:t>
+      </w:r>
+      <w:r>
+        <w:rPr>
+          <w:rFonts w:ascii="Times New Roman" w:hAnsi="Times New Roman" w:cs="Times New Roman"/>
+          <w:sz w:val="28"/>
+          <w:szCs w:val="28"/>
+        </w:rPr>
+        <w:t>linha vitoriosa de conquistadores, possuindo riquezas e ornamentos de diversas culturas do norte</w:t>
+      </w:r>
+      <w:r>
+        <w:rPr>
+          <w:rFonts w:ascii="Times New Roman" w:hAnsi="Times New Roman" w:cs="Times New Roman"/>
+          <w:sz w:val="28"/>
+          <w:szCs w:val="28"/>
+        </w:rPr>
+        <w:t>.</w:t>
+      </w:r>
+    </w:p>
+    <w:p>
+      <w:pPr>
+        <w:ind w:firstLine="567"/>
+        <w:rPr>
+          <w:rFonts w:ascii="Times New Roman" w:hAnsi="Times New Roman" w:cs="Times New Roman"/>
+          <w:sz w:val="28"/>
+          <w:szCs w:val="28"/>
+        </w:rPr>
+      </w:pPr>
+      <w:r>
+        <w:rPr>
+          <w:rFonts w:ascii="Times New Roman" w:hAnsi="Times New Roman" w:cs="Times New Roman"/>
+          <w:b/>
+          <w:bCs/>
+          <w:sz w:val="28"/>
+          <w:szCs w:val="28"/>
+        </w:rPr>
+        <w:t>Berço comum:</w:t>
+      </w:r>
+      <w:r>
+        <w:rPr>
+          <w:rFonts w:ascii="Times New Roman" w:hAnsi="Times New Roman" w:cs="Times New Roman"/>
+          <w:sz w:val="28"/>
+          <w:szCs w:val="28"/>
+        </w:rPr>
+        <w:t xml:space="preserve"> </w:t>
+      </w:r>
+      <w:r>
+        <w:rPr>
+          <w:rFonts w:ascii="Times New Roman" w:hAnsi="Times New Roman" w:cs="Times New Roman"/>
+          <w:sz w:val="28"/>
+          <w:szCs w:val="28"/>
+        </w:rPr>
+        <w:t>faz parte de vilas magicamente remotas que se defendem bem de invasões</w:t>
+      </w:r>
+      <w:r>
+        <w:rPr>
+          <w:rFonts w:ascii="Times New Roman" w:hAnsi="Times New Roman" w:cs="Times New Roman"/>
+          <w:sz w:val="28"/>
+          <w:szCs w:val="28"/>
+        </w:rPr>
+        <w:t>.</w:t>
+      </w:r>
+    </w:p>
+    <w:p>
+      <w:pPr>
+        <w:ind w:firstLine="567"/>
+        <w:rPr>
+          <w:rFonts w:ascii="Times New Roman" w:hAnsi="Times New Roman" w:cs="Times New Roman"/>
+          <w:sz w:val="28"/>
+          <w:szCs w:val="28"/>
+        </w:rPr>
+      </w:pPr>
+      <w:r>
+        <w:rPr>
+          <w:rFonts w:ascii="Times New Roman" w:hAnsi="Times New Roman" w:cs="Times New Roman"/>
+          <w:b/>
+          <w:bCs/>
+          <w:sz w:val="28"/>
+          <w:szCs w:val="28"/>
+        </w:rPr>
+        <w:t>Berço de palha:</w:t>
+      </w:r>
+      <w:r>
+        <w:rPr>
+          <w:rFonts w:ascii="Times New Roman" w:hAnsi="Times New Roman" w:cs="Times New Roman"/>
+          <w:sz w:val="28"/>
+          <w:szCs w:val="28"/>
+        </w:rPr>
+        <w:t xml:space="preserve"> </w:t>
+      </w:r>
+      <w:r>
+        <w:rPr>
+          <w:rFonts w:ascii="Times New Roman" w:hAnsi="Times New Roman" w:cs="Times New Roman"/>
+          <w:sz w:val="28"/>
+          <w:szCs w:val="28"/>
+        </w:rPr>
+        <w:t>refugiado de povos massacrados, servindo como escravo, vassalo ou pagador de impostos</w:t>
+      </w:r>
+      <w:r>
+        <w:rPr>
+          <w:rFonts w:ascii="Times New Roman" w:hAnsi="Times New Roman" w:cs="Times New Roman"/>
+          <w:sz w:val="28"/>
+          <w:szCs w:val="28"/>
+        </w:rPr>
+        <w:t>.</w:t>
+      </w:r>
+    </w:p>
+    <w:p>
+      <w:pPr>
+        <w:ind w:firstLine="567"/>
+        <w:rPr>
+          <w:rFonts w:ascii="Times New Roman" w:hAnsi="Times New Roman" w:cs="Times New Roman"/>
+          <w:sz w:val="28"/>
+          <w:szCs w:val="28"/>
+        </w:rPr>
+      </w:pPr>
+    </w:p>
+    <w:p>
+      <w:pPr>
+        <w:numPr>
+          <w:ilvl w:val="0"/>
+          <w:numId w:val="1"/>
+        </w:numPr>
+        <w:spacing w:line="254" w:lineRule="auto"/>
+        <w:rPr>
+          <w:rFonts w:ascii="Times New Roman" w:hAnsi="Times New Roman" w:cs="Times New Roman"/>
+          <w:sz w:val="28"/>
+          <w:szCs w:val="28"/>
+        </w:rPr>
+      </w:pPr>
+      <w:r>
+        <w:rPr>
+          <w:rFonts w:ascii="Times New Roman" w:hAnsi="Times New Roman" w:cs="Times New Roman"/>
+          <w:b/>
+          <w:bCs/>
+          <w:sz w:val="32"/>
+          <w:szCs w:val="32"/>
+        </w:rPr>
+        <w:t>Leste de Nemya</w:t>
+      </w:r>
+      <w:r>
+        <w:rPr>
+          <w:rFonts w:ascii="Times New Roman" w:hAnsi="Times New Roman" w:cs="Times New Roman"/>
+          <w:b/>
+          <w:bCs/>
+          <w:sz w:val="32"/>
+          <w:szCs w:val="32"/>
+        </w:rPr>
+        <w:t>:</w:t>
+      </w:r>
+    </w:p>
+    <w:p>
+      <w:pPr>
+        <w:ind w:firstLine="567"/>
+        <w:rPr>
+          <w:rFonts w:ascii="Times New Roman" w:hAnsi="Times New Roman" w:cs="Times New Roman"/>
+          <w:sz w:val="28"/>
+          <w:szCs w:val="28"/>
+        </w:rPr>
+      </w:pPr>
+      <w:r>
+        <w:rPr>
+          <w:rFonts w:ascii="Times New Roman" w:hAnsi="Times New Roman" w:cs="Times New Roman"/>
+          <w:sz w:val="28"/>
+          <w:szCs w:val="28"/>
+        </w:rPr>
+        <w:t>(Nemyniano)</w:t>
+      </w:r>
+    </w:p>
+    <w:p>
+      <w:pPr>
+        <w:ind w:firstLine="567"/>
+        <w:rPr>
+          <w:rFonts w:ascii="Times New Roman" w:hAnsi="Times New Roman" w:cs="Times New Roman"/>
+          <w:sz w:val="28"/>
+          <w:szCs w:val="28"/>
+        </w:rPr>
+      </w:pPr>
+      <w:r>
+        <w:rPr>
+          <w:rFonts w:ascii="Times New Roman" w:hAnsi="Times New Roman" w:cs="Times New Roman"/>
+          <w:sz w:val="28"/>
+          <w:szCs w:val="28"/>
+        </w:rPr>
+        <w:t xml:space="preserve">Nemya já foi a maior cidade de homens feras que já existiu em toda história de Salon’gar, sendo atualmente ruínas amaldiçoadas </w:t>
+      </w:r>
+      <w:r>
+        <w:rPr>
+          <w:rFonts w:ascii="Times New Roman" w:hAnsi="Times New Roman" w:cs="Times New Roman"/>
+          <w:sz w:val="28"/>
+          <w:szCs w:val="28"/>
+        </w:rPr>
+        <w:t>e assombradas pelos mortos</w:t>
+      </w:r>
+      <w:r>
+        <w:rPr>
+          <w:rFonts w:ascii="Times New Roman" w:hAnsi="Times New Roman" w:cs="Times New Roman"/>
+          <w:sz w:val="28"/>
+          <w:szCs w:val="28"/>
+        </w:rPr>
+        <w:t>.</w:t>
+      </w:r>
+    </w:p>
+    <w:p>
+      <w:pPr>
+        <w:ind w:firstLine="567"/>
+        <w:rPr>
+          <w:rFonts w:ascii="Times New Roman" w:hAnsi="Times New Roman" w:cs="Times New Roman"/>
+          <w:sz w:val="28"/>
+          <w:szCs w:val="28"/>
+        </w:rPr>
+      </w:pPr>
+      <w:r>
+        <w:rPr>
+          <w:rFonts w:ascii="Times New Roman" w:hAnsi="Times New Roman" w:cs="Times New Roman"/>
+          <w:sz w:val="28"/>
+          <w:szCs w:val="28"/>
+        </w:rPr>
+        <w:lastRenderedPageBreak/>
+        <w:t xml:space="preserve">Após visitas de um culto religiosos misterioso, o leste da cidade </w:t>
+      </w:r>
+      <w:r>
+        <w:rPr>
+          <w:rFonts w:ascii="Times New Roman" w:hAnsi="Times New Roman" w:cs="Times New Roman"/>
+          <w:sz w:val="28"/>
+          <w:szCs w:val="28"/>
+        </w:rPr>
+        <w:t>foi</w:t>
+      </w:r>
+      <w:r>
+        <w:rPr>
+          <w:rFonts w:ascii="Times New Roman" w:hAnsi="Times New Roman" w:cs="Times New Roman"/>
+          <w:sz w:val="28"/>
+          <w:szCs w:val="28"/>
+        </w:rPr>
+        <w:t xml:space="preserve"> exorcizado permitindo a moradia de mendigos e místicos, sendo um ponto turísticos para aventureiros do</w:t>
+      </w:r>
+      <w:r>
+        <w:rPr>
+          <w:rFonts w:ascii="Times New Roman" w:hAnsi="Times New Roman" w:cs="Times New Roman"/>
+          <w:sz w:val="28"/>
+          <w:szCs w:val="28"/>
+        </w:rPr>
+        <w:t xml:space="preserve"> mundo todo que desejam se aprofundar no coração da cidade e suas masmorras.</w:t>
+      </w:r>
+    </w:p>
+    <w:p>
+      <w:pPr>
+        <w:ind w:firstLine="567"/>
+        <w:rPr>
+          <w:rFonts w:ascii="Times New Roman" w:hAnsi="Times New Roman" w:cs="Times New Roman"/>
+          <w:sz w:val="28"/>
+          <w:szCs w:val="28"/>
+        </w:rPr>
+      </w:pPr>
+      <w:r>
+        <w:rPr>
+          <w:rFonts w:ascii="Times New Roman" w:hAnsi="Times New Roman" w:cs="Times New Roman"/>
+          <w:b/>
+          <w:bCs/>
+          <w:sz w:val="28"/>
+          <w:szCs w:val="28"/>
+        </w:rPr>
+        <w:t>Berço de ouro:</w:t>
+      </w:r>
+      <w:r>
+        <w:rPr>
+          <w:rFonts w:ascii="Times New Roman" w:hAnsi="Times New Roman" w:cs="Times New Roman"/>
+          <w:sz w:val="28"/>
+          <w:szCs w:val="28"/>
+        </w:rPr>
+        <w:t xml:space="preserve"> descendente de aventureiros que conquistaram masmorras, possuindo artefatos mágicos e milagrosos</w:t>
+      </w:r>
+      <w:r>
+        <w:rPr>
+          <w:rFonts w:ascii="Times New Roman" w:hAnsi="Times New Roman" w:cs="Times New Roman"/>
+          <w:sz w:val="28"/>
+          <w:szCs w:val="28"/>
+        </w:rPr>
+        <w:t>.</w:t>
+      </w:r>
+    </w:p>
+    <w:p>
+      <w:pPr>
+        <w:ind w:firstLine="567"/>
+        <w:rPr>
+          <w:rFonts w:ascii="Times New Roman" w:hAnsi="Times New Roman" w:cs="Times New Roman"/>
+          <w:sz w:val="28"/>
+          <w:szCs w:val="28"/>
+        </w:rPr>
+      </w:pPr>
+      <w:r>
+        <w:rPr>
+          <w:rFonts w:ascii="Times New Roman" w:hAnsi="Times New Roman" w:cs="Times New Roman"/>
+          <w:b/>
+          <w:bCs/>
+          <w:sz w:val="28"/>
+          <w:szCs w:val="28"/>
+        </w:rPr>
+        <w:t>Berço comum:</w:t>
+      </w:r>
+      <w:r>
+        <w:rPr>
+          <w:rFonts w:ascii="Times New Roman" w:hAnsi="Times New Roman" w:cs="Times New Roman"/>
+          <w:sz w:val="28"/>
+          <w:szCs w:val="28"/>
+        </w:rPr>
+        <w:t xml:space="preserve"> </w:t>
+      </w:r>
+      <w:r>
+        <w:rPr>
+          <w:rFonts w:ascii="Times New Roman" w:hAnsi="Times New Roman" w:cs="Times New Roman"/>
+          <w:sz w:val="28"/>
+          <w:szCs w:val="28"/>
+        </w:rPr>
+        <w:t>a cidade possui uma demanda por agências funerárias e serviços de limpeza, sendo o trabalho mais comum</w:t>
+      </w:r>
+      <w:r>
+        <w:rPr>
+          <w:rFonts w:ascii="Times New Roman" w:hAnsi="Times New Roman" w:cs="Times New Roman"/>
+          <w:sz w:val="28"/>
+          <w:szCs w:val="28"/>
+        </w:rPr>
+        <w:t>.</w:t>
+      </w:r>
+    </w:p>
+    <w:p>
+      <w:pPr>
+        <w:ind w:firstLine="567"/>
+        <w:rPr>
+          <w:rFonts w:ascii="Times New Roman" w:hAnsi="Times New Roman" w:cs="Times New Roman"/>
+          <w:sz w:val="28"/>
+          <w:szCs w:val="28"/>
+        </w:rPr>
+      </w:pPr>
+      <w:r>
+        <w:rPr>
+          <w:rFonts w:ascii="Times New Roman" w:hAnsi="Times New Roman" w:cs="Times New Roman"/>
+          <w:b/>
+          <w:bCs/>
+          <w:sz w:val="28"/>
+          <w:szCs w:val="28"/>
+        </w:rPr>
+        <w:t>Berço de palha:</w:t>
+      </w:r>
+      <w:r>
+        <w:rPr>
+          <w:rFonts w:ascii="Times New Roman" w:hAnsi="Times New Roman" w:cs="Times New Roman"/>
+          <w:sz w:val="28"/>
+          <w:szCs w:val="28"/>
+        </w:rPr>
+        <w:t xml:space="preserve"> </w:t>
+      </w:r>
+      <w:r>
+        <w:rPr>
+          <w:rFonts w:ascii="Times New Roman" w:hAnsi="Times New Roman" w:cs="Times New Roman"/>
+          <w:sz w:val="28"/>
+          <w:szCs w:val="28"/>
+        </w:rPr>
+        <w:t>um refugiado de algum lugar do mundo morando entre os escombros</w:t>
+      </w:r>
+      <w:r>
+        <w:rPr>
+          <w:rFonts w:ascii="Times New Roman" w:hAnsi="Times New Roman" w:cs="Times New Roman"/>
+          <w:sz w:val="28"/>
+          <w:szCs w:val="28"/>
+        </w:rPr>
+        <w:t>, realizando delitos ou adivinhações “mágicas” por esmolas</w:t>
+      </w:r>
+      <w:r>
+        <w:rPr>
+          <w:rFonts w:ascii="Times New Roman" w:hAnsi="Times New Roman" w:cs="Times New Roman"/>
+          <w:sz w:val="28"/>
+          <w:szCs w:val="28"/>
+        </w:rPr>
+        <w:t>.</w:t>
+      </w:r>
+    </w:p>
+    <w:p>
+      <w:pPr>
+        <w:ind w:firstLine="567"/>
+        <w:rPr>
+          <w:rFonts w:ascii="Times New Roman" w:hAnsi="Times New Roman" w:cs="Times New Roman"/>
+          <w:sz w:val="28"/>
+          <w:szCs w:val="28"/>
+        </w:rPr>
+      </w:pPr>
+    </w:p>
+    <w:p>
+      <w:pPr>
+        <w:numPr>
+          <w:ilvl w:val="0"/>
+          <w:numId w:val="1"/>
+        </w:numPr>
+        <w:spacing w:line="254" w:lineRule="auto"/>
+        <w:rPr>
+          <w:rFonts w:ascii="Times New Roman" w:hAnsi="Times New Roman" w:cs="Times New Roman"/>
+          <w:sz w:val="28"/>
+          <w:szCs w:val="28"/>
+        </w:rPr>
+      </w:pPr>
+      <w:r>
+        <w:rPr>
+          <w:rFonts w:ascii="Times New Roman" w:hAnsi="Times New Roman" w:cs="Times New Roman"/>
+          <w:b/>
+          <w:bCs/>
+          <w:sz w:val="32"/>
+          <w:szCs w:val="32"/>
+        </w:rPr>
+        <w:t>Cidade</w:t>
+      </w:r>
+      <w:r>
+        <w:rPr>
+          <w:rFonts w:ascii="Times New Roman" w:hAnsi="Times New Roman" w:cs="Times New Roman"/>
+          <w:b/>
+          <w:bCs/>
+          <w:sz w:val="32"/>
+          <w:szCs w:val="32"/>
+        </w:rPr>
+        <w:t>-</w:t>
+      </w:r>
+      <w:r>
+        <w:rPr>
+          <w:rFonts w:ascii="Times New Roman" w:hAnsi="Times New Roman" w:cs="Times New Roman"/>
+          <w:b/>
+          <w:bCs/>
+          <w:sz w:val="32"/>
+          <w:szCs w:val="32"/>
+        </w:rPr>
+        <w:t>Fort</w:t>
+      </w:r>
+      <w:r>
+        <w:rPr>
+          <w:rFonts w:ascii="Times New Roman" w:hAnsi="Times New Roman" w:cs="Times New Roman"/>
+          <w:b/>
+          <w:bCs/>
+          <w:sz w:val="32"/>
+          <w:szCs w:val="32"/>
+        </w:rPr>
+        <w:t xml:space="preserve">e de </w:t>
+      </w:r>
+      <w:r>
+        <w:rPr>
+          <w:rFonts w:ascii="Times New Roman" w:hAnsi="Times New Roman" w:cs="Times New Roman"/>
+          <w:b/>
+          <w:bCs/>
+          <w:sz w:val="32"/>
+          <w:szCs w:val="32"/>
+        </w:rPr>
+        <w:t>Ibélia</w:t>
+      </w:r>
+      <w:r>
+        <w:rPr>
+          <w:rFonts w:ascii="Times New Roman" w:hAnsi="Times New Roman" w:cs="Times New Roman"/>
+          <w:b/>
+          <w:bCs/>
+          <w:sz w:val="32"/>
+          <w:szCs w:val="32"/>
+        </w:rPr>
+        <w:t>:</w:t>
+      </w:r>
+    </w:p>
+    <w:p>
+      <w:pPr>
+        <w:ind w:firstLine="567"/>
+        <w:rPr>
+          <w:rFonts w:ascii="Times New Roman" w:hAnsi="Times New Roman" w:cs="Times New Roman"/>
+          <w:sz w:val="28"/>
+          <w:szCs w:val="28"/>
+        </w:rPr>
+      </w:pPr>
+      <w:r>
+        <w:rPr>
+          <w:rFonts w:ascii="Times New Roman" w:hAnsi="Times New Roman" w:cs="Times New Roman"/>
+          <w:sz w:val="28"/>
+          <w:szCs w:val="28"/>
+        </w:rPr>
+        <w:t xml:space="preserve">Uma cidade fortaleza fortemente armada e uma disciplina militar lendária, dizem as histórias que é uma das únicas civilizações existentes desde a </w:t>
+      </w:r>
+      <w:r>
+        <w:rPr>
+          <w:rFonts w:ascii="Times New Roman" w:hAnsi="Times New Roman" w:cs="Times New Roman"/>
+          <w:b/>
+          <w:bCs/>
+          <w:sz w:val="28"/>
+          <w:szCs w:val="28"/>
+        </w:rPr>
+        <w:t>E</w:t>
+      </w:r>
+      <w:r>
+        <w:rPr>
+          <w:rFonts w:ascii="Times New Roman" w:hAnsi="Times New Roman" w:cs="Times New Roman"/>
+          <w:b/>
+          <w:bCs/>
+          <w:sz w:val="28"/>
+          <w:szCs w:val="28"/>
+        </w:rPr>
+        <w:t xml:space="preserve">ra </w:t>
+      </w:r>
+      <w:r>
+        <w:rPr>
+          <w:rFonts w:ascii="Times New Roman" w:hAnsi="Times New Roman" w:cs="Times New Roman"/>
+          <w:b/>
+          <w:bCs/>
+          <w:sz w:val="28"/>
+          <w:szCs w:val="28"/>
+        </w:rPr>
+        <w:t>S</w:t>
+      </w:r>
+      <w:r>
+        <w:rPr>
+          <w:rFonts w:ascii="Times New Roman" w:hAnsi="Times New Roman" w:cs="Times New Roman"/>
+          <w:b/>
+          <w:bCs/>
+          <w:sz w:val="28"/>
+          <w:szCs w:val="28"/>
+        </w:rPr>
+        <w:t xml:space="preserve">em </w:t>
+      </w:r>
+      <w:r>
+        <w:rPr>
+          <w:rFonts w:ascii="Times New Roman" w:hAnsi="Times New Roman" w:cs="Times New Roman"/>
+          <w:b/>
+          <w:bCs/>
+          <w:sz w:val="28"/>
+          <w:szCs w:val="28"/>
+        </w:rPr>
+        <w:t>S</w:t>
+      </w:r>
+      <w:r>
+        <w:rPr>
+          <w:rFonts w:ascii="Times New Roman" w:hAnsi="Times New Roman" w:cs="Times New Roman"/>
+          <w:b/>
+          <w:bCs/>
+          <w:sz w:val="28"/>
+          <w:szCs w:val="28"/>
+        </w:rPr>
+        <w:t>ol</w:t>
+      </w:r>
+      <w:r>
+        <w:rPr>
+          <w:rFonts w:ascii="Times New Roman" w:hAnsi="Times New Roman" w:cs="Times New Roman"/>
+          <w:sz w:val="28"/>
+          <w:szCs w:val="28"/>
+        </w:rPr>
+        <w:t>.</w:t>
+      </w:r>
+    </w:p>
+    <w:p>
+      <w:pPr>
+        <w:ind w:firstLine="567"/>
+        <w:rPr>
+          <w:rFonts w:ascii="Times New Roman" w:hAnsi="Times New Roman" w:cs="Times New Roman"/>
+          <w:sz w:val="28"/>
+          <w:szCs w:val="28"/>
+        </w:rPr>
+      </w:pPr>
+      <w:r>
+        <w:rPr>
+          <w:rFonts w:ascii="Times New Roman" w:hAnsi="Times New Roman" w:cs="Times New Roman"/>
+          <w:sz w:val="28"/>
+          <w:szCs w:val="28"/>
+        </w:rPr>
+        <w:t>Ibélia possui uma hierarquia militar baseado em patente que definem o seu nível social e político na cidade, possuindo um comércio baseado em fabricação de armaduras e armamentos, possuindo os melhores ferreiros do mundo.</w:t>
+      </w:r>
+    </w:p>
+    <w:p>
+      <w:pPr>
+        <w:ind w:firstLine="567"/>
+        <w:rPr>
+          <w:rFonts w:ascii="Times New Roman" w:hAnsi="Times New Roman" w:cs="Times New Roman"/>
+          <w:sz w:val="28"/>
+          <w:szCs w:val="28"/>
+        </w:rPr>
+      </w:pPr>
+      <w:r>
+        <w:rPr>
+          <w:rFonts w:ascii="Times New Roman" w:hAnsi="Times New Roman" w:cs="Times New Roman"/>
+          <w:b/>
+          <w:bCs/>
+          <w:sz w:val="28"/>
+          <w:szCs w:val="28"/>
+        </w:rPr>
+        <w:t>Berço de ouro:</w:t>
+      </w:r>
+      <w:r>
+        <w:rPr>
+          <w:rFonts w:ascii="Times New Roman" w:hAnsi="Times New Roman" w:cs="Times New Roman"/>
+          <w:sz w:val="28"/>
+          <w:szCs w:val="28"/>
+        </w:rPr>
+        <w:t xml:space="preserve"> </w:t>
+      </w:r>
+      <w:r>
+        <w:rPr>
+          <w:rFonts w:ascii="Times New Roman" w:hAnsi="Times New Roman" w:cs="Times New Roman"/>
+          <w:sz w:val="28"/>
+          <w:szCs w:val="28"/>
+        </w:rPr>
+        <w:t>filho de uma família de generais ou grande artesões</w:t>
+      </w:r>
+      <w:r>
+        <w:rPr>
+          <w:rFonts w:ascii="Times New Roman" w:hAnsi="Times New Roman" w:cs="Times New Roman"/>
+          <w:sz w:val="28"/>
+          <w:szCs w:val="28"/>
+        </w:rPr>
+        <w:t>.</w:t>
+      </w:r>
+    </w:p>
+    <w:p>
+      <w:pPr>
+        <w:ind w:firstLine="567"/>
+        <w:rPr>
+          <w:rFonts w:ascii="Times New Roman" w:hAnsi="Times New Roman" w:cs="Times New Roman"/>
+          <w:sz w:val="28"/>
+          <w:szCs w:val="28"/>
+        </w:rPr>
+      </w:pPr>
+      <w:r>
+        <w:rPr>
+          <w:rFonts w:ascii="Times New Roman" w:hAnsi="Times New Roman" w:cs="Times New Roman"/>
+          <w:b/>
+          <w:bCs/>
+          <w:sz w:val="28"/>
+          <w:szCs w:val="28"/>
+        </w:rPr>
+        <w:t>Berço comum:</w:t>
+      </w:r>
+      <w:r>
+        <w:rPr>
+          <w:rFonts w:ascii="Times New Roman" w:hAnsi="Times New Roman" w:cs="Times New Roman"/>
+          <w:sz w:val="28"/>
+          <w:szCs w:val="28"/>
+        </w:rPr>
+        <w:t xml:space="preserve"> </w:t>
+      </w:r>
+      <w:r>
+        <w:rPr>
+          <w:rFonts w:ascii="Times New Roman" w:hAnsi="Times New Roman" w:cs="Times New Roman"/>
+          <w:sz w:val="28"/>
+          <w:szCs w:val="28"/>
+        </w:rPr>
+        <w:t>filho de ferreiros locais para novos recrutas ou soldados rebaixados</w:t>
+      </w:r>
+      <w:r>
+        <w:rPr>
+          <w:rFonts w:ascii="Times New Roman" w:hAnsi="Times New Roman" w:cs="Times New Roman"/>
+          <w:sz w:val="28"/>
+          <w:szCs w:val="28"/>
+        </w:rPr>
+        <w:t>.</w:t>
+      </w:r>
+    </w:p>
+    <w:p>
+      <w:pPr>
+        <w:ind w:firstLine="567"/>
+        <w:rPr>
+          <w:rFonts w:ascii="Times New Roman" w:hAnsi="Times New Roman" w:cs="Times New Roman"/>
+          <w:sz w:val="28"/>
+          <w:szCs w:val="28"/>
+        </w:rPr>
+      </w:pPr>
+      <w:r>
+        <w:rPr>
+          <w:rFonts w:ascii="Times New Roman" w:hAnsi="Times New Roman" w:cs="Times New Roman"/>
+          <w:b/>
+          <w:bCs/>
+          <w:sz w:val="28"/>
+          <w:szCs w:val="28"/>
+        </w:rPr>
+        <w:t>Berço de palha:</w:t>
+      </w:r>
+      <w:r>
+        <w:rPr>
+          <w:rFonts w:ascii="Times New Roman" w:hAnsi="Times New Roman" w:cs="Times New Roman"/>
+          <w:sz w:val="28"/>
+          <w:szCs w:val="28"/>
+        </w:rPr>
+        <w:t xml:space="preserve"> </w:t>
+      </w:r>
+      <w:r>
+        <w:rPr>
+          <w:rFonts w:ascii="Times New Roman" w:hAnsi="Times New Roman" w:cs="Times New Roman"/>
+          <w:sz w:val="28"/>
+          <w:szCs w:val="28"/>
+        </w:rPr>
+        <w:t xml:space="preserve">um estrangeiro começando a carreira como recruta ou </w:t>
+      </w:r>
+      <w:r>
+        <w:rPr>
+          <w:rFonts w:ascii="Times New Roman" w:hAnsi="Times New Roman" w:cs="Times New Roman"/>
+          <w:sz w:val="28"/>
+          <w:szCs w:val="28"/>
+        </w:rPr>
+        <w:t xml:space="preserve">aprendiz de </w:t>
+      </w:r>
+      <w:r>
+        <w:rPr>
+          <w:rFonts w:ascii="Times New Roman" w:hAnsi="Times New Roman" w:cs="Times New Roman"/>
+          <w:sz w:val="28"/>
+          <w:szCs w:val="28"/>
+        </w:rPr>
+        <w:t>ferreir</w:t>
+      </w:r>
+      <w:r>
+        <w:rPr>
+          <w:rFonts w:ascii="Times New Roman" w:hAnsi="Times New Roman" w:cs="Times New Roman"/>
+          <w:sz w:val="28"/>
+          <w:szCs w:val="28"/>
+        </w:rPr>
+        <w:t>o</w:t>
+      </w:r>
+      <w:r>
+        <w:rPr>
+          <w:rFonts w:ascii="Times New Roman" w:hAnsi="Times New Roman" w:cs="Times New Roman"/>
+          <w:sz w:val="28"/>
+          <w:szCs w:val="28"/>
+        </w:rPr>
+        <w:t>.</w:t>
+      </w:r>
+    </w:p>
+    <w:p>
+      <w:pPr>
+        <w:ind w:firstLine="567"/>
+        <w:rPr>
+          <w:rFonts w:ascii="Times New Roman" w:hAnsi="Times New Roman" w:cs="Times New Roman"/>
+          <w:sz w:val="28"/>
+          <w:szCs w:val="28"/>
+        </w:rPr>
+      </w:pPr>
+    </w:p>
+    <w:p>
+      <w:pPr>
+        <w:numPr>
+          <w:ilvl w:val="0"/>
+          <w:numId w:val="1"/>
+        </w:numPr>
+        <w:spacing w:line="254" w:lineRule="auto"/>
+        <w:rPr>
+          <w:rFonts w:ascii="Times New Roman" w:hAnsi="Times New Roman" w:cs="Times New Roman"/>
+          <w:sz w:val="28"/>
+          <w:szCs w:val="28"/>
+        </w:rPr>
+      </w:pPr>
+      <w:r>
+        <w:rPr>
+          <w:rFonts w:ascii="Times New Roman" w:hAnsi="Times New Roman" w:cs="Times New Roman"/>
+          <w:b/>
+          <w:bCs/>
+          <w:sz w:val="32"/>
+          <w:szCs w:val="32"/>
+        </w:rPr>
+        <w:t>Cidades Errantes</w:t>
+      </w:r>
+      <w:r>
+        <w:rPr>
+          <w:rFonts w:ascii="Times New Roman" w:hAnsi="Times New Roman" w:cs="Times New Roman"/>
+          <w:b/>
+          <w:bCs/>
+          <w:sz w:val="32"/>
+          <w:szCs w:val="32"/>
+        </w:rPr>
+        <w:t>:</w:t>
+      </w:r>
+    </w:p>
+    <w:p>
+      <w:pPr>
+        <w:ind w:firstLine="567"/>
+        <w:rPr>
+          <w:rFonts w:ascii="Times New Roman" w:hAnsi="Times New Roman" w:cs="Times New Roman"/>
+          <w:sz w:val="28"/>
+          <w:szCs w:val="28"/>
+        </w:rPr>
+      </w:pPr>
+      <w:r>
+        <w:rPr>
+          <w:rFonts w:ascii="Times New Roman" w:hAnsi="Times New Roman" w:cs="Times New Roman"/>
+          <w:sz w:val="28"/>
+          <w:szCs w:val="28"/>
+        </w:rPr>
+        <w:t xml:space="preserve">No </w:t>
+      </w:r>
+      <w:r>
+        <w:rPr>
+          <w:rFonts w:ascii="Times New Roman" w:hAnsi="Times New Roman" w:cs="Times New Roman"/>
+          <w:sz w:val="28"/>
+          <w:szCs w:val="28"/>
+        </w:rPr>
+        <w:t xml:space="preserve">extenso </w:t>
+      </w:r>
+      <w:r>
+        <w:rPr>
+          <w:rFonts w:ascii="Times New Roman" w:hAnsi="Times New Roman" w:cs="Times New Roman"/>
+          <w:sz w:val="28"/>
+          <w:szCs w:val="28"/>
+        </w:rPr>
+        <w:t>deserto de Ba</w:t>
+      </w:r>
+      <w:r>
+        <w:rPr>
+          <w:rFonts w:ascii="Times New Roman" w:hAnsi="Times New Roman" w:cs="Times New Roman"/>
+          <w:sz w:val="28"/>
+          <w:szCs w:val="28"/>
+        </w:rPr>
+        <w:t>l</w:t>
+      </w:r>
+      <w:r>
+        <w:rPr>
+          <w:rFonts w:ascii="Times New Roman" w:hAnsi="Times New Roman" w:cs="Times New Roman"/>
+          <w:sz w:val="28"/>
+          <w:szCs w:val="28"/>
+        </w:rPr>
+        <w:t>e</w:t>
+      </w:r>
+      <w:r>
+        <w:rPr>
+          <w:rFonts w:ascii="Times New Roman" w:hAnsi="Times New Roman" w:cs="Times New Roman"/>
+          <w:sz w:val="28"/>
+          <w:szCs w:val="28"/>
+        </w:rPr>
+        <w:t>bus</w:t>
+      </w:r>
+      <w:r>
+        <w:rPr>
+          <w:rFonts w:ascii="Times New Roman" w:hAnsi="Times New Roman" w:cs="Times New Roman"/>
+          <w:sz w:val="28"/>
+          <w:szCs w:val="28"/>
+        </w:rPr>
+        <w:t xml:space="preserve"> existem criaturas colossais misteriosas com uma lealdade enigmática aos nobres, gigantescas centopeias que carregam cidades a suas costas</w:t>
+      </w:r>
+      <w:r>
+        <w:rPr>
+          <w:rFonts w:ascii="Times New Roman" w:hAnsi="Times New Roman" w:cs="Times New Roman"/>
+          <w:sz w:val="28"/>
+          <w:szCs w:val="28"/>
+        </w:rPr>
+        <w:t xml:space="preserve"> chamadas de </w:t>
+      </w:r>
+      <w:r>
+        <w:rPr>
+          <w:rFonts w:ascii="Times New Roman" w:hAnsi="Times New Roman" w:cs="Times New Roman"/>
+          <w:b/>
+          <w:bCs/>
+          <w:sz w:val="28"/>
+          <w:szCs w:val="28"/>
+        </w:rPr>
+        <w:t>Ha'Lash</w:t>
+      </w:r>
+      <w:r>
+        <w:rPr>
+          <w:rFonts w:ascii="Times New Roman" w:hAnsi="Times New Roman" w:cs="Times New Roman"/>
+          <w:sz w:val="28"/>
+          <w:szCs w:val="28"/>
+        </w:rPr>
+        <w:t>.</w:t>
+      </w:r>
+    </w:p>
+    <w:p>
+      <w:pPr>
+        <w:ind w:firstLine="567"/>
+        <w:rPr>
+          <w:rFonts w:ascii="Times New Roman" w:hAnsi="Times New Roman" w:cs="Times New Roman"/>
+          <w:sz w:val="28"/>
+          <w:szCs w:val="28"/>
+        </w:rPr>
+      </w:pPr>
+      <w:r>
+        <w:rPr>
+          <w:rFonts w:ascii="Times New Roman" w:hAnsi="Times New Roman" w:cs="Times New Roman"/>
+          <w:sz w:val="28"/>
+          <w:szCs w:val="28"/>
+        </w:rPr>
+        <w:t xml:space="preserve">Existem sete dessas criaturas com um nome de cada dia da semana, referente a quando entram em contato com a </w:t>
+      </w:r>
+      <w:r>
+        <w:rPr>
+          <w:rFonts w:ascii="Times New Roman" w:hAnsi="Times New Roman" w:cs="Times New Roman"/>
+          <w:b/>
+          <w:bCs/>
+          <w:sz w:val="28"/>
+          <w:szCs w:val="28"/>
+        </w:rPr>
+        <w:t>Torre Mecânica de Balebus</w:t>
+      </w:r>
+      <w:r>
+        <w:rPr>
+          <w:rFonts w:ascii="Times New Roman" w:hAnsi="Times New Roman" w:cs="Times New Roman"/>
+          <w:sz w:val="28"/>
+          <w:szCs w:val="28"/>
+        </w:rPr>
+        <w:t xml:space="preserve">, </w:t>
+      </w:r>
+      <w:r>
+        <w:rPr>
+          <w:rFonts w:ascii="Times New Roman" w:hAnsi="Times New Roman" w:cs="Times New Roman"/>
+          <w:sz w:val="28"/>
+          <w:szCs w:val="28"/>
+        </w:rPr>
+        <w:lastRenderedPageBreak/>
+        <w:t>onde os moradores da centopeia podem negociar e comprar bugigangas e artifícios dos engenheiros.</w:t>
+      </w:r>
+    </w:p>
+    <w:p>
+      <w:pPr>
+        <w:ind w:firstLine="567"/>
+        <w:rPr>
+          <w:rFonts w:ascii="Times New Roman" w:hAnsi="Times New Roman" w:cs="Times New Roman"/>
+          <w:sz w:val="28"/>
+          <w:szCs w:val="28"/>
+        </w:rPr>
+      </w:pPr>
+      <w:r>
+        <w:rPr>
+          <w:rFonts w:ascii="Times New Roman" w:hAnsi="Times New Roman" w:cs="Times New Roman"/>
+          <w:sz w:val="28"/>
+          <w:szCs w:val="28"/>
+        </w:rPr>
+        <w:t>Essas cidades possuem comércio através da “pesca” de especiarias dos mares de areia utilizando-se de zepelins.</w:t>
+      </w:r>
+    </w:p>
+    <w:p>
+      <w:pPr>
+        <w:ind w:firstLine="567"/>
+        <w:rPr>
+          <w:rFonts w:ascii="Times New Roman" w:hAnsi="Times New Roman" w:cs="Times New Roman"/>
+          <w:sz w:val="28"/>
+          <w:szCs w:val="28"/>
+        </w:rPr>
+      </w:pPr>
+      <w:r>
+        <w:rPr>
+          <w:rFonts w:ascii="Times New Roman" w:hAnsi="Times New Roman" w:cs="Times New Roman"/>
+          <w:b/>
+          <w:bCs/>
+          <w:sz w:val="28"/>
+          <w:szCs w:val="28"/>
+        </w:rPr>
+        <w:t>Berço de ouro:</w:t>
+      </w:r>
+      <w:r>
+        <w:rPr>
+          <w:rFonts w:ascii="Times New Roman" w:hAnsi="Times New Roman" w:cs="Times New Roman"/>
+          <w:sz w:val="28"/>
+          <w:szCs w:val="28"/>
+        </w:rPr>
+        <w:t xml:space="preserve"> </w:t>
+      </w:r>
+      <w:r>
+        <w:rPr>
+          <w:rFonts w:ascii="Times New Roman" w:hAnsi="Times New Roman" w:cs="Times New Roman"/>
+          <w:sz w:val="28"/>
+          <w:szCs w:val="28"/>
+        </w:rPr>
+        <w:t xml:space="preserve">descendente de famílias ou vassalos dos </w:t>
+      </w:r>
+      <w:r>
+        <w:rPr>
+          <w:rFonts w:ascii="Times New Roman" w:hAnsi="Times New Roman" w:cs="Times New Roman"/>
+          <w:sz w:val="28"/>
+          <w:szCs w:val="28"/>
+        </w:rPr>
+        <w:t>mestres</w:t>
+      </w:r>
+      <w:r>
+        <w:rPr>
+          <w:rFonts w:ascii="Times New Roman" w:hAnsi="Times New Roman" w:cs="Times New Roman"/>
+          <w:sz w:val="28"/>
+          <w:szCs w:val="28"/>
+        </w:rPr>
+        <w:t xml:space="preserve"> d</w:t>
+      </w:r>
+      <w:r>
+        <w:rPr>
+          <w:rFonts w:ascii="Times New Roman" w:hAnsi="Times New Roman" w:cs="Times New Roman"/>
+          <w:sz w:val="28"/>
+          <w:szCs w:val="28"/>
+        </w:rPr>
+        <w:t xml:space="preserve">e </w:t>
+      </w:r>
+      <w:r>
+        <w:rPr>
+          <w:rFonts w:ascii="Times New Roman" w:hAnsi="Times New Roman" w:cs="Times New Roman"/>
+          <w:sz w:val="28"/>
+          <w:szCs w:val="28"/>
+        </w:rPr>
+        <w:t>H</w:t>
+      </w:r>
+      <w:r>
+        <w:rPr>
+          <w:rFonts w:ascii="Times New Roman" w:hAnsi="Times New Roman" w:cs="Times New Roman"/>
+          <w:sz w:val="28"/>
+          <w:szCs w:val="28"/>
+        </w:rPr>
+        <w:t>a’</w:t>
+      </w:r>
+      <w:r>
+        <w:rPr>
+          <w:rFonts w:ascii="Times New Roman" w:hAnsi="Times New Roman" w:cs="Times New Roman"/>
+          <w:sz w:val="28"/>
+          <w:szCs w:val="28"/>
+        </w:rPr>
+        <w:t>L</w:t>
+      </w:r>
+      <w:r>
+        <w:rPr>
+          <w:rFonts w:ascii="Times New Roman" w:hAnsi="Times New Roman" w:cs="Times New Roman"/>
+          <w:sz w:val="28"/>
+          <w:szCs w:val="28"/>
+        </w:rPr>
+        <w:t>ash</w:t>
+      </w:r>
+      <w:r>
+        <w:rPr>
+          <w:rFonts w:ascii="Times New Roman" w:hAnsi="Times New Roman" w:cs="Times New Roman"/>
+          <w:sz w:val="28"/>
+          <w:szCs w:val="28"/>
+        </w:rPr>
+        <w:t>.</w:t>
+      </w:r>
+    </w:p>
+    <w:p>
+      <w:pPr>
+        <w:ind w:firstLine="567"/>
+        <w:rPr>
+          <w:rFonts w:ascii="Times New Roman" w:hAnsi="Times New Roman" w:cs="Times New Roman"/>
+          <w:sz w:val="28"/>
+          <w:szCs w:val="28"/>
+        </w:rPr>
+      </w:pPr>
+      <w:r>
+        <w:rPr>
+          <w:rFonts w:ascii="Times New Roman" w:hAnsi="Times New Roman" w:cs="Times New Roman"/>
+          <w:b/>
+          <w:bCs/>
+          <w:sz w:val="28"/>
+          <w:szCs w:val="28"/>
+        </w:rPr>
+        <w:t>Berço comum:</w:t>
+      </w:r>
+      <w:r>
+        <w:rPr>
+          <w:rFonts w:ascii="Times New Roman" w:hAnsi="Times New Roman" w:cs="Times New Roman"/>
+          <w:sz w:val="28"/>
+          <w:szCs w:val="28"/>
+        </w:rPr>
+        <w:t xml:space="preserve"> </w:t>
+      </w:r>
+      <w:r>
+        <w:rPr>
+          <w:rFonts w:ascii="Times New Roman" w:hAnsi="Times New Roman" w:cs="Times New Roman"/>
+          <w:sz w:val="28"/>
+          <w:szCs w:val="28"/>
+        </w:rPr>
+        <w:t>pescador ou de algum serviço comum da cidade errante</w:t>
+      </w:r>
+      <w:r>
+        <w:rPr>
+          <w:rFonts w:ascii="Times New Roman" w:hAnsi="Times New Roman" w:cs="Times New Roman"/>
+          <w:sz w:val="28"/>
+          <w:szCs w:val="28"/>
+        </w:rPr>
+        <w:t>.</w:t>
+      </w:r>
+    </w:p>
+    <w:p>
+      <w:pPr>
+        <w:ind w:firstLine="567"/>
+        <w:rPr>
+          <w:rFonts w:ascii="Times New Roman" w:hAnsi="Times New Roman" w:cs="Times New Roman"/>
+          <w:sz w:val="28"/>
+          <w:szCs w:val="28"/>
+        </w:rPr>
+      </w:pPr>
+      <w:r>
+        <w:rPr>
+          <w:rFonts w:ascii="Times New Roman" w:hAnsi="Times New Roman" w:cs="Times New Roman"/>
+          <w:b/>
+          <w:bCs/>
+          <w:sz w:val="28"/>
+          <w:szCs w:val="28"/>
+        </w:rPr>
+        <w:t>Berço de palha:</w:t>
+      </w:r>
+      <w:r>
+        <w:rPr>
+          <w:rFonts w:ascii="Times New Roman" w:hAnsi="Times New Roman" w:cs="Times New Roman"/>
+          <w:sz w:val="28"/>
+          <w:szCs w:val="28"/>
+        </w:rPr>
+        <w:t xml:space="preserve"> </w:t>
+      </w:r>
+      <w:r>
+        <w:rPr>
+          <w:rFonts w:ascii="Times New Roman" w:hAnsi="Times New Roman" w:cs="Times New Roman"/>
+          <w:sz w:val="28"/>
+          <w:szCs w:val="28"/>
+        </w:rPr>
+        <w:t>descendente de exilados, destinado a vagar pelo deserto</w:t>
+      </w:r>
+      <w:r>
+        <w:rPr>
+          <w:rFonts w:ascii="Times New Roman" w:hAnsi="Times New Roman" w:cs="Times New Roman"/>
+          <w:sz w:val="28"/>
+          <w:szCs w:val="28"/>
+        </w:rPr>
+        <w:t xml:space="preserve"> sem o auxílio dos zepelins ou </w:t>
+      </w:r>
+      <w:r>
+        <w:rPr>
+          <w:rFonts w:ascii="Times New Roman" w:hAnsi="Times New Roman" w:cs="Times New Roman"/>
+          <w:sz w:val="28"/>
+          <w:szCs w:val="28"/>
+        </w:rPr>
+        <w:t>Ha’Lash</w:t>
+      </w:r>
+      <w:r>
+        <w:rPr>
+          <w:rFonts w:ascii="Times New Roman" w:hAnsi="Times New Roman" w:cs="Times New Roman"/>
+          <w:sz w:val="28"/>
+          <w:szCs w:val="28"/>
+        </w:rPr>
+        <w:t>, vulnerável a fauna agressiva do deserto</w:t>
+      </w:r>
+      <w:r>
+        <w:rPr>
+          <w:rFonts w:ascii="Times New Roman" w:hAnsi="Times New Roman" w:cs="Times New Roman"/>
+          <w:sz w:val="28"/>
+          <w:szCs w:val="28"/>
+        </w:rPr>
+        <w:t>.</w:t>
+      </w:r>
+    </w:p>
+    <w:p>
+      <w:pPr>
+        <w:ind w:firstLine="567"/>
+        <w:rPr>
+          <w:rFonts w:ascii="Times New Roman" w:hAnsi="Times New Roman" w:cs="Times New Roman"/>
+          <w:sz w:val="28"/>
+          <w:szCs w:val="28"/>
+        </w:rPr>
+      </w:pPr>
+    </w:p>
+    <w:p>
+      <w:pPr>
+        <w:numPr>
+          <w:ilvl w:val="0"/>
+          <w:numId w:val="1"/>
+        </w:numPr>
+        <w:spacing w:line="254" w:lineRule="auto"/>
+        <w:rPr>
+          <w:rFonts w:ascii="Times New Roman" w:hAnsi="Times New Roman" w:cs="Times New Roman"/>
+          <w:sz w:val="28"/>
+          <w:szCs w:val="28"/>
+        </w:rPr>
+      </w:pPr>
+      <w:r>
+        <w:rPr>
+          <w:rFonts w:ascii="Times New Roman" w:hAnsi="Times New Roman" w:cs="Times New Roman"/>
+          <w:b/>
+          <w:bCs/>
+          <w:sz w:val="32"/>
+          <w:szCs w:val="32"/>
+        </w:rPr>
+        <w:t>Torre Mecânica de Ba</w:t>
+      </w:r>
+      <w:r>
+        <w:rPr>
+          <w:rFonts w:ascii="Times New Roman" w:hAnsi="Times New Roman" w:cs="Times New Roman"/>
+          <w:b/>
+          <w:bCs/>
+          <w:sz w:val="32"/>
+          <w:szCs w:val="32"/>
+        </w:rPr>
+        <w:t>lebus</w:t>
+      </w:r>
+      <w:r>
+        <w:rPr>
+          <w:rFonts w:ascii="Times New Roman" w:hAnsi="Times New Roman" w:cs="Times New Roman"/>
+          <w:b/>
+          <w:bCs/>
+          <w:sz w:val="32"/>
+          <w:szCs w:val="32"/>
+        </w:rPr>
+        <w:t>:</w:t>
+      </w:r>
+    </w:p>
+    <w:p>
+      <w:pPr>
+        <w:ind w:firstLine="567"/>
+        <w:rPr>
+          <w:rFonts w:ascii="Times New Roman" w:hAnsi="Times New Roman" w:cs="Times New Roman"/>
+          <w:sz w:val="28"/>
+          <w:szCs w:val="28"/>
+        </w:rPr>
+      </w:pPr>
+      <w:r>
+        <w:rPr>
+          <w:rFonts w:ascii="Times New Roman" w:hAnsi="Times New Roman" w:cs="Times New Roman"/>
+          <w:sz w:val="28"/>
+          <w:szCs w:val="28"/>
+        </w:rPr>
+        <w:t>Um</w:t>
+      </w:r>
+      <w:r>
+        <w:rPr>
+          <w:rFonts w:ascii="Times New Roman" w:hAnsi="Times New Roman" w:cs="Times New Roman"/>
+          <w:sz w:val="28"/>
+          <w:szCs w:val="28"/>
+        </w:rPr>
+        <w:t>a</w:t>
+      </w:r>
+      <w:r>
+        <w:rPr>
+          <w:rFonts w:ascii="Times New Roman" w:hAnsi="Times New Roman" w:cs="Times New Roman"/>
+          <w:sz w:val="28"/>
+          <w:szCs w:val="28"/>
+        </w:rPr>
+        <w:t xml:space="preserve"> torre</w:t>
+      </w:r>
+      <w:r>
+        <w:rPr>
+          <w:rFonts w:ascii="Times New Roman" w:hAnsi="Times New Roman" w:cs="Times New Roman"/>
+          <w:sz w:val="28"/>
+          <w:szCs w:val="28"/>
+        </w:rPr>
+        <w:t xml:space="preserve"> feita de uma engenharia mágica ancestral</w:t>
+      </w:r>
+      <w:r>
+        <w:rPr>
+          <w:rFonts w:ascii="Times New Roman" w:hAnsi="Times New Roman" w:cs="Times New Roman"/>
+          <w:sz w:val="28"/>
+          <w:szCs w:val="28"/>
+        </w:rPr>
+        <w:t xml:space="preserve"> com um</w:t>
+      </w:r>
+      <w:r>
+        <w:rPr>
+          <w:rFonts w:ascii="Times New Roman" w:hAnsi="Times New Roman" w:cs="Times New Roman"/>
+          <w:sz w:val="28"/>
+          <w:szCs w:val="28"/>
+        </w:rPr>
+        <w:t>a</w:t>
+      </w:r>
+      <w:r>
+        <w:rPr>
+          <w:rFonts w:ascii="Times New Roman" w:hAnsi="Times New Roman" w:cs="Times New Roman"/>
+          <w:sz w:val="28"/>
+          <w:szCs w:val="28"/>
+        </w:rPr>
+        <w:t xml:space="preserve"> altura que corta as nuvens</w:t>
+      </w:r>
+      <w:r>
+        <w:rPr>
+          <w:rFonts w:ascii="Times New Roman" w:hAnsi="Times New Roman" w:cs="Times New Roman"/>
+          <w:sz w:val="28"/>
+          <w:szCs w:val="28"/>
+        </w:rPr>
+        <w:t>.</w:t>
+      </w:r>
+      <w:r>
+        <w:rPr>
+          <w:rFonts w:ascii="Times New Roman" w:hAnsi="Times New Roman" w:cs="Times New Roman"/>
+          <w:sz w:val="28"/>
+          <w:szCs w:val="28"/>
+        </w:rPr>
+        <w:t xml:space="preserve"> Por eras foi o lar dos melhores engenheiros, médicos e inventores de toda Salon’gar, sempre compartilhando suas inovações pelo mundo através das</w:t>
+      </w:r>
+      <w:r>
+        <w:rPr>
+          <w:rFonts w:ascii="Times New Roman" w:hAnsi="Times New Roman" w:cs="Times New Roman"/>
+          <w:sz w:val="28"/>
+          <w:szCs w:val="28"/>
+        </w:rPr>
+        <w:t xml:space="preserve"> pousadas das cidades errantes, os </w:t>
+      </w:r>
+      <w:r>
+        <w:rPr>
+          <w:rFonts w:ascii="Times New Roman" w:hAnsi="Times New Roman" w:cs="Times New Roman"/>
+          <w:sz w:val="28"/>
+          <w:szCs w:val="28"/>
+        </w:rPr>
+        <w:t>Ha’Lash</w:t>
+      </w:r>
+      <w:r>
+        <w:rPr>
+          <w:rFonts w:ascii="Times New Roman" w:hAnsi="Times New Roman" w:cs="Times New Roman"/>
+          <w:sz w:val="28"/>
+          <w:szCs w:val="28"/>
+        </w:rPr>
+        <w:t>.</w:t>
+      </w:r>
+    </w:p>
+    <w:p>
+      <w:pPr>
+        <w:ind w:firstLine="567"/>
+        <w:rPr>
+          <w:rFonts w:ascii="Times New Roman" w:hAnsi="Times New Roman" w:cs="Times New Roman"/>
+          <w:sz w:val="28"/>
+          <w:szCs w:val="28"/>
+        </w:rPr>
+      </w:pPr>
+      <w:r>
+        <w:rPr>
+          <w:rFonts w:ascii="Times New Roman" w:hAnsi="Times New Roman" w:cs="Times New Roman"/>
+          <w:sz w:val="28"/>
+          <w:szCs w:val="28"/>
+        </w:rPr>
+        <w:t xml:space="preserve">A torre de Balebus é uma das únicas sociedades sobreviventes da </w:t>
+      </w:r>
+      <w:r>
+        <w:rPr>
+          <w:rFonts w:ascii="Times New Roman" w:hAnsi="Times New Roman" w:cs="Times New Roman"/>
+          <w:b/>
+          <w:bCs/>
+          <w:sz w:val="28"/>
+          <w:szCs w:val="28"/>
+        </w:rPr>
+        <w:t>E</w:t>
+      </w:r>
+      <w:r>
+        <w:rPr>
+          <w:rFonts w:ascii="Times New Roman" w:hAnsi="Times New Roman" w:cs="Times New Roman"/>
+          <w:b/>
+          <w:bCs/>
+          <w:sz w:val="28"/>
+          <w:szCs w:val="28"/>
+        </w:rPr>
+        <w:t xml:space="preserve">ra </w:t>
+      </w:r>
+      <w:r>
+        <w:rPr>
+          <w:rFonts w:ascii="Times New Roman" w:hAnsi="Times New Roman" w:cs="Times New Roman"/>
+          <w:b/>
+          <w:bCs/>
+          <w:sz w:val="28"/>
+          <w:szCs w:val="28"/>
+        </w:rPr>
+        <w:t>S</w:t>
+      </w:r>
+      <w:r>
+        <w:rPr>
+          <w:rFonts w:ascii="Times New Roman" w:hAnsi="Times New Roman" w:cs="Times New Roman"/>
+          <w:b/>
+          <w:bCs/>
+          <w:sz w:val="28"/>
+          <w:szCs w:val="28"/>
+        </w:rPr>
+        <w:t xml:space="preserve">em </w:t>
+      </w:r>
+      <w:r>
+        <w:rPr>
+          <w:rFonts w:ascii="Times New Roman" w:hAnsi="Times New Roman" w:cs="Times New Roman"/>
+          <w:b/>
+          <w:bCs/>
+          <w:sz w:val="28"/>
+          <w:szCs w:val="28"/>
+        </w:rPr>
+        <w:t>S</w:t>
+      </w:r>
+      <w:r>
+        <w:rPr>
+          <w:rFonts w:ascii="Times New Roman" w:hAnsi="Times New Roman" w:cs="Times New Roman"/>
+          <w:b/>
+          <w:bCs/>
+          <w:sz w:val="28"/>
+          <w:szCs w:val="28"/>
+        </w:rPr>
+        <w:t>ol</w:t>
+      </w:r>
+      <w:r>
+        <w:rPr>
+          <w:rFonts w:ascii="Times New Roman" w:hAnsi="Times New Roman" w:cs="Times New Roman"/>
+          <w:sz w:val="28"/>
+          <w:szCs w:val="28"/>
+        </w:rPr>
+        <w:t>. Sua economia é baseada</w:t>
+      </w:r>
+      <w:r>
+        <w:rPr>
+          <w:rFonts w:ascii="Times New Roman" w:hAnsi="Times New Roman" w:cs="Times New Roman"/>
+          <w:sz w:val="28"/>
+          <w:szCs w:val="28"/>
+        </w:rPr>
+        <w:t xml:space="preserve"> no progresso </w:t>
+      </w:r>
+      <w:r>
+        <w:rPr>
+          <w:rFonts w:ascii="Times New Roman" w:hAnsi="Times New Roman" w:cs="Times New Roman"/>
+          <w:sz w:val="28"/>
+          <w:szCs w:val="28"/>
+        </w:rPr>
+        <w:t>científico</w:t>
+      </w:r>
+      <w:r>
+        <w:rPr>
+          <w:rFonts w:ascii="Times New Roman" w:hAnsi="Times New Roman" w:cs="Times New Roman"/>
+          <w:sz w:val="28"/>
+          <w:szCs w:val="28"/>
+        </w:rPr>
+        <w:t xml:space="preserve"> e divulgação de invenções, além da troca de mercadorias por alimentos e especiarias do mundo inteiro.</w:t>
+      </w:r>
+    </w:p>
+    <w:p>
+      <w:pPr>
+        <w:ind w:firstLine="567"/>
+        <w:rPr>
+          <w:rFonts w:ascii="Times New Roman" w:hAnsi="Times New Roman" w:cs="Times New Roman"/>
+          <w:sz w:val="28"/>
+          <w:szCs w:val="28"/>
+        </w:rPr>
+      </w:pPr>
+      <w:r>
+        <w:rPr>
+          <w:rFonts w:ascii="Times New Roman" w:hAnsi="Times New Roman" w:cs="Times New Roman"/>
+          <w:b/>
+          <w:bCs/>
+          <w:sz w:val="28"/>
+          <w:szCs w:val="28"/>
+        </w:rPr>
+        <w:t>Berço de ouro:</w:t>
+      </w:r>
+      <w:r>
+        <w:rPr>
+          <w:rFonts w:ascii="Times New Roman" w:hAnsi="Times New Roman" w:cs="Times New Roman"/>
+          <w:sz w:val="28"/>
+          <w:szCs w:val="28"/>
+        </w:rPr>
+        <w:t xml:space="preserve"> </w:t>
+      </w:r>
+      <w:r>
+        <w:rPr>
+          <w:rFonts w:ascii="Times New Roman" w:hAnsi="Times New Roman" w:cs="Times New Roman"/>
+          <w:sz w:val="28"/>
+          <w:szCs w:val="28"/>
+        </w:rPr>
+        <w:t>filho de um grande inventor ou médico</w:t>
+      </w:r>
+      <w:r>
+        <w:rPr>
+          <w:rFonts w:ascii="Times New Roman" w:hAnsi="Times New Roman" w:cs="Times New Roman"/>
+          <w:sz w:val="28"/>
+          <w:szCs w:val="28"/>
+        </w:rPr>
+        <w:t>.</w:t>
+      </w:r>
+    </w:p>
+    <w:p>
+      <w:pPr>
+        <w:ind w:firstLine="567"/>
+        <w:rPr>
+          <w:rFonts w:ascii="Times New Roman" w:hAnsi="Times New Roman" w:cs="Times New Roman"/>
+          <w:sz w:val="28"/>
+          <w:szCs w:val="28"/>
+        </w:rPr>
+      </w:pPr>
+      <w:r>
+        <w:rPr>
+          <w:rFonts w:ascii="Times New Roman" w:hAnsi="Times New Roman" w:cs="Times New Roman"/>
+          <w:b/>
+          <w:bCs/>
+          <w:sz w:val="28"/>
+          <w:szCs w:val="28"/>
+        </w:rPr>
+        <w:t>Berço comum:</w:t>
+      </w:r>
+      <w:r>
+        <w:rPr>
+          <w:rFonts w:ascii="Times New Roman" w:hAnsi="Times New Roman" w:cs="Times New Roman"/>
+          <w:sz w:val="28"/>
+          <w:szCs w:val="28"/>
+        </w:rPr>
+        <w:t xml:space="preserve"> </w:t>
+      </w:r>
+      <w:r>
+        <w:rPr>
+          <w:rFonts w:ascii="Times New Roman" w:hAnsi="Times New Roman" w:cs="Times New Roman"/>
+          <w:sz w:val="28"/>
+          <w:szCs w:val="28"/>
+        </w:rPr>
+        <w:t>inovador inexperiente ou enfermeiro</w:t>
+      </w:r>
+      <w:r>
+        <w:rPr>
+          <w:rFonts w:ascii="Times New Roman" w:hAnsi="Times New Roman" w:cs="Times New Roman"/>
+          <w:sz w:val="28"/>
+          <w:szCs w:val="28"/>
+        </w:rPr>
+        <w:t>.</w:t>
+      </w:r>
+    </w:p>
+    <w:p>
+      <w:pPr>
+        <w:ind w:firstLine="567"/>
+        <w:rPr>
+          <w:rFonts w:ascii="Times New Roman" w:hAnsi="Times New Roman" w:cs="Times New Roman"/>
+          <w:sz w:val="28"/>
+          <w:szCs w:val="28"/>
+        </w:rPr>
+      </w:pPr>
+      <w:r>
+        <w:rPr>
+          <w:rFonts w:ascii="Times New Roman" w:hAnsi="Times New Roman" w:cs="Times New Roman"/>
+          <w:b/>
+          <w:bCs/>
+          <w:sz w:val="28"/>
+          <w:szCs w:val="28"/>
+        </w:rPr>
+        <w:t>Berço de palha:</w:t>
+      </w:r>
+      <w:r>
+        <w:rPr>
+          <w:rFonts w:ascii="Times New Roman" w:hAnsi="Times New Roman" w:cs="Times New Roman"/>
+          <w:sz w:val="28"/>
+          <w:szCs w:val="28"/>
+        </w:rPr>
+        <w:t xml:space="preserve"> </w:t>
+      </w:r>
+      <w:r>
+        <w:rPr>
+          <w:rFonts w:ascii="Times New Roman" w:hAnsi="Times New Roman" w:cs="Times New Roman"/>
+          <w:sz w:val="28"/>
+          <w:szCs w:val="28"/>
+        </w:rPr>
+        <w:t>imigrante, executando trabalhos como limpeza ou assistente de oficinas</w:t>
+      </w:r>
+      <w:r>
+        <w:rPr>
+          <w:rFonts w:ascii="Times New Roman" w:hAnsi="Times New Roman" w:cs="Times New Roman"/>
+          <w:sz w:val="28"/>
+          <w:szCs w:val="28"/>
+        </w:rPr>
+        <w:t xml:space="preserve"> e centros médicos</w:t>
+      </w:r>
+      <w:r>
+        <w:rPr>
+          <w:rFonts w:ascii="Times New Roman" w:hAnsi="Times New Roman" w:cs="Times New Roman"/>
+          <w:sz w:val="28"/>
+          <w:szCs w:val="28"/>
+        </w:rPr>
+        <w:t>.</w:t>
+      </w:r>
+    </w:p>
+    <w:p>
+      <w:pPr>
+        <w:ind w:firstLine="567"/>
+        <w:rPr>
+          <w:rFonts w:ascii="Times New Roman" w:hAnsi="Times New Roman" w:cs="Times New Roman"/>
+          <w:sz w:val="28"/>
+          <w:szCs w:val="28"/>
+        </w:rPr>
+      </w:pPr>
+    </w:p>
+    <w:p>
+      <w:pPr>
+        <w:numPr>
+          <w:ilvl w:val="0"/>
+          <w:numId w:val="1"/>
+        </w:numPr>
+        <w:spacing w:line="254" w:lineRule="auto"/>
+        <w:rPr>
+          <w:rFonts w:ascii="Times New Roman" w:hAnsi="Times New Roman" w:cs="Times New Roman"/>
+          <w:sz w:val="28"/>
+          <w:szCs w:val="28"/>
+        </w:rPr>
+      </w:pPr>
+      <w:r>
+        <w:rPr>
+          <w:rFonts w:ascii="Times New Roman" w:hAnsi="Times New Roman" w:cs="Times New Roman"/>
+          <w:b/>
+          <w:bCs/>
+          <w:sz w:val="32"/>
+          <w:szCs w:val="32"/>
+        </w:rPr>
+        <w:t>Império Ashkar</w:t>
+      </w:r>
+      <w:r>
+        <w:rPr>
+          <w:rFonts w:ascii="Times New Roman" w:hAnsi="Times New Roman" w:cs="Times New Roman"/>
+          <w:b/>
+          <w:bCs/>
+          <w:sz w:val="32"/>
+          <w:szCs w:val="32"/>
+        </w:rPr>
+        <w:t>:</w:t>
+      </w:r>
+    </w:p>
+    <w:p>
+      <w:pPr>
+        <w:ind w:firstLine="567"/>
+        <w:rPr>
+          <w:rFonts w:ascii="Times New Roman" w:hAnsi="Times New Roman" w:cs="Times New Roman"/>
+          <w:sz w:val="28"/>
+          <w:szCs w:val="28"/>
+        </w:rPr>
+      </w:pPr>
+      <w:r>
+        <w:rPr>
+          <w:rFonts w:ascii="Times New Roman" w:hAnsi="Times New Roman" w:cs="Times New Roman"/>
+          <w:sz w:val="28"/>
+          <w:szCs w:val="28"/>
+        </w:rPr>
+        <w:t xml:space="preserve">A civilização mais antiga </w:t>
+      </w:r>
+      <w:r>
+        <w:rPr>
+          <w:rFonts w:ascii="Times New Roman" w:hAnsi="Times New Roman" w:cs="Times New Roman"/>
+          <w:sz w:val="28"/>
+          <w:szCs w:val="28"/>
+        </w:rPr>
+        <w:t xml:space="preserve">de </w:t>
+      </w:r>
+      <w:r>
+        <w:rPr>
+          <w:rFonts w:ascii="Times New Roman" w:hAnsi="Times New Roman" w:cs="Times New Roman"/>
+          <w:sz w:val="28"/>
+          <w:szCs w:val="28"/>
+        </w:rPr>
+        <w:t>Salon’gar</w:t>
+      </w:r>
+      <w:r>
+        <w:rPr>
+          <w:rFonts w:ascii="Times New Roman" w:hAnsi="Times New Roman" w:cs="Times New Roman"/>
+          <w:sz w:val="28"/>
+          <w:szCs w:val="28"/>
+        </w:rPr>
+        <w:t>, sendo</w:t>
+      </w:r>
+      <w:r>
+        <w:rPr>
+          <w:rFonts w:ascii="Times New Roman" w:hAnsi="Times New Roman" w:cs="Times New Roman"/>
+          <w:sz w:val="28"/>
+          <w:szCs w:val="28"/>
+        </w:rPr>
+        <w:t xml:space="preserve"> </w:t>
+      </w:r>
+      <w:r>
+        <w:rPr>
+          <w:rFonts w:ascii="Times New Roman" w:hAnsi="Times New Roman" w:cs="Times New Roman"/>
+          <w:sz w:val="28"/>
+          <w:szCs w:val="28"/>
+        </w:rPr>
+        <w:t>um conjunto de povos humanos</w:t>
+      </w:r>
+      <w:r>
+        <w:rPr>
+          <w:rFonts w:ascii="Times New Roman" w:hAnsi="Times New Roman" w:cs="Times New Roman"/>
+          <w:sz w:val="28"/>
+          <w:szCs w:val="28"/>
+        </w:rPr>
+        <w:t xml:space="preserve"> unidos por tradições e valores milenares. Possui muitos templos devotos a Salon, sendo um ponto turístico</w:t>
+      </w:r>
+      <w:r>
+        <w:rPr>
+          <w:rFonts w:ascii="Times New Roman" w:hAnsi="Times New Roman" w:cs="Times New Roman"/>
+          <w:sz w:val="28"/>
+          <w:szCs w:val="28"/>
+        </w:rPr>
+        <w:t xml:space="preserve"> para monges e religiosos.</w:t>
+      </w:r>
+    </w:p>
+    <w:p>
+      <w:pPr>
+        <w:ind w:firstLine="567"/>
+        <w:rPr>
+          <w:rFonts w:ascii="Times New Roman" w:hAnsi="Times New Roman" w:cs="Times New Roman"/>
+          <w:sz w:val="28"/>
+          <w:szCs w:val="28"/>
+        </w:rPr>
+      </w:pPr>
+      <w:r>
+        <w:rPr>
+          <w:rFonts w:ascii="Times New Roman" w:hAnsi="Times New Roman" w:cs="Times New Roman"/>
+          <w:sz w:val="28"/>
+          <w:szCs w:val="28"/>
+        </w:rPr>
+        <w:t xml:space="preserve">Ashkar possui o maior tribunal do mundo, além do melhor sistema jurídico laico já estruturado, mesmo sendo </w:t>
+      </w:r>
+      <w:r>
+        <w:rPr>
+          <w:rFonts w:ascii="Times New Roman" w:hAnsi="Times New Roman" w:cs="Times New Roman"/>
+          <w:sz w:val="28"/>
+          <w:szCs w:val="28"/>
+        </w:rPr>
+        <w:t xml:space="preserve">um </w:t>
+      </w:r>
+      <w:r>
+        <w:rPr>
+          <w:rFonts w:ascii="Times New Roman" w:hAnsi="Times New Roman" w:cs="Times New Roman"/>
+          <w:sz w:val="28"/>
+          <w:szCs w:val="28"/>
+        </w:rPr>
+        <w:t xml:space="preserve">império </w:t>
+      </w:r>
+      <w:r>
+        <w:rPr>
+          <w:rFonts w:ascii="Times New Roman" w:hAnsi="Times New Roman" w:cs="Times New Roman"/>
+          <w:sz w:val="28"/>
+          <w:szCs w:val="28"/>
+        </w:rPr>
+        <w:t>culturalmente</w:t>
+      </w:r>
+      <w:r>
+        <w:rPr>
+          <w:rFonts w:ascii="Times New Roman" w:hAnsi="Times New Roman" w:cs="Times New Roman"/>
+          <w:sz w:val="28"/>
+          <w:szCs w:val="28"/>
+        </w:rPr>
+        <w:t xml:space="preserve"> religioso</w:t>
+      </w:r>
+      <w:r>
+        <w:rPr>
+          <w:rFonts w:ascii="Times New Roman" w:hAnsi="Times New Roman" w:cs="Times New Roman"/>
+          <w:sz w:val="28"/>
+          <w:szCs w:val="28"/>
+        </w:rPr>
+        <w:t xml:space="preserve"> e rigoroso</w:t>
+      </w:r>
+      <w:r>
+        <w:rPr>
+          <w:rFonts w:ascii="Times New Roman" w:hAnsi="Times New Roman" w:cs="Times New Roman"/>
+          <w:sz w:val="28"/>
+          <w:szCs w:val="28"/>
+        </w:rPr>
+        <w:t>.</w:t>
+      </w:r>
+    </w:p>
+    <w:p>
+      <w:pPr>
+        <w:ind w:firstLine="567"/>
+        <w:rPr>
+          <w:rFonts w:ascii="Times New Roman" w:hAnsi="Times New Roman" w:cs="Times New Roman"/>
+          <w:sz w:val="28"/>
+          <w:szCs w:val="28"/>
+        </w:rPr>
+      </w:pPr>
+      <w:r>
+        <w:rPr>
+          <w:rFonts w:ascii="Times New Roman" w:hAnsi="Times New Roman" w:cs="Times New Roman"/>
+          <w:sz w:val="28"/>
+          <w:szCs w:val="28"/>
+        </w:rPr>
+        <w:lastRenderedPageBreak/>
+        <w:t xml:space="preserve">A economia é </w:t>
+      </w:r>
+      <w:r>
+        <w:rPr>
+          <w:rFonts w:ascii="Times New Roman" w:hAnsi="Times New Roman" w:cs="Times New Roman"/>
+          <w:sz w:val="28"/>
+          <w:szCs w:val="28"/>
+        </w:rPr>
+        <w:t>baseada</w:t>
+      </w:r>
+      <w:r>
+        <w:rPr>
+          <w:rFonts w:ascii="Times New Roman" w:hAnsi="Times New Roman" w:cs="Times New Roman"/>
+          <w:sz w:val="28"/>
+          <w:szCs w:val="28"/>
+        </w:rPr>
+        <w:t xml:space="preserve"> em feudos</w:t>
+      </w:r>
+      <w:r>
+        <w:rPr>
+          <w:rFonts w:ascii="Times New Roman" w:hAnsi="Times New Roman" w:cs="Times New Roman"/>
+          <w:sz w:val="28"/>
+          <w:szCs w:val="28"/>
+        </w:rPr>
+        <w:t xml:space="preserve"> sistemas agrícolas e comércios locais com fins do bem da família e comunidade, sem foco em lucros ou comércio externo.</w:t>
+      </w:r>
+    </w:p>
+    <w:p>
+      <w:pPr>
+        <w:ind w:firstLine="567"/>
+        <w:rPr>
+          <w:rFonts w:ascii="Times New Roman" w:hAnsi="Times New Roman" w:cs="Times New Roman"/>
+          <w:sz w:val="28"/>
+          <w:szCs w:val="28"/>
+        </w:rPr>
+      </w:pPr>
+    </w:p>
+    <w:p>
+      <w:pPr>
+        <w:ind w:firstLine="567"/>
+        <w:rPr>
+          <w:rFonts w:ascii="Times New Roman" w:hAnsi="Times New Roman" w:cs="Times New Roman"/>
+          <w:sz w:val="28"/>
+          <w:szCs w:val="28"/>
+        </w:rPr>
+      </w:pPr>
+      <w:r>
+        <w:rPr>
+          <w:rFonts w:ascii="Times New Roman" w:hAnsi="Times New Roman" w:cs="Times New Roman"/>
+          <w:b/>
+          <w:bCs/>
+          <w:sz w:val="28"/>
+          <w:szCs w:val="28"/>
+        </w:rPr>
+        <w:t>Berço de ouro:</w:t>
+      </w:r>
+      <w:r>
+        <w:rPr>
+          <w:rFonts w:ascii="Times New Roman" w:hAnsi="Times New Roman" w:cs="Times New Roman"/>
+          <w:sz w:val="28"/>
+          <w:szCs w:val="28"/>
+        </w:rPr>
+        <w:t xml:space="preserve"> .</w:t>
+      </w:r>
+    </w:p>
+    <w:p>
+      <w:pPr>
+        <w:ind w:firstLine="567"/>
+        <w:rPr>
+          <w:rFonts w:ascii="Times New Roman" w:hAnsi="Times New Roman" w:cs="Times New Roman"/>
+          <w:sz w:val="28"/>
+          <w:szCs w:val="28"/>
+        </w:rPr>
+      </w:pPr>
+      <w:r>
+        <w:rPr>
+          <w:rFonts w:ascii="Times New Roman" w:hAnsi="Times New Roman" w:cs="Times New Roman"/>
+          <w:b/>
+          <w:bCs/>
+          <w:sz w:val="28"/>
+          <w:szCs w:val="28"/>
+        </w:rPr>
+        <w:t>Berço comum:</w:t>
+      </w:r>
+      <w:r>
+        <w:rPr>
+          <w:rFonts w:ascii="Times New Roman" w:hAnsi="Times New Roman" w:cs="Times New Roman"/>
+          <w:sz w:val="28"/>
+          <w:szCs w:val="28"/>
+        </w:rPr>
+        <w:t xml:space="preserve"> .</w:t>
+      </w:r>
+    </w:p>
+    <w:p>
+      <w:pPr>
+        <w:ind w:firstLine="567"/>
+        <w:rPr>
+          <w:rFonts w:ascii="Times New Roman" w:hAnsi="Times New Roman" w:cs="Times New Roman"/>
+          <w:sz w:val="28"/>
+          <w:szCs w:val="28"/>
+        </w:rPr>
+      </w:pPr>
+      <w:r>
+        <w:rPr>
+          <w:rFonts w:ascii="Times New Roman" w:hAnsi="Times New Roman" w:cs="Times New Roman"/>
+          <w:b/>
+          <w:bCs/>
+          <w:sz w:val="28"/>
+          <w:szCs w:val="28"/>
+        </w:rPr>
+        <w:t>Berço de palha:</w:t>
+      </w:r>
+      <w:r>
+        <w:rPr>
+          <w:rFonts w:ascii="Times New Roman" w:hAnsi="Times New Roman" w:cs="Times New Roman"/>
+          <w:sz w:val="28"/>
+          <w:szCs w:val="28"/>
+        </w:rPr>
+        <w:t xml:space="preserve"> .</w:t>
+      </w:r>
+    </w:p>
+    <w:p>
+      <w:pPr>
+        <w:ind w:firstLine="567"/>
+        <w:rPr>
+          <w:rFonts w:ascii="Times New Roman" w:hAnsi="Times New Roman" w:cs="Times New Roman"/>
+          <w:sz w:val="28"/>
+          <w:szCs w:val="28"/>
+        </w:rPr>
+      </w:pPr>
+    </w:p>
+    <w:p>
+      <w:pPr>
+        <w:numPr>
+          <w:ilvl w:val="0"/>
+          <w:numId w:val="1"/>
+        </w:numPr>
+        <w:spacing w:line="254" w:lineRule="auto"/>
+        <w:rPr>
+          <w:rFonts w:ascii="Times New Roman" w:hAnsi="Times New Roman" w:cs="Times New Roman"/>
+          <w:sz w:val="28"/>
+          <w:szCs w:val="28"/>
+        </w:rPr>
+      </w:pPr>
+      <w:r>
+        <w:rPr>
+          <w:rFonts w:ascii="Times New Roman" w:hAnsi="Times New Roman" w:cs="Times New Roman"/>
+          <w:b/>
+          <w:bCs/>
+          <w:sz w:val="32"/>
+          <w:szCs w:val="32"/>
+        </w:rPr>
+        <w:t>Vales do Sul Oculto</w:t>
+      </w:r>
+      <w:r>
+        <w:rPr>
+          <w:rFonts w:ascii="Times New Roman" w:hAnsi="Times New Roman" w:cs="Times New Roman"/>
+          <w:b/>
+          <w:bCs/>
+          <w:sz w:val="32"/>
+          <w:szCs w:val="32"/>
+        </w:rPr>
+        <w:t>:</w:t>
+      </w:r>
+    </w:p>
+    <w:p>
+      <w:pPr>
+        <w:ind w:firstLine="567"/>
+        <w:rPr>
+          <w:rFonts w:ascii="Times New Roman" w:hAnsi="Times New Roman" w:cs="Times New Roman"/>
+          <w:sz w:val="28"/>
+          <w:szCs w:val="28"/>
+        </w:rPr>
+      </w:pPr>
+      <w:r>
+        <w:rPr>
+          <w:rFonts w:ascii="Times New Roman" w:hAnsi="Times New Roman" w:cs="Times New Roman"/>
+          <w:sz w:val="28"/>
+          <w:szCs w:val="28"/>
+        </w:rPr>
+        <w:t>.</w:t>
+      </w:r>
+    </w:p>
+    <w:p>
+      <w:pPr>
+        <w:ind w:firstLine="567"/>
+        <w:rPr>
+          <w:rFonts w:ascii="Times New Roman" w:hAnsi="Times New Roman" w:cs="Times New Roman"/>
+          <w:sz w:val="28"/>
+          <w:szCs w:val="28"/>
+        </w:rPr>
+      </w:pPr>
+      <w:r>
+        <w:rPr>
+          <w:rFonts w:ascii="Times New Roman" w:hAnsi="Times New Roman" w:cs="Times New Roman"/>
+          <w:b/>
+          <w:bCs/>
+          <w:sz w:val="28"/>
+          <w:szCs w:val="28"/>
+        </w:rPr>
+        <w:t>Berço de ouro:</w:t>
+      </w:r>
+      <w:r>
+        <w:rPr>
+          <w:rFonts w:ascii="Times New Roman" w:hAnsi="Times New Roman" w:cs="Times New Roman"/>
+          <w:sz w:val="28"/>
+          <w:szCs w:val="28"/>
+        </w:rPr>
+        <w:t xml:space="preserve"> .</w:t>
+      </w:r>
+    </w:p>
+    <w:p>
+      <w:pPr>
+        <w:ind w:firstLine="567"/>
+        <w:rPr>
+          <w:rFonts w:ascii="Times New Roman" w:hAnsi="Times New Roman" w:cs="Times New Roman"/>
+          <w:sz w:val="28"/>
+          <w:szCs w:val="28"/>
+        </w:rPr>
+      </w:pPr>
+      <w:r>
+        <w:rPr>
+          <w:rFonts w:ascii="Times New Roman" w:hAnsi="Times New Roman" w:cs="Times New Roman"/>
+          <w:b/>
+          <w:bCs/>
+          <w:sz w:val="28"/>
+          <w:szCs w:val="28"/>
+        </w:rPr>
+        <w:t>Berço comum:</w:t>
+      </w:r>
+      <w:r>
+        <w:rPr>
+          <w:rFonts w:ascii="Times New Roman" w:hAnsi="Times New Roman" w:cs="Times New Roman"/>
+          <w:sz w:val="28"/>
+          <w:szCs w:val="28"/>
+        </w:rPr>
+        <w:t xml:space="preserve"> .</w:t>
+      </w:r>
+    </w:p>
+    <w:p>
+      <w:pPr>
+        <w:ind w:firstLine="567"/>
+        <w:rPr>
+          <w:rFonts w:ascii="Times New Roman" w:hAnsi="Times New Roman" w:cs="Times New Roman"/>
+          <w:sz w:val="28"/>
+          <w:szCs w:val="28"/>
+        </w:rPr>
+      </w:pPr>
+      <w:r>
+        <w:rPr>
+          <w:rFonts w:ascii="Times New Roman" w:hAnsi="Times New Roman" w:cs="Times New Roman"/>
+          <w:b/>
+          <w:bCs/>
+          <w:sz w:val="28"/>
+          <w:szCs w:val="28"/>
+        </w:rPr>
+        <w:t>Berço de palha:</w:t>
+      </w:r>
+      <w:r>
+        <w:rPr>
+          <w:rFonts w:ascii="Times New Roman" w:hAnsi="Times New Roman" w:cs="Times New Roman"/>
+          <w:sz w:val="28"/>
+          <w:szCs w:val="28"/>
+        </w:rPr>
+        <w:t xml:space="preserve"> .</w:t>
+      </w:r>
+    </w:p>
+    <w:p>
+      <w:pPr>
+        <w:ind w:firstLine="567"/>
+        <w:rPr>
+          <w:rFonts w:ascii="Times New Roman" w:hAnsi="Times New Roman" w:cs="Times New Roman"/>
+          <w:sz w:val="28"/>
+          <w:szCs w:val="28"/>
+        </w:rPr>
+      </w:pPr>
+    </w:p>
+    <w:p>
+      <w:pPr>
+        <w:ind w:firstLine="567"/>
+        <w:rPr>
+          <w:rFonts w:ascii="Times New Roman" w:hAnsi="Times New Roman" w:cs="Times New Roman"/>
+          <w:sz w:val="28"/>
+          <w:szCs w:val="28"/>
+        </w:rPr>
+      </w:pPr>
     </w:p>
     <w:p>
       <w:pPr>

--- a/Sistema/Desenvolvimento de Personagem.docx
+++ b/Sistema/Desenvolvimento de Personagem.docx
@@ -2100,17 +2100,7 @@
           <w:sz w:val="32"/>
           <w:szCs w:val="32"/>
         </w:rPr>
-        <w:t>Capital de Libers</w:t>
-      </w:r>
-      <w:r>
-        <w:rPr>
-          <w:rFonts w:ascii="Times New Roman" w:hAnsi="Times New Roman" w:cs="Times New Roman"/>
-          <w:b/>
-          <w:bCs/>
-          <w:sz w:val="32"/>
-          <w:szCs w:val="32"/>
-        </w:rPr>
-        <w:t>:</w:t>
+        <w:t>Capital de Libers:</w:t>
       </w:r>
     </w:p>
     <w:p>
@@ -2479,17 +2469,7 @@
           <w:sz w:val="32"/>
           <w:szCs w:val="32"/>
         </w:rPr>
-        <w:t>Arredores de Tandlard</w:t>
-      </w:r>
-      <w:r>
-        <w:rPr>
-          <w:rFonts w:ascii="Times New Roman" w:hAnsi="Times New Roman" w:cs="Times New Roman"/>
-          <w:b/>
-          <w:bCs/>
-          <w:sz w:val="32"/>
-          <w:szCs w:val="32"/>
-        </w:rPr>
-        <w:t>:</w:t>
+        <w:t>Arredores de Tandlard:</w:t>
       </w:r>
     </w:p>
     <w:p>
@@ -2871,17 +2851,7 @@
           <w:sz w:val="32"/>
           <w:szCs w:val="32"/>
         </w:rPr>
-        <w:t>Leste de Nemya</w:t>
-      </w:r>
-      <w:r>
-        <w:rPr>
-          <w:rFonts w:ascii="Times New Roman" w:hAnsi="Times New Roman" w:cs="Times New Roman"/>
-          <w:b/>
-          <w:bCs/>
-          <w:sz w:val="32"/>
-          <w:szCs w:val="32"/>
-        </w:rPr>
-        <w:t>:</w:t>
+        <w:t>Leste de Nemya:</w:t>
       </w:r>
     </w:p>
     <w:p>
@@ -3839,23 +3809,7 @@
           <w:sz w:val="28"/>
           <w:szCs w:val="28"/>
         </w:rPr>
-        <w:t xml:space="preserve"> sem o auxílio dos zepelins ou </w:t>
-      </w:r>
-      <w:r>
-        <w:rPr>
-          <w:rFonts w:ascii="Times New Roman" w:hAnsi="Times New Roman" w:cs="Times New Roman"/>
-          <w:sz w:val="28"/>
-          <w:szCs w:val="28"/>
-        </w:rPr>
-        <w:t>Ha’Lash</w:t>
-      </w:r>
-      <w:r>
-        <w:rPr>
-          <w:rFonts w:ascii="Times New Roman" w:hAnsi="Times New Roman" w:cs="Times New Roman"/>
-          <w:sz w:val="28"/>
-          <w:szCs w:val="28"/>
-        </w:rPr>
-        <w:t>, vulnerável a fauna agressiva do deserto</w:t>
+        <w:t xml:space="preserve"> sem o auxílio dos zepelins ou Ha’Lash, vulnerável a fauna agressiva do deserto</w:t>
       </w:r>
       <w:r>
         <w:rPr>
@@ -4007,23 +3961,7 @@
           <w:sz w:val="28"/>
           <w:szCs w:val="28"/>
         </w:rPr>
-        <w:t xml:space="preserve"> pousadas das cidades errantes, os </w:t>
-      </w:r>
-      <w:r>
-        <w:rPr>
-          <w:rFonts w:ascii="Times New Roman" w:hAnsi="Times New Roman" w:cs="Times New Roman"/>
-          <w:sz w:val="28"/>
-          <w:szCs w:val="28"/>
-        </w:rPr>
-        <w:t>Ha’Lash</w:t>
-      </w:r>
-      <w:r>
-        <w:rPr>
-          <w:rFonts w:ascii="Times New Roman" w:hAnsi="Times New Roman" w:cs="Times New Roman"/>
-          <w:sz w:val="28"/>
-          <w:szCs w:val="28"/>
-        </w:rPr>
-        <w:t>.</w:t>
+        <w:t xml:space="preserve"> pousadas das cidades errantes, os Ha’Lash.</w:t>
       </w:r>
     </w:p>
     <w:p>
@@ -4538,7 +4476,23 @@
           <w:sz w:val="28"/>
           <w:szCs w:val="28"/>
         </w:rPr>
-        <w:t xml:space="preserve"> .</w:t>
+        <w:t xml:space="preserve"> </w:t>
+      </w:r>
+      <w:r>
+        <w:rPr>
+          <w:rFonts w:ascii="Times New Roman" w:hAnsi="Times New Roman" w:cs="Times New Roman"/>
+          <w:sz w:val="28"/>
+          <w:szCs w:val="28"/>
+        </w:rPr>
+        <w:t>membro da aristocracia ou nobreza</w:t>
+      </w:r>
+      <w:r>
+        <w:rPr>
+          <w:rFonts w:ascii="Times New Roman" w:hAnsi="Times New Roman" w:cs="Times New Roman"/>
+          <w:sz w:val="28"/>
+          <w:szCs w:val="28"/>
+        </w:rPr>
+        <w:t>.</w:t>
       </w:r>
     </w:p>
     <w:p>
@@ -4566,7 +4520,15 @@
           <w:sz w:val="28"/>
           <w:szCs w:val="28"/>
         </w:rPr>
-        <w:t xml:space="preserve"> .</w:t>
+        <w:t xml:space="preserve"> família de artesões, curandeiros, ferreiros e atividades urbanas</w:t>
+      </w:r>
+      <w:r>
+        <w:rPr>
+          <w:rFonts w:ascii="Times New Roman" w:hAnsi="Times New Roman" w:cs="Times New Roman"/>
+          <w:sz w:val="28"/>
+          <w:szCs w:val="28"/>
+        </w:rPr>
+        <w:t>.</w:t>
       </w:r>
     </w:p>
     <w:p>
@@ -4594,7 +4556,23 @@
           <w:sz w:val="28"/>
           <w:szCs w:val="28"/>
         </w:rPr>
-        <w:t xml:space="preserve"> .</w:t>
+        <w:t xml:space="preserve"> </w:t>
+      </w:r>
+      <w:r>
+        <w:rPr>
+          <w:rFonts w:ascii="Times New Roman" w:hAnsi="Times New Roman" w:cs="Times New Roman"/>
+          <w:sz w:val="28"/>
+          <w:szCs w:val="28"/>
+        </w:rPr>
+        <w:t>plebeus que tiram o sustento do campo</w:t>
+      </w:r>
+      <w:r>
+        <w:rPr>
+          <w:rFonts w:ascii="Times New Roman" w:hAnsi="Times New Roman" w:cs="Times New Roman"/>
+          <w:sz w:val="28"/>
+          <w:szCs w:val="28"/>
+        </w:rPr>
+        <w:t>.</w:t>
       </w:r>
     </w:p>
     <w:p>
@@ -4656,6 +4634,184 @@
           <w:sz w:val="28"/>
           <w:szCs w:val="28"/>
         </w:rPr>
+        <w:t xml:space="preserve">O extremo sul e norte são regiões mágicas inexploradas como o </w:t>
+      </w:r>
+      <w:r>
+        <w:rPr>
+          <w:rFonts w:ascii="Times New Roman" w:hAnsi="Times New Roman" w:cs="Times New Roman"/>
+          <w:b/>
+          <w:bCs/>
+          <w:sz w:val="28"/>
+          <w:szCs w:val="28"/>
+        </w:rPr>
+        <w:t>Mar Indomado</w:t>
+      </w:r>
+      <w:r>
+        <w:rPr>
+          <w:rFonts w:ascii="Times New Roman" w:hAnsi="Times New Roman" w:cs="Times New Roman"/>
+          <w:sz w:val="28"/>
+          <w:szCs w:val="28"/>
+        </w:rPr>
+        <w:t>.</w:t>
+      </w:r>
+      <w:r>
+        <w:rPr>
+          <w:rFonts w:ascii="Times New Roman" w:hAnsi="Times New Roman" w:cs="Times New Roman"/>
+          <w:sz w:val="28"/>
+          <w:szCs w:val="28"/>
+        </w:rPr>
+        <w:t xml:space="preserve"> Os fenômenos se repetem, quanto mais próximo do extremo mais encontros com criaturas místicas, eventos anormais e desaparecimentos repentinos ocorrem</w:t>
+      </w:r>
+      <w:r>
+        <w:rPr>
+          <w:rFonts w:ascii="Times New Roman" w:hAnsi="Times New Roman" w:cs="Times New Roman"/>
+          <w:sz w:val="28"/>
+          <w:szCs w:val="28"/>
+        </w:rPr>
+        <w:t>.</w:t>
+      </w:r>
+    </w:p>
+    <w:p>
+      <w:pPr>
+        <w:ind w:firstLine="567"/>
+        <w:rPr>
+          <w:rFonts w:ascii="Times New Roman" w:hAnsi="Times New Roman" w:cs="Times New Roman"/>
+          <w:sz w:val="28"/>
+          <w:szCs w:val="28"/>
+        </w:rPr>
+      </w:pPr>
+      <w:r>
+        <w:rPr>
+          <w:rFonts w:ascii="Times New Roman" w:hAnsi="Times New Roman" w:cs="Times New Roman"/>
+          <w:sz w:val="28"/>
+          <w:szCs w:val="28"/>
+        </w:rPr>
+        <w:t xml:space="preserve">O sul possui a característica de tomar a tonalidade roxa na fauna e flora quanto se aproximar de seu extremo, também determinando o nível dos fenômenos e seres </w:t>
+      </w:r>
+      <w:r>
+        <w:rPr>
+          <w:rFonts w:ascii="Times New Roman" w:hAnsi="Times New Roman" w:cs="Times New Roman"/>
+          <w:sz w:val="28"/>
+          <w:szCs w:val="28"/>
+        </w:rPr>
+        <w:t>pelo local.</w:t>
+      </w:r>
+    </w:p>
+    <w:p>
+      <w:pPr>
+        <w:ind w:firstLine="567"/>
+        <w:rPr>
+          <w:rFonts w:ascii="Times New Roman" w:hAnsi="Times New Roman" w:cs="Times New Roman"/>
+          <w:sz w:val="28"/>
+          <w:szCs w:val="28"/>
+        </w:rPr>
+      </w:pPr>
+      <w:r>
+        <w:rPr>
+          <w:rFonts w:ascii="Times New Roman" w:hAnsi="Times New Roman" w:cs="Times New Roman"/>
+          <w:sz w:val="28"/>
+          <w:szCs w:val="28"/>
+        </w:rPr>
+        <w:t xml:space="preserve">Entre bosques inexplorados </w:t>
+      </w:r>
+      <w:r>
+        <w:rPr>
+          <w:rFonts w:ascii="Times New Roman" w:hAnsi="Times New Roman" w:cs="Times New Roman"/>
+          <w:sz w:val="28"/>
+          <w:szCs w:val="28"/>
+        </w:rPr>
+        <w:t xml:space="preserve">do Sul Oculto </w:t>
+      </w:r>
+      <w:r>
+        <w:rPr>
+          <w:rFonts w:ascii="Times New Roman" w:hAnsi="Times New Roman" w:cs="Times New Roman"/>
+          <w:sz w:val="28"/>
+          <w:szCs w:val="28"/>
+        </w:rPr>
+        <w:t>há pequenas comunidades protegidas por relíquias encantadas ou magos prodígios afastando ameaças e curando doenças, o que permite a residência e até um comercio local em uma região extremamente perigosa.</w:t>
+      </w:r>
+    </w:p>
+    <w:p>
+      <w:pPr>
+        <w:ind w:firstLine="567"/>
+        <w:rPr>
+          <w:rFonts w:ascii="Times New Roman" w:hAnsi="Times New Roman" w:cs="Times New Roman"/>
+          <w:sz w:val="28"/>
+          <w:szCs w:val="28"/>
+        </w:rPr>
+      </w:pPr>
+      <w:r>
+        <w:rPr>
+          <w:rFonts w:ascii="Times New Roman" w:hAnsi="Times New Roman" w:cs="Times New Roman"/>
+          <w:sz w:val="28"/>
+          <w:szCs w:val="28"/>
+        </w:rPr>
+        <w:t xml:space="preserve">Cada comunidade possui o seu protetor local, fazendo visitas trocas entre si com auxílio de artefatos ou criaturas místicas. Além dos povos misteriosos, há uma instituição acadêmica </w:t>
+      </w:r>
+      <w:r>
+        <w:rPr>
+          <w:rFonts w:ascii="Times New Roman" w:hAnsi="Times New Roman" w:cs="Times New Roman"/>
+          <w:sz w:val="28"/>
+          <w:szCs w:val="28"/>
+        </w:rPr>
+        <w:t xml:space="preserve">secreta </w:t>
+      </w:r>
+      <w:r>
+        <w:rPr>
+          <w:rFonts w:ascii="Times New Roman" w:hAnsi="Times New Roman" w:cs="Times New Roman"/>
+          <w:sz w:val="28"/>
+          <w:szCs w:val="28"/>
+        </w:rPr>
+        <w:t xml:space="preserve">chamada </w:t>
+      </w:r>
+      <w:r>
+        <w:rPr>
+          <w:rFonts w:ascii="Times New Roman" w:hAnsi="Times New Roman" w:cs="Times New Roman"/>
+          <w:sz w:val="28"/>
+          <w:szCs w:val="28"/>
+        </w:rPr>
+        <w:t xml:space="preserve">de </w:t>
+      </w:r>
+      <w:r>
+        <w:rPr>
+          <w:rFonts w:ascii="Times New Roman" w:hAnsi="Times New Roman" w:cs="Times New Roman"/>
+          <w:b/>
+          <w:bCs/>
+          <w:sz w:val="28"/>
+          <w:szCs w:val="28"/>
+        </w:rPr>
+        <w:t>Instituição Violeta</w:t>
+      </w:r>
+      <w:r>
+        <w:rPr>
+          <w:rFonts w:ascii="Times New Roman" w:hAnsi="Times New Roman" w:cs="Times New Roman"/>
+          <w:sz w:val="28"/>
+          <w:szCs w:val="28"/>
+        </w:rPr>
+        <w:t xml:space="preserve">, com o objetivo de </w:t>
+      </w:r>
+      <w:r>
+        <w:rPr>
+          <w:rFonts w:ascii="Times New Roman" w:hAnsi="Times New Roman" w:cs="Times New Roman"/>
+          <w:sz w:val="28"/>
+          <w:szCs w:val="28"/>
+        </w:rPr>
+        <w:t>educar jovens talentosos com dons anormais</w:t>
+      </w:r>
+      <w:r>
+        <w:rPr>
+          <w:rFonts w:ascii="Times New Roman" w:hAnsi="Times New Roman" w:cs="Times New Roman"/>
+          <w:sz w:val="28"/>
+          <w:szCs w:val="28"/>
+        </w:rPr>
+        <w:t xml:space="preserve"> pelo mundo todo</w:t>
+      </w:r>
+      <w:r>
+        <w:rPr>
+          <w:rFonts w:ascii="Times New Roman" w:hAnsi="Times New Roman" w:cs="Times New Roman"/>
+          <w:sz w:val="28"/>
+          <w:szCs w:val="28"/>
+        </w:rPr>
         <w:t>.</w:t>
       </w:r>
     </w:p>
@@ -4684,7 +4840,23 @@
           <w:sz w:val="28"/>
           <w:szCs w:val="28"/>
         </w:rPr>
-        <w:t xml:space="preserve"> .</w:t>
+        <w:t xml:space="preserve"> </w:t>
+      </w:r>
+      <w:r>
+        <w:rPr>
+          <w:rFonts w:ascii="Times New Roman" w:hAnsi="Times New Roman" w:cs="Times New Roman"/>
+          <w:sz w:val="28"/>
+          <w:szCs w:val="28"/>
+        </w:rPr>
+        <w:t>filho algum nobre ou aristocrata que imigrou a fim de ingressar a academia</w:t>
+      </w:r>
+      <w:r>
+        <w:rPr>
+          <w:rFonts w:ascii="Times New Roman" w:hAnsi="Times New Roman" w:cs="Times New Roman"/>
+          <w:sz w:val="28"/>
+          <w:szCs w:val="28"/>
+        </w:rPr>
+        <w:t>.</w:t>
       </w:r>
     </w:p>
     <w:p>
@@ -4712,7 +4884,23 @@
           <w:sz w:val="28"/>
           <w:szCs w:val="28"/>
         </w:rPr>
-        <w:t xml:space="preserve"> .</w:t>
+        <w:t xml:space="preserve"> </w:t>
+      </w:r>
+      <w:r>
+        <w:rPr>
+          <w:rFonts w:ascii="Times New Roman" w:hAnsi="Times New Roman" w:cs="Times New Roman"/>
+          <w:sz w:val="28"/>
+          <w:szCs w:val="28"/>
+        </w:rPr>
+        <w:t>plebeu de alguma vila secreta</w:t>
+      </w:r>
+      <w:r>
+        <w:rPr>
+          <w:rFonts w:ascii="Times New Roman" w:hAnsi="Times New Roman" w:cs="Times New Roman"/>
+          <w:sz w:val="28"/>
+          <w:szCs w:val="28"/>
+        </w:rPr>
+        <w:t>.</w:t>
       </w:r>
     </w:p>
     <w:p>
@@ -4740,38 +4928,24 @@
           <w:sz w:val="28"/>
           <w:szCs w:val="28"/>
         </w:rPr>
-        <w:t xml:space="preserve"> .</w:t>
-      </w:r>
-    </w:p>
-    <w:p>
-      <w:pPr>
-        <w:ind w:firstLine="567"/>
-        <w:rPr>
-          <w:rFonts w:ascii="Times New Roman" w:hAnsi="Times New Roman" w:cs="Times New Roman"/>
-          <w:sz w:val="28"/>
-          <w:szCs w:val="28"/>
-        </w:rPr>
-      </w:pPr>
-    </w:p>
-    <w:p>
-      <w:pPr>
-        <w:ind w:firstLine="567"/>
-        <w:rPr>
-          <w:rFonts w:ascii="Times New Roman" w:hAnsi="Times New Roman" w:cs="Times New Roman"/>
-          <w:sz w:val="28"/>
-          <w:szCs w:val="28"/>
-        </w:rPr>
-      </w:pPr>
-    </w:p>
-    <w:p>
-      <w:pPr>
-        <w:ind w:firstLine="567"/>
-        <w:rPr>
-          <w:rFonts w:ascii="Times New Roman" w:hAnsi="Times New Roman" w:cs="Times New Roman"/>
-          <w:sz w:val="28"/>
-          <w:szCs w:val="28"/>
-        </w:rPr>
-      </w:pPr>
+        <w:t xml:space="preserve"> </w:t>
+      </w:r>
+      <w:r>
+        <w:rPr>
+          <w:rFonts w:ascii="Times New Roman" w:hAnsi="Times New Roman" w:cs="Times New Roman"/>
+          <w:sz w:val="28"/>
+          <w:szCs w:val="28"/>
+        </w:rPr>
+        <w:t>refugiado nômade, vivendo entre os bosques místicos</w:t>
+      </w:r>
+      <w:r>
+        <w:rPr>
+          <w:rFonts w:ascii="Times New Roman" w:hAnsi="Times New Roman" w:cs="Times New Roman"/>
+          <w:sz w:val="28"/>
+          <w:szCs w:val="28"/>
+        </w:rPr>
+        <w:t>.</w:t>
+      </w:r>
     </w:p>
     <w:sectPr>
       <w:pgSz w:w="11906" w:h="16838"/>

--- a/Sistema/Desenvolvimento de Personagem.docx
+++ b/Sistema/Desenvolvimento de Personagem.docx
@@ -2851,7 +2851,17 @@
           <w:sz w:val="32"/>
           <w:szCs w:val="32"/>
         </w:rPr>
-        <w:t>Leste de Nemya:</w:t>
+        <w:t>Norte</w:t>
+      </w:r>
+      <w:r>
+        <w:rPr>
+          <w:rFonts w:ascii="Times New Roman" w:hAnsi="Times New Roman" w:cs="Times New Roman"/>
+          <w:b/>
+          <w:bCs/>
+          <w:sz w:val="32"/>
+          <w:szCs w:val="32"/>
+        </w:rPr>
+        <w:t xml:space="preserve"> de Nemya:</w:t>
       </w:r>
     </w:p>
     <w:p>
